--- a/support de présentation/Rapport/Rapport/Auto Concept.docx
+++ b/support de présentation/Rapport/Rapport/Auto Concept.docx
@@ -1,6 +1,6 @@
 
 <file path=word/document.xml><?xml version="1.0" encoding="utf-8"?>
-<w:document xmlns:wpc="http://schemas.microsoft.com/office/word/2010/wordprocessingCanvas" xmlns:mc="http://schemas.openxmlformats.org/markup-compatibility/2006" xmlns:o="urn:schemas-microsoft-com:office:office" xmlns:r="http://schemas.openxmlformats.org/officeDocument/2006/relationships" xmlns:m="http://schemas.openxmlformats.org/officeDocument/2006/math" xmlns:v="urn:schemas-microsoft-com:vml" xmlns:wp14="http://schemas.microsoft.com/office/word/2010/wordprocessingDrawing" xmlns:wp="http://schemas.openxmlformats.org/drawingml/2006/wordprocessingDrawing" xmlns:w10="urn:schemas-microsoft-com:office:word" xmlns:w="http://schemas.openxmlformats.org/wordprocessingml/2006/main" xmlns:w14="http://schemas.microsoft.com/office/word/2010/wordml" xmlns:w15="http://schemas.microsoft.com/office/word/2012/wordml" xmlns:wpg="http://schemas.microsoft.com/office/word/2010/wordprocessingGroup" xmlns:wpi="http://schemas.microsoft.com/office/word/2010/wordprocessingInk" xmlns:wne="http://schemas.microsoft.com/office/word/2006/wordml" xmlns:wps="http://schemas.microsoft.com/office/word/2010/wordprocessingShape" mc:Ignorable="w14 w15 wp14">
+<w:document xmlns:wpc="http://schemas.microsoft.com/office/word/2010/wordprocessingCanvas" xmlns:cx="http://schemas.microsoft.com/office/drawing/2014/chartex" xmlns:mc="http://schemas.openxmlformats.org/markup-compatibility/2006" xmlns:o="urn:schemas-microsoft-com:office:office" xmlns:r="http://schemas.openxmlformats.org/officeDocument/2006/relationships" xmlns:m="http://schemas.openxmlformats.org/officeDocument/2006/math" xmlns:v="urn:schemas-microsoft-com:vml" xmlns:wp14="http://schemas.microsoft.com/office/word/2010/wordprocessingDrawing" xmlns:wp="http://schemas.openxmlformats.org/drawingml/2006/wordprocessingDrawing" xmlns:w10="urn:schemas-microsoft-com:office:word" xmlns:w="http://schemas.openxmlformats.org/wordprocessingml/2006/main" xmlns:w14="http://schemas.microsoft.com/office/word/2010/wordml" xmlns:w15="http://schemas.microsoft.com/office/word/2012/wordml" xmlns:w16se="http://schemas.microsoft.com/office/word/2015/wordml/symex" xmlns:wpg="http://schemas.microsoft.com/office/word/2010/wordprocessingGroup" xmlns:wpi="http://schemas.microsoft.com/office/word/2010/wordprocessingInk" xmlns:wne="http://schemas.microsoft.com/office/word/2006/wordml" xmlns:wps="http://schemas.microsoft.com/office/word/2010/wordprocessingShape" mc:Ignorable="w14 w15 w16se wp14">
   <w:body>
     <w:sdt>
       <w:sdtPr>
@@ -370,11 +370,11 @@
               <mc:Fallback>
                 <w:pict>
                   <v:group w14:anchorId="3AAF59D7" id="Groupe 453" o:spid="_x0000_s1026" style="position:absolute;margin-left:193.95pt;margin-top:0;width:245.15pt;height:11in;z-index:251659264;mso-width-percent:400;mso-height-percent:1000;mso-position-horizontal:right;mso-position-horizontal-relative:page;mso-position-vertical:top;mso-position-vertical-relative:page;mso-width-percent:400;mso-height-percent:1000" coordsize="31136,100584" o:gfxdata="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">
-                    <v:rect id="Rectangle 459" o:spid="_x0000_s1027" alt="Light vertical" style="position:absolute;width:1385;height:100584;visibility:visible;mso-wrap-style:square;v-text-anchor:middle" o:gfxdata="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" filled="f" stroked="f" strokeweight="1pt">
+                    <v:rect id="Rectangle 459" o:spid="_x0000_s1027" alt="Light vertical" style="position:absolute;width:1385;height:100584;visibility:visible;mso-wrap-style:square;v-text-anchor:middle" o:gfxdata="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" filled="f" stroked="f" strokeweight="1pt">
                       <v:shadow color="#d8d8d8" offset="3pt,3pt"/>
                     </v:rect>
-                    <v:rect id="Rectangle 460" o:spid="_x0000_s1028" style="position:absolute;left:1246;width:29718;height:100584;visibility:visible;mso-wrap-style:square;v-text-anchor:top" o:gfxdata="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" filled="f" stroked="f"/>
-                    <v:rect id="Rectangle 461" o:spid="_x0000_s1029" style="position:absolute;left:138;width:30998;height:23774;visibility:visible;mso-wrap-style:square;v-text-anchor:bottom" o:gfxdata="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" fillcolor="#393737 [814]" stroked="f" strokeweight="1pt">
+                    <v:rect id="Rectangle 460" o:spid="_x0000_s1028" style="position:absolute;left:1246;width:29718;height:100584;visibility:visible;mso-wrap-style:square;v-text-anchor:top" o:gfxdata="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" filled="f" stroked="f"/>
+                    <v:rect id="Rectangle 461" o:spid="_x0000_s1029" style="position:absolute;left:138;width:30998;height:23774;visibility:visible;mso-wrap-style:square;v-text-anchor:bottom" o:gfxdata="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" fillcolor="#393737 [814]" stroked="f" strokeweight="1pt">
                       <v:fill opacity="52428f"/>
                       <v:shadow color="#d8d8d8" offset="3pt,3pt"/>
                       <v:textbox inset="28.8pt,14.4pt,14.4pt,14.4pt">
@@ -383,7 +383,7 @@
                         </w:txbxContent>
                       </v:textbox>
                     </v:rect>
-                    <v:rect id="Rectangle 9" o:spid="_x0000_s1030" style="position:absolute;top:67610;width:30895;height:28333;visibility:visible;mso-wrap-style:square;v-text-anchor:bottom" o:gfxdata="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" filled="f" stroked="f" strokeweight="1pt">
+                    <v:rect id="Rectangle 9" o:spid="_x0000_s1030" style="position:absolute;top:67610;width:30895;height:28333;visibility:visible;mso-wrap-style:square;v-text-anchor:bottom" o:gfxdata="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" filled="f" stroked="f" strokeweight="1pt">
                       <v:shadow color="#d8d8d8" offset="3pt,3pt"/>
                       <v:textbox inset="28.8pt,14.4pt,14.4pt,14.4pt">
                         <w:txbxContent>
@@ -720,8 +720,20 @@
                                     <w:color w:val="FFFFFF" w:themeColor="background1"/>
                                     <w:sz w:val="24"/>
                                   </w:rPr>
-                                  <w:t>Adrien Jeser</w:t>
+                                  <w:t xml:space="preserve">Adrien </w:t>
                                 </w:r>
+                                <w:proofErr w:type="spellStart"/>
+                                <w:r>
+                                  <w:rPr>
+                                    <w:rFonts w:ascii="Arial" w:hAnsi="Arial" w:cs="Arial"/>
+                                    <w:b/>
+                                    <w:i/>
+                                    <w:color w:val="FFFFFF" w:themeColor="background1"/>
+                                    <w:sz w:val="24"/>
+                                  </w:rPr>
+                                  <w:t>Jeser</w:t>
+                                </w:r>
+                                <w:proofErr w:type="spellEnd"/>
                               </w:p>
                               <w:p>
                                 <w:pPr>
@@ -766,8 +778,20 @@
                                     <w:color w:val="FFFFFF" w:themeColor="background1"/>
                                     <w:sz w:val="24"/>
                                   </w:rPr>
-                                  <w:t>Michael Vistot</w:t>
+                                  <w:t xml:space="preserve">Michael </w:t>
                                 </w:r>
+                                <w:proofErr w:type="spellStart"/>
+                                <w:r>
+                                  <w:rPr>
+                                    <w:rFonts w:ascii="Arial" w:hAnsi="Arial" w:cs="Arial"/>
+                                    <w:b/>
+                                    <w:i/>
+                                    <w:color w:val="FFFFFF" w:themeColor="background1"/>
+                                    <w:sz w:val="24"/>
+                                  </w:rPr>
+                                  <w:t>Vistot</w:t>
+                                </w:r>
+                                <w:proofErr w:type="spellEnd"/>
                               </w:p>
                               <w:p>
                                 <w:pPr>
@@ -839,8 +863,20 @@
                               <w:color w:val="FFFFFF" w:themeColor="background1"/>
                               <w:sz w:val="24"/>
                             </w:rPr>
-                            <w:t>Adrien Jeser</w:t>
+                            <w:t xml:space="preserve">Adrien </w:t>
                           </w:r>
+                          <w:proofErr w:type="spellStart"/>
+                          <w:r>
+                            <w:rPr>
+                              <w:rFonts w:ascii="Arial" w:hAnsi="Arial" w:cs="Arial"/>
+                              <w:b/>
+                              <w:i/>
+                              <w:color w:val="FFFFFF" w:themeColor="background1"/>
+                              <w:sz w:val="24"/>
+                            </w:rPr>
+                            <w:t>Jeser</w:t>
+                          </w:r>
+                          <w:proofErr w:type="spellEnd"/>
                         </w:p>
                         <w:p>
                           <w:pPr>
@@ -885,8 +921,20 @@
                               <w:color w:val="FFFFFF" w:themeColor="background1"/>
                               <w:sz w:val="24"/>
                             </w:rPr>
-                            <w:t>Michael Vistot</w:t>
+                            <w:t xml:space="preserve">Michael </w:t>
                           </w:r>
+                          <w:proofErr w:type="spellStart"/>
+                          <w:r>
+                            <w:rPr>
+                              <w:rFonts w:ascii="Arial" w:hAnsi="Arial" w:cs="Arial"/>
+                              <w:b/>
+                              <w:i/>
+                              <w:color w:val="FFFFFF" w:themeColor="background1"/>
+                              <w:sz w:val="24"/>
+                            </w:rPr>
+                            <w:t>Vistot</w:t>
+                          </w:r>
+                          <w:proofErr w:type="spellEnd"/>
                         </w:p>
                         <w:p>
                           <w:pPr>
@@ -1095,7 +1143,55 @@
                 <w:sz w:val="44"/>
                 <w:szCs w:val="44"/>
               </w:rPr>
-              <w:t>Contexte</w:t>
+              <w:t>C</w:t>
+            </w:r>
+            <w:r>
+              <w:rPr>
+                <w:rStyle w:val="Lienhypertexte"/>
+                <w:rFonts w:ascii="Arial" w:eastAsiaTheme="majorEastAsia" w:hAnsi="Arial" w:cs="Arial"/>
+                <w:b/>
+                <w:i/>
+                <w:noProof/>
+                <w:sz w:val="44"/>
+                <w:szCs w:val="44"/>
+              </w:rPr>
+              <w:t>o</w:t>
+            </w:r>
+            <w:r>
+              <w:rPr>
+                <w:rStyle w:val="Lienhypertexte"/>
+                <w:rFonts w:ascii="Arial" w:eastAsiaTheme="majorEastAsia" w:hAnsi="Arial" w:cs="Arial"/>
+                <w:b/>
+                <w:i/>
+                <w:noProof/>
+                <w:sz w:val="44"/>
+                <w:szCs w:val="44"/>
+              </w:rPr>
+              <w:t>n</w:t>
+            </w:r>
+            <w:r>
+              <w:rPr>
+                <w:rStyle w:val="Lienhypertexte"/>
+                <w:rFonts w:ascii="Arial" w:eastAsiaTheme="majorEastAsia" w:hAnsi="Arial" w:cs="Arial"/>
+                <w:b/>
+                <w:i/>
+                <w:noProof/>
+                <w:sz w:val="44"/>
+                <w:szCs w:val="44"/>
+              </w:rPr>
+              <w:t>t</w:t>
+            </w:r>
+            <w:r>
+              <w:rPr>
+                <w:rStyle w:val="Lienhypertexte"/>
+                <w:rFonts w:ascii="Arial" w:eastAsiaTheme="majorEastAsia" w:hAnsi="Arial" w:cs="Arial"/>
+                <w:b/>
+                <w:i/>
+                <w:noProof/>
+                <w:sz w:val="44"/>
+                <w:szCs w:val="44"/>
+              </w:rPr>
+              <w:t>exte</w:t>
             </w:r>
             <w:r>
               <w:rPr>
@@ -1211,7 +1307,31 @@
                 <w:sz w:val="44"/>
                 <w:szCs w:val="44"/>
               </w:rPr>
-              <w:t>Méthodologie</w:t>
+              <w:t>Mé</w:t>
+            </w:r>
+            <w:r>
+              <w:rPr>
+                <w:rStyle w:val="Lienhypertexte"/>
+                <w:rFonts w:ascii="Arial" w:eastAsiaTheme="majorEastAsia" w:hAnsi="Arial" w:cs="Arial"/>
+                <w:b/>
+                <w:i/>
+                <w:noProof/>
+                <w:sz w:val="44"/>
+                <w:szCs w:val="44"/>
+              </w:rPr>
+              <w:t>t</w:t>
+            </w:r>
+            <w:r>
+              <w:rPr>
+                <w:rStyle w:val="Lienhypertexte"/>
+                <w:rFonts w:ascii="Arial" w:eastAsiaTheme="majorEastAsia" w:hAnsi="Arial" w:cs="Arial"/>
+                <w:b/>
+                <w:i/>
+                <w:noProof/>
+                <w:sz w:val="44"/>
+                <w:szCs w:val="44"/>
+              </w:rPr>
+              <w:t>hodologie</w:t>
             </w:r>
             <w:r>
               <w:rPr>
@@ -1327,7 +1447,31 @@
                 <w:sz w:val="44"/>
                 <w:szCs w:val="44"/>
               </w:rPr>
-              <w:t>Conception de la base de données</w:t>
+              <w:t>Con</w:t>
+            </w:r>
+            <w:r>
+              <w:rPr>
+                <w:rStyle w:val="Lienhypertexte"/>
+                <w:rFonts w:ascii="Arial" w:eastAsiaTheme="majorEastAsia" w:hAnsi="Arial" w:cs="Arial"/>
+                <w:b/>
+                <w:i/>
+                <w:noProof/>
+                <w:sz w:val="44"/>
+                <w:szCs w:val="44"/>
+              </w:rPr>
+              <w:t>c</w:t>
+            </w:r>
+            <w:r>
+              <w:rPr>
+                <w:rStyle w:val="Lienhypertexte"/>
+                <w:rFonts w:ascii="Arial" w:eastAsiaTheme="majorEastAsia" w:hAnsi="Arial" w:cs="Arial"/>
+                <w:b/>
+                <w:i/>
+                <w:noProof/>
+                <w:sz w:val="44"/>
+                <w:szCs w:val="44"/>
+              </w:rPr>
+              <w:t>eption de la base de données</w:t>
             </w:r>
             <w:r>
               <w:rPr>
@@ -1347,56 +1491,7 @@
                 <w:sz w:val="44"/>
                 <w:szCs w:val="44"/>
               </w:rPr>
-              <w:fldChar w:fldCharType="begin"/>
-            </w:r>
-            <w:r>
-              <w:rPr>
-                <w:rFonts w:ascii="Arial" w:hAnsi="Arial" w:cs="Arial"/>
-                <w:noProof/>
-                <w:webHidden/>
-                <w:sz w:val="44"/>
-                <w:szCs w:val="44"/>
-              </w:rPr>
-              <w:instrText xml:space="preserve"> PAGEREF _Toc479695239 \h </w:instrText>
-            </w:r>
-            <w:r>
-              <w:rPr>
-                <w:rFonts w:ascii="Arial" w:hAnsi="Arial" w:cs="Arial"/>
-                <w:noProof/>
-                <w:webHidden/>
-                <w:sz w:val="44"/>
-                <w:szCs w:val="44"/>
-              </w:rPr>
-            </w:r>
-            <w:r>
-              <w:rPr>
-                <w:rFonts w:ascii="Arial" w:hAnsi="Arial" w:cs="Arial"/>
-                <w:noProof/>
-                <w:webHidden/>
-                <w:sz w:val="44"/>
-                <w:szCs w:val="44"/>
-              </w:rPr>
-              <w:fldChar w:fldCharType="separate"/>
-            </w:r>
-            <w:r>
-              <w:rPr>
-                <w:rFonts w:ascii="Arial" w:hAnsi="Arial" w:cs="Arial"/>
-                <w:noProof/>
-                <w:webHidden/>
-                <w:sz w:val="44"/>
-                <w:szCs w:val="44"/>
-              </w:rPr>
-              <w:t>4</w:t>
-            </w:r>
-            <w:r>
-              <w:rPr>
-                <w:rFonts w:ascii="Arial" w:hAnsi="Arial" w:cs="Arial"/>
-                <w:noProof/>
-                <w:webHidden/>
-                <w:sz w:val="44"/>
-                <w:szCs w:val="44"/>
-              </w:rPr>
-              <w:fldChar w:fldCharType="end"/>
+              <w:t>5</w:t>
             </w:r>
           </w:hyperlink>
         </w:p>
@@ -1443,7 +1538,43 @@
                 <w:sz w:val="44"/>
                 <w:szCs w:val="44"/>
               </w:rPr>
-              <w:t>Projection</w:t>
+              <w:t>Pro</w:t>
+            </w:r>
+            <w:r>
+              <w:rPr>
+                <w:rStyle w:val="Lienhypertexte"/>
+                <w:rFonts w:ascii="Arial" w:eastAsiaTheme="majorEastAsia" w:hAnsi="Arial" w:cs="Arial"/>
+                <w:b/>
+                <w:i/>
+                <w:noProof/>
+                <w:sz w:val="44"/>
+                <w:szCs w:val="44"/>
+              </w:rPr>
+              <w:t>j</w:t>
+            </w:r>
+            <w:r>
+              <w:rPr>
+                <w:rStyle w:val="Lienhypertexte"/>
+                <w:rFonts w:ascii="Arial" w:eastAsiaTheme="majorEastAsia" w:hAnsi="Arial" w:cs="Arial"/>
+                <w:b/>
+                <w:i/>
+                <w:noProof/>
+                <w:sz w:val="44"/>
+                <w:szCs w:val="44"/>
+              </w:rPr>
+              <w:t>e</w:t>
+            </w:r>
+            <w:r>
+              <w:rPr>
+                <w:rStyle w:val="Lienhypertexte"/>
+                <w:rFonts w:ascii="Arial" w:eastAsiaTheme="majorEastAsia" w:hAnsi="Arial" w:cs="Arial"/>
+                <w:b/>
+                <w:i/>
+                <w:noProof/>
+                <w:sz w:val="44"/>
+                <w:szCs w:val="44"/>
+              </w:rPr>
+              <w:t>ction</w:t>
             </w:r>
             <w:r>
               <w:rPr>
@@ -1475,181 +1606,7 @@
                 <w:sz w:val="44"/>
                 <w:szCs w:val="44"/>
               </w:rPr>
-              <w:fldChar w:fldCharType="begin"/>
-            </w:r>
-            <w:r>
-              <w:rPr>
-                <w:rFonts w:ascii="Arial" w:hAnsi="Arial" w:cs="Arial"/>
-                <w:noProof/>
-                <w:webHidden/>
-                <w:sz w:val="44"/>
-                <w:szCs w:val="44"/>
-              </w:rPr>
-              <w:instrText xml:space="preserve"> PAGEREF _Toc479695240 \h </w:instrText>
-            </w:r>
-            <w:r>
-              <w:rPr>
-                <w:rFonts w:ascii="Arial" w:hAnsi="Arial" w:cs="Arial"/>
-                <w:noProof/>
-                <w:webHidden/>
-                <w:sz w:val="44"/>
-                <w:szCs w:val="44"/>
-              </w:rPr>
-            </w:r>
-            <w:r>
-              <w:rPr>
-                <w:rFonts w:ascii="Arial" w:hAnsi="Arial" w:cs="Arial"/>
-                <w:noProof/>
-                <w:webHidden/>
-                <w:sz w:val="44"/>
-                <w:szCs w:val="44"/>
-              </w:rPr>
-              <w:fldChar w:fldCharType="separate"/>
-            </w:r>
-            <w:r>
-              <w:rPr>
-                <w:rFonts w:ascii="Arial" w:hAnsi="Arial" w:cs="Arial"/>
-                <w:noProof/>
-                <w:webHidden/>
-                <w:sz w:val="44"/>
-                <w:szCs w:val="44"/>
-              </w:rPr>
-              <w:t>5</w:t>
-            </w:r>
-            <w:r>
-              <w:rPr>
-                <w:rFonts w:ascii="Arial" w:hAnsi="Arial" w:cs="Arial"/>
-                <w:noProof/>
-                <w:webHidden/>
-                <w:sz w:val="44"/>
-                <w:szCs w:val="44"/>
-              </w:rPr>
-              <w:fldChar w:fldCharType="end"/>
-            </w:r>
-          </w:hyperlink>
-        </w:p>
-        <w:p>
-          <w:pPr>
-            <w:pStyle w:val="TM3"/>
-            <w:spacing w:line="480" w:lineRule="auto"/>
-            <w:rPr>
-              <w:rFonts w:ascii="Arial" w:hAnsi="Arial" w:cs="Arial"/>
-              <w:noProof/>
-              <w:sz w:val="44"/>
-              <w:szCs w:val="44"/>
-            </w:rPr>
-          </w:pPr>
-          <w:hyperlink w:anchor="_Toc479695241" w:history="1">
-            <w:r>
-              <w:rPr>
-                <w:rStyle w:val="Lienhypertexte"/>
-                <w:rFonts w:ascii="Arial" w:eastAsiaTheme="majorEastAsia" w:hAnsi="Arial" w:cs="Arial"/>
-                <w:b/>
-                <w:i/>
-                <w:noProof/>
-                <w:sz w:val="44"/>
-                <w:szCs w:val="44"/>
-              </w:rPr>
-              <w:t>V.</w:t>
-            </w:r>
-            <w:r>
-              <w:rPr>
-                <w:rFonts w:ascii="Arial" w:hAnsi="Arial" w:cs="Arial"/>
-                <w:noProof/>
-                <w:sz w:val="44"/>
-                <w:szCs w:val="44"/>
-              </w:rPr>
-              <w:tab/>
-            </w:r>
-            <w:r>
-              <w:rPr>
-                <w:rFonts w:ascii="Arial" w:hAnsi="Arial" w:cs="Arial"/>
-                <w:noProof/>
-                <w:sz w:val="44"/>
-                <w:szCs w:val="44"/>
-              </w:rPr>
-              <w:t xml:space="preserve"> </w:t>
-            </w:r>
-            <w:r>
-              <w:rPr>
-                <w:rStyle w:val="Lienhypertexte"/>
-                <w:rFonts w:ascii="Arial" w:eastAsiaTheme="majorEastAsia" w:hAnsi="Arial" w:cs="Arial"/>
-                <w:b/>
-                <w:i/>
-                <w:noProof/>
-                <w:sz w:val="44"/>
-                <w:szCs w:val="44"/>
-              </w:rPr>
-              <w:t>Bilan</w:t>
-            </w:r>
-            <w:r>
-              <w:rPr>
-                <w:rFonts w:ascii="Arial" w:hAnsi="Arial" w:cs="Arial"/>
-                <w:noProof/>
-                <w:webHidden/>
-                <w:sz w:val="44"/>
-                <w:szCs w:val="44"/>
-              </w:rPr>
-              <w:tab/>
-            </w:r>
-            <w:r>
-              <w:rPr>
-                <w:rFonts w:ascii="Arial" w:hAnsi="Arial" w:cs="Arial"/>
-                <w:noProof/>
-                <w:webHidden/>
-                <w:sz w:val="44"/>
-                <w:szCs w:val="44"/>
-              </w:rPr>
-              <w:fldChar w:fldCharType="begin"/>
-            </w:r>
-            <w:r>
-              <w:rPr>
-                <w:rFonts w:ascii="Arial" w:hAnsi="Arial" w:cs="Arial"/>
-                <w:noProof/>
-                <w:webHidden/>
-                <w:sz w:val="44"/>
-                <w:szCs w:val="44"/>
-              </w:rPr>
-              <w:instrText xml:space="preserve"> PAGEREF _Toc479695241 \h </w:instrText>
-            </w:r>
-            <w:r>
-              <w:rPr>
-                <w:rFonts w:ascii="Arial" w:hAnsi="Arial" w:cs="Arial"/>
-                <w:noProof/>
-                <w:webHidden/>
-                <w:sz w:val="44"/>
-                <w:szCs w:val="44"/>
-              </w:rPr>
-            </w:r>
-            <w:r>
-              <w:rPr>
-                <w:rFonts w:ascii="Arial" w:hAnsi="Arial" w:cs="Arial"/>
-                <w:noProof/>
-                <w:webHidden/>
-                <w:sz w:val="44"/>
-                <w:szCs w:val="44"/>
-              </w:rPr>
-              <w:fldChar w:fldCharType="separate"/>
-            </w:r>
-            <w:r>
-              <w:rPr>
-                <w:rFonts w:ascii="Arial" w:hAnsi="Arial" w:cs="Arial"/>
-                <w:noProof/>
-                <w:webHidden/>
-                <w:sz w:val="44"/>
-                <w:szCs w:val="44"/>
-              </w:rPr>
-              <w:t>6</w:t>
-            </w:r>
-            <w:r>
-              <w:rPr>
-                <w:rFonts w:ascii="Arial" w:hAnsi="Arial" w:cs="Arial"/>
-                <w:noProof/>
-                <w:webHidden/>
-                <w:sz w:val="44"/>
-                <w:szCs w:val="44"/>
-              </w:rPr>
-              <w:fldChar w:fldCharType="end"/>
+              <w:t>7</w:t>
             </w:r>
           </w:hyperlink>
         </w:p>
@@ -1675,7 +1632,19 @@
                 <w:sz w:val="44"/>
                 <w:szCs w:val="44"/>
               </w:rPr>
-              <w:t>VI.</w:t>
+              <w:t>V</w:t>
+            </w:r>
+            <w:r>
+              <w:rPr>
+                <w:rStyle w:val="Lienhypertexte"/>
+                <w:rFonts w:ascii="Arial" w:eastAsiaTheme="majorEastAsia" w:hAnsi="Arial" w:cs="Arial"/>
+                <w:b/>
+                <w:i/>
+                <w:noProof/>
+                <w:sz w:val="44"/>
+                <w:szCs w:val="44"/>
+              </w:rPr>
+              <w:t>.</w:t>
             </w:r>
             <w:r>
               <w:rPr>
@@ -1696,7 +1665,31 @@
                 <w:sz w:val="44"/>
                 <w:szCs w:val="44"/>
               </w:rPr>
-              <w:t>Lexique</w:t>
+              <w:t>L</w:t>
+            </w:r>
+            <w:r>
+              <w:rPr>
+                <w:rStyle w:val="Lienhypertexte"/>
+                <w:rFonts w:ascii="Arial" w:eastAsiaTheme="majorEastAsia" w:hAnsi="Arial" w:cs="Arial"/>
+                <w:b/>
+                <w:i/>
+                <w:noProof/>
+                <w:sz w:val="44"/>
+                <w:szCs w:val="44"/>
+              </w:rPr>
+              <w:t>e</w:t>
+            </w:r>
+            <w:r>
+              <w:rPr>
+                <w:rStyle w:val="Lienhypertexte"/>
+                <w:rFonts w:ascii="Arial" w:eastAsiaTheme="majorEastAsia" w:hAnsi="Arial" w:cs="Arial"/>
+                <w:b/>
+                <w:i/>
+                <w:noProof/>
+                <w:sz w:val="44"/>
+                <w:szCs w:val="44"/>
+              </w:rPr>
+              <w:t>xique</w:t>
             </w:r>
             <w:r>
               <w:rPr>
@@ -1708,66 +1701,16 @@
               </w:rPr>
               <w:tab/>
             </w:r>
-            <w:r>
-              <w:rPr>
-                <w:rFonts w:ascii="Arial" w:hAnsi="Arial" w:cs="Arial"/>
-                <w:noProof/>
-                <w:webHidden/>
-                <w:sz w:val="44"/>
-                <w:szCs w:val="44"/>
-              </w:rPr>
-              <w:fldChar w:fldCharType="begin"/>
-            </w:r>
-            <w:r>
-              <w:rPr>
-                <w:rFonts w:ascii="Arial" w:hAnsi="Arial" w:cs="Arial"/>
-                <w:noProof/>
-                <w:webHidden/>
-                <w:sz w:val="44"/>
-                <w:szCs w:val="44"/>
-              </w:rPr>
-              <w:instrText xml:space="preserve"> PAGEREF _Toc479695242 \h </w:instrText>
-            </w:r>
-            <w:r>
-              <w:rPr>
-                <w:rFonts w:ascii="Arial" w:hAnsi="Arial" w:cs="Arial"/>
-                <w:noProof/>
-                <w:webHidden/>
-                <w:sz w:val="44"/>
-                <w:szCs w:val="44"/>
-              </w:rPr>
-            </w:r>
-            <w:r>
-              <w:rPr>
-                <w:rFonts w:ascii="Arial" w:hAnsi="Arial" w:cs="Arial"/>
-                <w:noProof/>
-                <w:webHidden/>
-                <w:sz w:val="44"/>
-                <w:szCs w:val="44"/>
-              </w:rPr>
-              <w:fldChar w:fldCharType="separate"/>
-            </w:r>
-            <w:r>
-              <w:rPr>
-                <w:rFonts w:ascii="Arial" w:hAnsi="Arial" w:cs="Arial"/>
-                <w:noProof/>
-                <w:webHidden/>
-                <w:sz w:val="44"/>
-                <w:szCs w:val="44"/>
-              </w:rPr>
-              <w:t>7</w:t>
-            </w:r>
-            <w:r>
-              <w:rPr>
-                <w:rFonts w:ascii="Arial" w:hAnsi="Arial" w:cs="Arial"/>
-                <w:noProof/>
-                <w:webHidden/>
-                <w:sz w:val="44"/>
-                <w:szCs w:val="44"/>
-              </w:rPr>
-              <w:fldChar w:fldCharType="end"/>
-            </w:r>
           </w:hyperlink>
+          <w:r>
+            <w:rPr>
+              <w:rFonts w:ascii="Arial" w:hAnsi="Arial" w:cs="Arial"/>
+              <w:noProof/>
+              <w:sz w:val="44"/>
+              <w:szCs w:val="44"/>
+            </w:rPr>
+            <w:t>9</w:t>
+          </w:r>
         </w:p>
         <w:p>
           <w:pPr>
@@ -1822,6 +1765,8 @@
         </w:rPr>
         <w:br w:type="page"/>
       </w:r>
+      <w:bookmarkStart w:id="1" w:name="_GoBack"/>
+      <w:bookmarkEnd w:id="1"/>
     </w:p>
     <w:p>
       <w:pPr>
@@ -1844,7 +1789,7 @@
           <w:lang w:eastAsia="fr-FR"/>
         </w:rPr>
       </w:pPr>
-      <w:bookmarkStart w:id="1" w:name="_Toc479695237"/>
+      <w:bookmarkStart w:id="2" w:name="_Toc479695237"/>
       <w:r>
         <w:rPr>
           <w:rFonts w:ascii="Arial" w:eastAsiaTheme="majorEastAsia" w:hAnsi="Arial" w:cs="Arial"/>
@@ -1860,7 +1805,7 @@
         <w:t>Contexte</w:t>
       </w:r>
       <w:bookmarkEnd w:id="0"/>
-      <w:bookmarkEnd w:id="1"/>
+      <w:bookmarkEnd w:id="2"/>
     </w:p>
     <w:p>
       <w:pPr>
@@ -1932,6 +1877,123 @@
         </w:rPr>
         <w:t>afin d’améliorer leurs système de gestion qui est actuellement basé sur des fichiers Excel.</w:t>
       </w:r>
+    </w:p>
+    <w:p>
+      <w:pPr>
+        <w:pStyle w:val="Paragraphedeliste"/>
+        <w:tabs>
+          <w:tab w:val="left" w:pos="5415"/>
+        </w:tabs>
+        <w:spacing w:line="600" w:lineRule="auto"/>
+        <w:rPr>
+          <w:rFonts w:ascii="Arial" w:hAnsi="Arial" w:cs="Arial"/>
+          <w:sz w:val="24"/>
+          <w:szCs w:val="24"/>
+        </w:rPr>
+      </w:pPr>
+      <w:r>
+        <w:rPr>
+          <w:noProof/>
+          <w:lang w:eastAsia="fr-FR"/>
+        </w:rPr>
+        <w:drawing>
+          <wp:anchor distT="0" distB="0" distL="114300" distR="114300" simplePos="0" relativeHeight="251669504" behindDoc="1" locked="0" layoutInCell="1" allowOverlap="1">
+            <wp:simplePos x="0" y="0"/>
+            <wp:positionH relativeFrom="margin">
+              <wp:align>center</wp:align>
+            </wp:positionH>
+            <wp:positionV relativeFrom="paragraph">
+              <wp:posOffset>288112</wp:posOffset>
+            </wp:positionV>
+            <wp:extent cx="6476365" cy="1520575"/>
+            <wp:effectExtent l="0" t="0" r="635" b="3810"/>
+            <wp:wrapNone/>
+            <wp:docPr id="11" name="Image 11"/>
+            <wp:cNvGraphicFramePr>
+              <a:graphicFrameLocks xmlns:a="http://schemas.openxmlformats.org/drawingml/2006/main" noChangeAspect="1"/>
+            </wp:cNvGraphicFramePr>
+            <a:graphic xmlns:a="http://schemas.openxmlformats.org/drawingml/2006/main">
+              <a:graphicData uri="http://schemas.openxmlformats.org/drawingml/2006/picture">
+                <pic:pic xmlns:pic="http://schemas.openxmlformats.org/drawingml/2006/picture">
+                  <pic:nvPicPr>
+                    <pic:cNvPr id="1" name=""/>
+                    <pic:cNvPicPr/>
+                  </pic:nvPicPr>
+                  <pic:blipFill>
+                    <a:blip r:embed="rId10">
+                      <a:extLst>
+                        <a:ext uri="{28A0092B-C50C-407E-A947-70E740481C1C}">
+                          <a14:useLocalDpi xmlns:a14="http://schemas.microsoft.com/office/drawing/2010/main" val="0"/>
+                        </a:ext>
+                      </a:extLst>
+                    </a:blip>
+                    <a:stretch>
+                      <a:fillRect/>
+                    </a:stretch>
+                  </pic:blipFill>
+                  <pic:spPr>
+                    <a:xfrm>
+                      <a:off x="0" y="0"/>
+                      <a:ext cx="6476365" cy="1520575"/>
+                    </a:xfrm>
+                    <a:prstGeom prst="rect">
+                      <a:avLst/>
+                    </a:prstGeom>
+                  </pic:spPr>
+                </pic:pic>
+              </a:graphicData>
+            </a:graphic>
+            <wp14:sizeRelH relativeFrom="page">
+              <wp14:pctWidth>0</wp14:pctWidth>
+            </wp14:sizeRelH>
+            <wp14:sizeRelV relativeFrom="page">
+              <wp14:pctHeight>0</wp14:pctHeight>
+            </wp14:sizeRelV>
+          </wp:anchor>
+        </w:drawing>
+      </w:r>
+    </w:p>
+    <w:p>
+      <w:pPr>
+        <w:pStyle w:val="Paragraphedeliste"/>
+        <w:tabs>
+          <w:tab w:val="left" w:pos="5415"/>
+        </w:tabs>
+        <w:spacing w:line="600" w:lineRule="auto"/>
+        <w:rPr>
+          <w:rFonts w:ascii="Arial" w:hAnsi="Arial" w:cs="Arial"/>
+          <w:sz w:val="24"/>
+          <w:szCs w:val="24"/>
+        </w:rPr>
+      </w:pPr>
+    </w:p>
+    <w:p>
+      <w:pPr>
+        <w:pStyle w:val="Paragraphedeliste"/>
+        <w:tabs>
+          <w:tab w:val="left" w:pos="5415"/>
+        </w:tabs>
+        <w:spacing w:line="600" w:lineRule="auto"/>
+        <w:rPr>
+          <w:rFonts w:ascii="Arial" w:hAnsi="Arial" w:cs="Arial"/>
+          <w:sz w:val="24"/>
+          <w:szCs w:val="24"/>
+        </w:rPr>
+      </w:pPr>
+    </w:p>
+    <w:p>
+      <w:pPr>
+        <w:pStyle w:val="Paragraphedeliste"/>
+        <w:tabs>
+          <w:tab w:val="left" w:pos="5415"/>
+        </w:tabs>
+        <w:spacing w:line="600" w:lineRule="auto"/>
+        <w:rPr>
+          <w:rFonts w:ascii="Arial" w:hAnsi="Arial" w:cs="Arial"/>
+          <w:sz w:val="24"/>
+          <w:szCs w:val="24"/>
+        </w:rPr>
+      </w:pPr>
     </w:p>
     <w:p>
       <w:pPr>
@@ -1980,7 +2042,7 @@
           <w:tab w:val="left" w:pos="5415"/>
         </w:tabs>
         <w:spacing w:line="360" w:lineRule="auto"/>
-        <w:ind w:left="1134"/>
+        <w:ind w:left="-142"/>
         <w:rPr>
           <w:rFonts w:ascii="Arial" w:hAnsi="Arial" w:cs="Arial"/>
           <w:sz w:val="24"/>
@@ -2007,20 +2069,28 @@
           <w:tab w:val="left" w:pos="5415"/>
         </w:tabs>
         <w:spacing w:line="360" w:lineRule="auto"/>
-        <w:ind w:left="1134"/>
-        <w:rPr>
-          <w:rFonts w:ascii="Arial" w:hAnsi="Arial" w:cs="Arial"/>
-          <w:sz w:val="24"/>
-          <w:szCs w:val="24"/>
-        </w:rPr>
-      </w:pPr>
-      <w:r>
-        <w:rPr>
-          <w:rFonts w:ascii="Arial" w:hAnsi="Arial" w:cs="Arial"/>
-          <w:sz w:val="24"/>
-          <w:szCs w:val="24"/>
-        </w:rPr>
-        <w:t>incohérences au niveau du stock</w:t>
+        <w:ind w:left="-142"/>
+        <w:rPr>
+          <w:rFonts w:ascii="Arial" w:hAnsi="Arial" w:cs="Arial"/>
+          <w:sz w:val="24"/>
+          <w:szCs w:val="24"/>
+        </w:rPr>
+      </w:pPr>
+      <w:r>
+        <w:rPr>
+          <w:rFonts w:ascii="Arial" w:hAnsi="Arial" w:cs="Arial"/>
+          <w:sz w:val="24"/>
+          <w:szCs w:val="24"/>
+        </w:rPr>
+        <w:t>I</w:t>
+      </w:r>
+      <w:r>
+        <w:rPr>
+          <w:rFonts w:ascii="Arial" w:hAnsi="Arial" w:cs="Arial"/>
+          <w:sz w:val="24"/>
+          <w:szCs w:val="24"/>
+        </w:rPr>
+        <w:t>ncohérences au niveau du stock</w:t>
       </w:r>
     </w:p>
     <w:p>
@@ -2031,7 +2101,7 @@
           <w:numId w:val="3"/>
         </w:numPr>
         <w:spacing w:after="120" w:line="360" w:lineRule="auto"/>
-        <w:ind w:left="1134" w:right="-426"/>
+        <w:ind w:left="-142" w:right="-426"/>
         <w:jc w:val="both"/>
         <w:rPr>
           <w:rFonts w:ascii="Arial" w:hAnsi="Arial" w:cs="Arial"/>
@@ -2055,8 +2125,8 @@
           <w:ilvl w:val="0"/>
           <w:numId w:val="3"/>
         </w:numPr>
-        <w:spacing w:after="120" w:line="360" w:lineRule="auto"/>
-        <w:ind w:left="1134"/>
+        <w:spacing w:after="120" w:line="600" w:lineRule="auto"/>
+        <w:ind w:left="-142"/>
         <w:jc w:val="both"/>
         <w:rPr>
           <w:rFonts w:ascii="Arial" w:hAnsi="Arial" w:cs="Arial"/>
@@ -2067,17 +2137,106 @@
       <w:r>
         <w:rPr>
           <w:rFonts w:ascii="Arial" w:hAnsi="Arial" w:cs="Arial"/>
-          <w:i/>
-          <w:sz w:val="24"/>
-          <w:szCs w:val="24"/>
-        </w:rPr>
-        <w:t>soucis de confidentialité et version de fichier</w:t>
+          <w:sz w:val="24"/>
+          <w:szCs w:val="24"/>
+        </w:rPr>
+        <w:t>S</w:t>
+      </w:r>
+      <w:r>
+        <w:rPr>
+          <w:rFonts w:ascii="Arial" w:hAnsi="Arial" w:cs="Arial"/>
+          <w:sz w:val="24"/>
+          <w:szCs w:val="24"/>
+        </w:rPr>
+        <w:t>oucis de confidentialité et version de fichier</w:t>
       </w:r>
     </w:p>
     <w:p>
       <w:pPr>
         <w:pStyle w:val="Paragraphedeliste"/>
         <w:spacing w:line="600" w:lineRule="auto"/>
+        <w:ind w:left="4254"/>
+        <w:rPr>
+          <w:rFonts w:ascii="Arial" w:hAnsi="Arial" w:cs="Arial"/>
+          <w:sz w:val="24"/>
+          <w:szCs w:val="24"/>
+        </w:rPr>
+      </w:pPr>
+      <w:r>
+        <w:rPr>
+          <w:noProof/>
+          <w:sz w:val="24"/>
+          <w:szCs w:val="24"/>
+          <w:lang w:eastAsia="fr-FR"/>
+        </w:rPr>
+        <w:drawing>
+          <wp:anchor distT="0" distB="0" distL="114300" distR="114300" simplePos="0" relativeHeight="251670528" behindDoc="0" locked="0" layoutInCell="1" allowOverlap="1" wp14:anchorId="1530564E" wp14:editId="7A6BB1D8">
+            <wp:simplePos x="0" y="0"/>
+            <wp:positionH relativeFrom="margin">
+              <wp:align>center</wp:align>
+            </wp:positionH>
+            <wp:positionV relativeFrom="paragraph">
+              <wp:posOffset>491590</wp:posOffset>
+            </wp:positionV>
+            <wp:extent cx="6791218" cy="901304"/>
+            <wp:effectExtent l="0" t="0" r="0" b="0"/>
+            <wp:wrapNone/>
+            <wp:docPr id="12" name="Image 12"/>
+            <wp:cNvGraphicFramePr>
+              <a:graphicFrameLocks xmlns:a="http://schemas.openxmlformats.org/drawingml/2006/main" noChangeAspect="1"/>
+            </wp:cNvGraphicFramePr>
+            <a:graphic xmlns:a="http://schemas.openxmlformats.org/drawingml/2006/main">
+              <a:graphicData uri="http://schemas.openxmlformats.org/drawingml/2006/picture">
+                <pic:pic xmlns:pic="http://schemas.openxmlformats.org/drawingml/2006/picture">
+                  <pic:nvPicPr>
+                    <pic:cNvPr id="1" name=""/>
+                    <pic:cNvPicPr/>
+                  </pic:nvPicPr>
+                  <pic:blipFill>
+                    <a:blip r:embed="rId11">
+                      <a:extLst>
+                        <a:ext uri="{28A0092B-C50C-407E-A947-70E740481C1C}">
+                          <a14:useLocalDpi xmlns:a14="http://schemas.microsoft.com/office/drawing/2010/main" val="0"/>
+                        </a:ext>
+                      </a:extLst>
+                    </a:blip>
+                    <a:stretch>
+                      <a:fillRect/>
+                    </a:stretch>
+                  </pic:blipFill>
+                  <pic:spPr>
+                    <a:xfrm>
+                      <a:off x="0" y="0"/>
+                      <a:ext cx="6791218" cy="901304"/>
+                    </a:xfrm>
+                    <a:prstGeom prst="rect">
+                      <a:avLst/>
+                    </a:prstGeom>
+                  </pic:spPr>
+                </pic:pic>
+              </a:graphicData>
+            </a:graphic>
+            <wp14:sizeRelH relativeFrom="page">
+              <wp14:pctWidth>0</wp14:pctWidth>
+            </wp14:sizeRelH>
+            <wp14:sizeRelV relativeFrom="page">
+              <wp14:pctHeight>0</wp14:pctHeight>
+            </wp14:sizeRelV>
+          </wp:anchor>
+        </w:drawing>
+      </w:r>
+      <w:r>
+        <w:rPr>
+          <w:rFonts w:ascii="Arial" w:hAnsi="Arial" w:cs="Arial"/>
+          <w:sz w:val="24"/>
+          <w:szCs w:val="24"/>
+        </w:rPr>
+        <w:t>Avant projet</w:t>
+      </w:r>
+    </w:p>
+    <w:p>
+      <w:pPr>
+        <w:spacing w:line="720" w:lineRule="auto"/>
         <w:rPr>
           <w:rFonts w:ascii="Arial" w:hAnsi="Arial" w:cs="Arial"/>
           <w:sz w:val="44"/>
@@ -2089,47 +2248,95 @@
       <w:pPr>
         <w:pStyle w:val="Paragraphedeliste"/>
         <w:spacing w:line="600" w:lineRule="auto"/>
+        <w:jc w:val="center"/>
+        <w:rPr>
+          <w:rFonts w:ascii="Arial" w:hAnsi="Arial" w:cs="Arial"/>
+          <w:sz w:val="24"/>
+          <w:szCs w:val="24"/>
+        </w:rPr>
+      </w:pPr>
+      <w:r>
+        <w:rPr>
+          <w:rFonts w:ascii="Arial" w:hAnsi="Arial" w:cs="Arial"/>
+          <w:sz w:val="24"/>
+          <w:szCs w:val="24"/>
+        </w:rPr>
+        <w:t>Après projet</w:t>
+      </w:r>
+    </w:p>
+    <w:p>
+      <w:pPr>
+        <w:pStyle w:val="Paragraphedeliste"/>
+        <w:spacing w:line="600" w:lineRule="auto"/>
         <w:rPr>
           <w:rFonts w:ascii="Arial" w:hAnsi="Arial" w:cs="Arial"/>
           <w:sz w:val="44"/>
           <w:szCs w:val="44"/>
         </w:rPr>
       </w:pPr>
-    </w:p>
-    <w:p>
-      <w:pPr>
-        <w:pStyle w:val="Paragraphedeliste"/>
-        <w:spacing w:line="600" w:lineRule="auto"/>
-        <w:rPr>
-          <w:rFonts w:ascii="Arial" w:hAnsi="Arial" w:cs="Arial"/>
-          <w:sz w:val="44"/>
-          <w:szCs w:val="44"/>
-        </w:rPr>
-      </w:pPr>
-      <w:bookmarkStart w:id="2" w:name="_GoBack"/>
-      <w:bookmarkEnd w:id="2"/>
-    </w:p>
-    <w:p>
-      <w:pPr>
-        <w:pStyle w:val="Paragraphedeliste"/>
-        <w:spacing w:line="600" w:lineRule="auto"/>
-        <w:rPr>
-          <w:rFonts w:ascii="Arial" w:hAnsi="Arial" w:cs="Arial"/>
-          <w:sz w:val="44"/>
-          <w:szCs w:val="44"/>
-        </w:rPr>
-      </w:pPr>
-    </w:p>
-    <w:p>
-      <w:pPr>
-        <w:pStyle w:val="Paragraphedeliste"/>
-        <w:spacing w:line="600" w:lineRule="auto"/>
-        <w:rPr>
-          <w:rFonts w:ascii="Arial" w:hAnsi="Arial" w:cs="Arial"/>
-          <w:sz w:val="44"/>
-          <w:szCs w:val="44"/>
-        </w:rPr>
-      </w:pPr>
+      <w:r>
+        <w:rPr>
+          <w:noProof/>
+          <w:sz w:val="24"/>
+          <w:szCs w:val="24"/>
+          <w:lang w:eastAsia="fr-FR"/>
+        </w:rPr>
+        <w:drawing>
+          <wp:anchor distT="0" distB="0" distL="114300" distR="114300" simplePos="0" relativeHeight="251671552" behindDoc="0" locked="0" layoutInCell="1" allowOverlap="1" wp14:anchorId="64EB3C7C" wp14:editId="2F7C5B7B">
+            <wp:simplePos x="0" y="0"/>
+            <wp:positionH relativeFrom="margin">
+              <wp:align>center</wp:align>
+            </wp:positionH>
+            <wp:positionV relativeFrom="paragraph">
+              <wp:posOffset>132957</wp:posOffset>
+            </wp:positionV>
+            <wp:extent cx="6784589" cy="1235465"/>
+            <wp:effectExtent l="0" t="0" r="0" b="3175"/>
+            <wp:wrapNone/>
+            <wp:docPr id="13" name="Image 13"/>
+            <wp:cNvGraphicFramePr>
+              <a:graphicFrameLocks xmlns:a="http://schemas.openxmlformats.org/drawingml/2006/main" noChangeAspect="1"/>
+            </wp:cNvGraphicFramePr>
+            <a:graphic xmlns:a="http://schemas.openxmlformats.org/drawingml/2006/main">
+              <a:graphicData uri="http://schemas.openxmlformats.org/drawingml/2006/picture">
+                <pic:pic xmlns:pic="http://schemas.openxmlformats.org/drawingml/2006/picture">
+                  <pic:nvPicPr>
+                    <pic:cNvPr id="1" name=""/>
+                    <pic:cNvPicPr/>
+                  </pic:nvPicPr>
+                  <pic:blipFill>
+                    <a:blip r:embed="rId12">
+                      <a:extLst>
+                        <a:ext uri="{28A0092B-C50C-407E-A947-70E740481C1C}">
+                          <a14:useLocalDpi xmlns:a14="http://schemas.microsoft.com/office/drawing/2010/main" val="0"/>
+                        </a:ext>
+                      </a:extLst>
+                    </a:blip>
+                    <a:stretch>
+                      <a:fillRect/>
+                    </a:stretch>
+                  </pic:blipFill>
+                  <pic:spPr>
+                    <a:xfrm>
+                      <a:off x="0" y="0"/>
+                      <a:ext cx="6784589" cy="1235465"/>
+                    </a:xfrm>
+                    <a:prstGeom prst="rect">
+                      <a:avLst/>
+                    </a:prstGeom>
+                  </pic:spPr>
+                </pic:pic>
+              </a:graphicData>
+            </a:graphic>
+            <wp14:sizeRelH relativeFrom="page">
+              <wp14:pctWidth>0</wp14:pctWidth>
+            </wp14:sizeRelH>
+            <wp14:sizeRelV relativeFrom="page">
+              <wp14:pctHeight>0</wp14:pctHeight>
+            </wp14:sizeRelV>
+          </wp:anchor>
+        </w:drawing>
+      </w:r>
     </w:p>
     <w:p>
       <w:pPr>
@@ -2184,45 +2391,188 @@
     <w:p>
       <w:pPr>
         <w:pStyle w:val="Paragraphedeliste"/>
+        <w:numPr>
+          <w:ilvl w:val="0"/>
+          <w:numId w:val="7"/>
+        </w:numPr>
+        <w:spacing w:line="276" w:lineRule="auto"/>
+        <w:ind w:left="-284" w:hanging="425"/>
+        <w:rPr>
+          <w:rFonts w:ascii="Arial" w:eastAsiaTheme="majorEastAsia" w:hAnsi="Arial" w:cs="Arial"/>
+          <w:b/>
+          <w:i/>
+          <w:color w:val="000000" w:themeColor="text1"/>
+          <w:sz w:val="28"/>
+          <w:szCs w:val="24"/>
+          <w:lang w:eastAsia="fr-FR"/>
+        </w:rPr>
+      </w:pPr>
+      <w:r>
+        <w:rPr>
+          <w:rFonts w:ascii="Arial" w:eastAsiaTheme="majorEastAsia" w:hAnsi="Arial" w:cs="Arial"/>
+          <w:b/>
+          <w:i/>
+          <w:color w:val="000000" w:themeColor="text1"/>
+          <w:sz w:val="28"/>
+          <w:szCs w:val="24"/>
+          <w:lang w:eastAsia="fr-FR"/>
+        </w:rPr>
+        <w:t>Flux de travail</w:t>
+      </w:r>
+    </w:p>
+    <w:p>
+      <w:pPr>
+        <w:pStyle w:val="Paragraphedeliste"/>
+        <w:spacing w:line="276" w:lineRule="auto"/>
+        <w:ind w:left="-284"/>
+        <w:rPr>
+          <w:rFonts w:ascii="Arial" w:eastAsiaTheme="majorEastAsia" w:hAnsi="Arial" w:cs="Arial"/>
+          <w:color w:val="000000" w:themeColor="text1"/>
+          <w:sz w:val="24"/>
+          <w:szCs w:val="24"/>
+          <w:lang w:eastAsia="fr-FR"/>
+        </w:rPr>
+      </w:pPr>
+    </w:p>
+    <w:p>
+      <w:pPr>
+        <w:pStyle w:val="Paragraphedeliste"/>
+        <w:spacing w:line="276" w:lineRule="auto"/>
+        <w:rPr>
+          <w:rFonts w:ascii="Arial" w:eastAsiaTheme="majorEastAsia" w:hAnsi="Arial" w:cs="Arial"/>
+          <w:color w:val="000000" w:themeColor="text1"/>
+          <w:sz w:val="24"/>
+          <w:szCs w:val="24"/>
+          <w:lang w:eastAsia="fr-FR"/>
+        </w:rPr>
+      </w:pPr>
+      <w:r>
+        <w:rPr>
+          <w:rFonts w:ascii="Arial" w:eastAsiaTheme="majorEastAsia" w:hAnsi="Arial" w:cs="Arial"/>
+          <w:color w:val="000000" w:themeColor="text1"/>
+          <w:sz w:val="24"/>
+          <w:szCs w:val="24"/>
+          <w:lang w:eastAsia="fr-FR"/>
+        </w:rPr>
+        <w:t>Notre flux de travail s’opère de la conception à la revue par les paires.</w:t>
+      </w:r>
+      <w:r>
+        <w:rPr>
+          <w:rFonts w:ascii="Arial" w:eastAsiaTheme="majorEastAsia" w:hAnsi="Arial" w:cs="Arial"/>
+          <w:color w:val="000000" w:themeColor="text1"/>
+          <w:sz w:val="24"/>
+          <w:szCs w:val="24"/>
+          <w:lang w:eastAsia="fr-FR"/>
+        </w:rPr>
+        <w:t xml:space="preserve"> </w:t>
+      </w:r>
+      <w:r>
+        <w:rPr>
+          <w:rFonts w:ascii="Arial" w:eastAsiaTheme="majorEastAsia" w:hAnsi="Arial" w:cs="Arial"/>
+          <w:color w:val="000000" w:themeColor="text1"/>
+          <w:sz w:val="24"/>
+          <w:szCs w:val="24"/>
+          <w:lang w:eastAsia="fr-FR"/>
+        </w:rPr>
+        <w:t xml:space="preserve">Elle se segmente en trois parties : conception, </w:t>
+      </w:r>
+      <w:r>
+        <w:rPr>
+          <w:rFonts w:ascii="Arial" w:eastAsiaTheme="majorEastAsia" w:hAnsi="Arial" w:cs="Arial"/>
+          <w:color w:val="000000" w:themeColor="text1"/>
+          <w:sz w:val="24"/>
+          <w:szCs w:val="24"/>
+          <w:lang w:eastAsia="fr-FR"/>
+        </w:rPr>
+        <w:t xml:space="preserve">implémentation, revues. </w:t>
+      </w:r>
+    </w:p>
+    <w:p>
+      <w:pPr>
+        <w:pStyle w:val="Paragraphedeliste"/>
+        <w:spacing w:line="276" w:lineRule="auto"/>
+        <w:rPr>
+          <w:rFonts w:ascii="Arial" w:eastAsiaTheme="majorEastAsia" w:hAnsi="Arial" w:cs="Arial"/>
+          <w:color w:val="000000" w:themeColor="text1"/>
+          <w:sz w:val="24"/>
+          <w:szCs w:val="24"/>
+          <w:lang w:eastAsia="fr-FR"/>
+        </w:rPr>
+      </w:pPr>
+      <w:r>
+        <w:rPr>
+          <w:noProof/>
+          <w:lang w:eastAsia="fr-FR"/>
+        </w:rPr>
+        <w:drawing>
+          <wp:anchor distT="0" distB="0" distL="114300" distR="114300" simplePos="0" relativeHeight="251666432" behindDoc="1" locked="0" layoutInCell="1" allowOverlap="1" wp14:anchorId="19BBAAD2" wp14:editId="4F94FC27">
+            <wp:simplePos x="0" y="0"/>
+            <wp:positionH relativeFrom="page">
+              <wp:align>right</wp:align>
+            </wp:positionH>
+            <wp:positionV relativeFrom="paragraph">
+              <wp:posOffset>118125</wp:posOffset>
+            </wp:positionV>
+            <wp:extent cx="7543800" cy="3477895"/>
+            <wp:effectExtent l="0" t="0" r="0" b="8255"/>
+            <wp:wrapNone/>
+            <wp:docPr id="1" name="Image 1"/>
+            <wp:cNvGraphicFramePr>
+              <a:graphicFrameLocks xmlns:a="http://schemas.openxmlformats.org/drawingml/2006/main" noChangeAspect="1"/>
+            </wp:cNvGraphicFramePr>
+            <a:graphic xmlns:a="http://schemas.openxmlformats.org/drawingml/2006/main">
+              <a:graphicData uri="http://schemas.openxmlformats.org/drawingml/2006/picture">
+                <pic:pic xmlns:pic="http://schemas.openxmlformats.org/drawingml/2006/picture">
+                  <pic:nvPicPr>
+                    <pic:cNvPr id="1" name=""/>
+                    <pic:cNvPicPr/>
+                  </pic:nvPicPr>
+                  <pic:blipFill>
+                    <a:blip r:embed="rId13">
+                      <a:extLst>
+                        <a:ext uri="{28A0092B-C50C-407E-A947-70E740481C1C}">
+                          <a14:useLocalDpi xmlns:a14="http://schemas.microsoft.com/office/drawing/2010/main" val="0"/>
+                        </a:ext>
+                      </a:extLst>
+                    </a:blip>
+                    <a:stretch>
+                      <a:fillRect/>
+                    </a:stretch>
+                  </pic:blipFill>
+                  <pic:spPr>
+                    <a:xfrm>
+                      <a:off x="0" y="0"/>
+                      <a:ext cx="7543800" cy="3477895"/>
+                    </a:xfrm>
+                    <a:prstGeom prst="rect">
+                      <a:avLst/>
+                    </a:prstGeom>
+                  </pic:spPr>
+                </pic:pic>
+              </a:graphicData>
+            </a:graphic>
+            <wp14:sizeRelH relativeFrom="page">
+              <wp14:pctWidth>0</wp14:pctWidth>
+            </wp14:sizeRelH>
+            <wp14:sizeRelV relativeFrom="page">
+              <wp14:pctHeight>0</wp14:pctHeight>
+            </wp14:sizeRelV>
+          </wp:anchor>
+        </w:drawing>
+      </w:r>
+    </w:p>
+    <w:p>
+      <w:pPr>
+        <w:pStyle w:val="Paragraphedeliste"/>
         <w:spacing w:line="600" w:lineRule="auto"/>
         <w:rPr>
           <w:rFonts w:ascii="Arial" w:eastAsiaTheme="majorEastAsia" w:hAnsi="Arial" w:cs="Arial"/>
           <w:color w:val="000000" w:themeColor="text1"/>
-          <w:sz w:val="44"/>
-          <w:szCs w:val="44"/>
-          <w:lang w:eastAsia="fr-FR"/>
-        </w:rPr>
-      </w:pPr>
-      <w:r>
-        <w:rPr>
-          <w:rFonts w:ascii="Arial" w:eastAsiaTheme="majorEastAsia" w:hAnsi="Arial" w:cs="Arial"/>
-          <w:color w:val="000000" w:themeColor="text1"/>
-          <w:sz w:val="44"/>
-          <w:szCs w:val="44"/>
-          <w:lang w:eastAsia="fr-FR"/>
-        </w:rPr>
-        <w:t>Outils utilisé</w:t>
-      </w:r>
-      <w:r>
-        <w:rPr>
-          <w:rFonts w:ascii="Arial" w:eastAsiaTheme="majorEastAsia" w:hAnsi="Arial" w:cs="Arial"/>
-          <w:color w:val="000000" w:themeColor="text1"/>
-          <w:sz w:val="44"/>
-          <w:szCs w:val="44"/>
-          <w:lang w:eastAsia="fr-FR"/>
-        </w:rPr>
-        <w:t>s</w:t>
-      </w:r>
-      <w:r>
-        <w:rPr>
-          <w:rFonts w:ascii="Arial" w:eastAsiaTheme="majorEastAsia" w:hAnsi="Arial" w:cs="Arial"/>
-          <w:color w:val="000000" w:themeColor="text1"/>
-          <w:sz w:val="44"/>
-          <w:szCs w:val="44"/>
-          <w:lang w:eastAsia="fr-FR"/>
-        </w:rPr>
-        <w:t> :</w:t>
-      </w:r>
+          <w:sz w:val="24"/>
+          <w:szCs w:val="24"/>
+          <w:lang w:eastAsia="fr-FR"/>
+        </w:rPr>
+      </w:pPr>
     </w:p>
     <w:p>
       <w:pPr>
@@ -2231,21 +2581,11 @@
         <w:rPr>
           <w:rFonts w:ascii="Arial" w:eastAsiaTheme="majorEastAsia" w:hAnsi="Arial" w:cs="Arial"/>
           <w:color w:val="000000" w:themeColor="text1"/>
-          <w:sz w:val="44"/>
-          <w:szCs w:val="44"/>
-          <w:lang w:eastAsia="fr-FR"/>
-        </w:rPr>
-      </w:pPr>
-      <w:r>
-        <w:rPr>
-          <w:rFonts w:ascii="Arial" w:eastAsiaTheme="majorEastAsia" w:hAnsi="Arial" w:cs="Arial"/>
-          <w:color w:val="000000" w:themeColor="text1"/>
-          <w:sz w:val="44"/>
-          <w:szCs w:val="44"/>
-          <w:lang w:eastAsia="fr-FR"/>
-        </w:rPr>
-        <w:t>Mise en commun du travail : Github</w:t>
-      </w:r>
+          <w:sz w:val="24"/>
+          <w:szCs w:val="24"/>
+          <w:lang w:eastAsia="fr-FR"/>
+        </w:rPr>
+      </w:pPr>
     </w:p>
     <w:p>
       <w:pPr>
@@ -2254,21 +2594,11 @@
         <w:rPr>
           <w:rFonts w:ascii="Arial" w:eastAsiaTheme="majorEastAsia" w:hAnsi="Arial" w:cs="Arial"/>
           <w:color w:val="000000" w:themeColor="text1"/>
-          <w:sz w:val="44"/>
-          <w:szCs w:val="44"/>
-          <w:lang w:eastAsia="fr-FR"/>
-        </w:rPr>
-      </w:pPr>
-      <w:r>
-        <w:rPr>
-          <w:rFonts w:ascii="Arial" w:eastAsiaTheme="majorEastAsia" w:hAnsi="Arial" w:cs="Arial"/>
-          <w:color w:val="000000" w:themeColor="text1"/>
-          <w:sz w:val="44"/>
-          <w:szCs w:val="44"/>
-          <w:lang w:eastAsia="fr-FR"/>
-        </w:rPr>
-        <w:t xml:space="preserve">Serveur de test virtualisé : Docker </w:t>
-      </w:r>
+          <w:sz w:val="24"/>
+          <w:szCs w:val="24"/>
+          <w:lang w:eastAsia="fr-FR"/>
+        </w:rPr>
+      </w:pPr>
     </w:p>
     <w:p>
       <w:pPr>
@@ -2277,21 +2607,11 @@
         <w:rPr>
           <w:rFonts w:ascii="Arial" w:eastAsiaTheme="majorEastAsia" w:hAnsi="Arial" w:cs="Arial"/>
           <w:color w:val="000000" w:themeColor="text1"/>
-          <w:sz w:val="44"/>
-          <w:szCs w:val="44"/>
-          <w:lang w:eastAsia="fr-FR"/>
-        </w:rPr>
-      </w:pPr>
-      <w:r>
-        <w:rPr>
-          <w:rFonts w:ascii="Arial" w:eastAsiaTheme="majorEastAsia" w:hAnsi="Arial" w:cs="Arial"/>
-          <w:color w:val="000000" w:themeColor="text1"/>
-          <w:sz w:val="44"/>
-          <w:szCs w:val="44"/>
-          <w:lang w:eastAsia="fr-FR"/>
-        </w:rPr>
-        <w:t>Création merise : Jmerise</w:t>
-      </w:r>
+          <w:sz w:val="24"/>
+          <w:szCs w:val="24"/>
+          <w:lang w:eastAsia="fr-FR"/>
+        </w:rPr>
+      </w:pPr>
     </w:p>
     <w:p>
       <w:pPr>
@@ -2300,51 +2620,11 @@
         <w:rPr>
           <w:rFonts w:ascii="Arial" w:eastAsiaTheme="majorEastAsia" w:hAnsi="Arial" w:cs="Arial"/>
           <w:color w:val="000000" w:themeColor="text1"/>
-          <w:sz w:val="44"/>
-          <w:szCs w:val="44"/>
-          <w:lang w:eastAsia="fr-FR"/>
-        </w:rPr>
-      </w:pPr>
-      <w:r>
-        <w:rPr>
-          <w:rFonts w:ascii="Arial" w:eastAsiaTheme="majorEastAsia" w:hAnsi="Arial" w:cs="Arial"/>
-          <w:color w:val="000000" w:themeColor="text1"/>
-          <w:sz w:val="44"/>
-          <w:szCs w:val="44"/>
-          <w:lang w:eastAsia="fr-FR"/>
-        </w:rPr>
-        <w:t xml:space="preserve">Base de données : </w:t>
-      </w:r>
-      <w:r>
-        <w:rPr>
-          <w:rFonts w:ascii="Arial" w:eastAsiaTheme="majorEastAsia" w:hAnsi="Arial" w:cs="Arial"/>
-          <w:color w:val="000000" w:themeColor="text1"/>
-          <w:sz w:val="44"/>
-          <w:szCs w:val="44"/>
-          <w:lang w:eastAsia="fr-FR"/>
-        </w:rPr>
-        <w:t>MySQL</w:t>
-      </w:r>
-      <w:r>
-        <w:rPr>
-          <w:rFonts w:ascii="Arial" w:eastAsiaTheme="majorEastAsia" w:hAnsi="Arial" w:cs="Arial"/>
-          <w:color w:val="000000" w:themeColor="text1"/>
-          <w:sz w:val="44"/>
-          <w:szCs w:val="44"/>
-          <w:lang w:eastAsia="fr-FR"/>
-        </w:rPr>
-        <w:tab/>
-      </w:r>
-      <w:r>
-        <w:rPr>
-          <w:rFonts w:ascii="Arial" w:eastAsiaTheme="majorEastAsia" w:hAnsi="Arial" w:cs="Arial"/>
-          <w:color w:val="000000" w:themeColor="text1"/>
-          <w:sz w:val="44"/>
-          <w:szCs w:val="44"/>
-          <w:lang w:eastAsia="fr-FR"/>
-        </w:rPr>
-        <w:tab/>
-      </w:r>
+          <w:sz w:val="24"/>
+          <w:szCs w:val="24"/>
+          <w:lang w:eastAsia="fr-FR"/>
+        </w:rPr>
+      </w:pPr>
     </w:p>
     <w:p>
       <w:pPr>
@@ -2353,31 +2633,11 @@
         <w:rPr>
           <w:rFonts w:ascii="Arial" w:eastAsiaTheme="majorEastAsia" w:hAnsi="Arial" w:cs="Arial"/>
           <w:color w:val="000000" w:themeColor="text1"/>
-          <w:sz w:val="44"/>
-          <w:szCs w:val="44"/>
-          <w:lang w:eastAsia="fr-FR"/>
-        </w:rPr>
-      </w:pPr>
-      <w:r>
-        <w:rPr>
-          <w:rFonts w:ascii="Arial" w:eastAsiaTheme="majorEastAsia" w:hAnsi="Arial" w:cs="Arial"/>
-          <w:color w:val="000000" w:themeColor="text1"/>
-          <w:sz w:val="44"/>
-          <w:szCs w:val="44"/>
-          <w:lang w:eastAsia="fr-FR"/>
-        </w:rPr>
-        <w:t>Interface graphique de gestion</w:t>
-      </w:r>
-      <w:r>
-        <w:rPr>
-          <w:rFonts w:ascii="Arial" w:eastAsiaTheme="majorEastAsia" w:hAnsi="Arial" w:cs="Arial"/>
-          <w:color w:val="000000" w:themeColor="text1"/>
-          <w:sz w:val="44"/>
-          <w:szCs w:val="44"/>
-          <w:lang w:eastAsia="fr-FR"/>
-        </w:rPr>
-        <w:t xml:space="preserve"> : PhpMyAdmin</w:t>
-      </w:r>
+          <w:sz w:val="24"/>
+          <w:szCs w:val="24"/>
+          <w:lang w:eastAsia="fr-FR"/>
+        </w:rPr>
+      </w:pPr>
     </w:p>
     <w:p>
       <w:pPr>
@@ -2386,32 +2646,999 @@
         <w:rPr>
           <w:rFonts w:ascii="Arial" w:eastAsiaTheme="majorEastAsia" w:hAnsi="Arial" w:cs="Arial"/>
           <w:color w:val="000000" w:themeColor="text1"/>
-          <w:sz w:val="44"/>
-          <w:szCs w:val="44"/>
-          <w:lang w:eastAsia="fr-FR"/>
-        </w:rPr>
-      </w:pPr>
-    </w:p>
-    <w:p>
-      <w:pPr>
-        <w:rPr>
-          <w:rFonts w:ascii="Arial" w:eastAsiaTheme="majorEastAsia" w:hAnsi="Arial" w:cs="Arial"/>
-          <w:color w:val="000000" w:themeColor="text1"/>
-          <w:sz w:val="44"/>
-          <w:szCs w:val="44"/>
-          <w:lang w:eastAsia="fr-FR"/>
-        </w:rPr>
-      </w:pPr>
-      <w:r>
-        <w:rPr>
-          <w:rFonts w:ascii="Arial" w:eastAsiaTheme="majorEastAsia" w:hAnsi="Arial" w:cs="Arial"/>
-          <w:color w:val="000000" w:themeColor="text1"/>
-          <w:sz w:val="44"/>
-          <w:szCs w:val="44"/>
-          <w:lang w:eastAsia="fr-FR"/>
-        </w:rPr>
-        <w:br w:type="page"/>
-      </w:r>
+          <w:sz w:val="24"/>
+          <w:szCs w:val="24"/>
+          <w:lang w:eastAsia="fr-FR"/>
+        </w:rPr>
+      </w:pPr>
+    </w:p>
+    <w:p>
+      <w:pPr>
+        <w:pStyle w:val="Paragraphedeliste"/>
+        <w:spacing w:line="600" w:lineRule="auto"/>
+        <w:rPr>
+          <w:rFonts w:ascii="Arial" w:eastAsiaTheme="majorEastAsia" w:hAnsi="Arial" w:cs="Arial"/>
+          <w:color w:val="000000" w:themeColor="text1"/>
+          <w:sz w:val="24"/>
+          <w:szCs w:val="24"/>
+          <w:lang w:eastAsia="fr-FR"/>
+        </w:rPr>
+      </w:pPr>
+    </w:p>
+    <w:p>
+      <w:pPr>
+        <w:pStyle w:val="Paragraphedeliste"/>
+        <w:spacing w:line="600" w:lineRule="auto"/>
+        <w:rPr>
+          <w:rFonts w:ascii="Arial" w:eastAsiaTheme="majorEastAsia" w:hAnsi="Arial" w:cs="Arial"/>
+          <w:color w:val="000000" w:themeColor="text1"/>
+          <w:sz w:val="24"/>
+          <w:szCs w:val="24"/>
+          <w:lang w:eastAsia="fr-FR"/>
+        </w:rPr>
+      </w:pPr>
+      <w:r>
+        <w:rPr>
+          <w:noProof/>
+          <w:lang w:eastAsia="fr-FR"/>
+        </w:rPr>
+        <w:drawing>
+          <wp:anchor distT="0" distB="0" distL="114300" distR="114300" simplePos="0" relativeHeight="251667456" behindDoc="1" locked="0" layoutInCell="1" allowOverlap="1" wp14:anchorId="2E8284B5" wp14:editId="6029E14E">
+            <wp:simplePos x="0" y="0"/>
+            <wp:positionH relativeFrom="page">
+              <wp:align>left</wp:align>
+            </wp:positionH>
+            <wp:positionV relativeFrom="paragraph">
+              <wp:posOffset>223320</wp:posOffset>
+            </wp:positionV>
+            <wp:extent cx="7560829" cy="1383030"/>
+            <wp:effectExtent l="0" t="0" r="2540" b="7620"/>
+            <wp:wrapNone/>
+            <wp:docPr id="5" name="Image 5"/>
+            <wp:cNvGraphicFramePr>
+              <a:graphicFrameLocks xmlns:a="http://schemas.openxmlformats.org/drawingml/2006/main" noChangeAspect="1"/>
+            </wp:cNvGraphicFramePr>
+            <a:graphic xmlns:a="http://schemas.openxmlformats.org/drawingml/2006/main">
+              <a:graphicData uri="http://schemas.openxmlformats.org/drawingml/2006/picture">
+                <pic:pic xmlns:pic="http://schemas.openxmlformats.org/drawingml/2006/picture">
+                  <pic:nvPicPr>
+                    <pic:cNvPr id="1" name=""/>
+                    <pic:cNvPicPr/>
+                  </pic:nvPicPr>
+                  <pic:blipFill>
+                    <a:blip r:embed="rId14">
+                      <a:extLst>
+                        <a:ext uri="{28A0092B-C50C-407E-A947-70E740481C1C}">
+                          <a14:useLocalDpi xmlns:a14="http://schemas.microsoft.com/office/drawing/2010/main" val="0"/>
+                        </a:ext>
+                      </a:extLst>
+                    </a:blip>
+                    <a:stretch>
+                      <a:fillRect/>
+                    </a:stretch>
+                  </pic:blipFill>
+                  <pic:spPr>
+                    <a:xfrm>
+                      <a:off x="0" y="0"/>
+                      <a:ext cx="7560829" cy="1383030"/>
+                    </a:xfrm>
+                    <a:prstGeom prst="rect">
+                      <a:avLst/>
+                    </a:prstGeom>
+                  </pic:spPr>
+                </pic:pic>
+              </a:graphicData>
+            </a:graphic>
+            <wp14:sizeRelH relativeFrom="page">
+              <wp14:pctWidth>0</wp14:pctWidth>
+            </wp14:sizeRelH>
+            <wp14:sizeRelV relativeFrom="page">
+              <wp14:pctHeight>0</wp14:pctHeight>
+            </wp14:sizeRelV>
+          </wp:anchor>
+        </w:drawing>
+      </w:r>
+    </w:p>
+    <w:p>
+      <w:pPr>
+        <w:pStyle w:val="Paragraphedeliste"/>
+        <w:spacing w:line="276" w:lineRule="auto"/>
+        <w:rPr>
+          <w:rFonts w:ascii="Arial" w:eastAsiaTheme="majorEastAsia" w:hAnsi="Arial" w:cs="Arial"/>
+          <w:color w:val="000000" w:themeColor="text1"/>
+          <w:sz w:val="24"/>
+          <w:szCs w:val="24"/>
+          <w:lang w:eastAsia="fr-FR"/>
+        </w:rPr>
+      </w:pPr>
+    </w:p>
+    <w:p>
+      <w:pPr>
+        <w:pStyle w:val="Paragraphedeliste"/>
+        <w:spacing w:line="276" w:lineRule="auto"/>
+        <w:rPr>
+          <w:rFonts w:ascii="Arial" w:eastAsiaTheme="majorEastAsia" w:hAnsi="Arial" w:cs="Arial"/>
+          <w:color w:val="000000" w:themeColor="text1"/>
+          <w:sz w:val="24"/>
+          <w:szCs w:val="24"/>
+          <w:lang w:eastAsia="fr-FR"/>
+        </w:rPr>
+      </w:pPr>
+    </w:p>
+    <w:p>
+      <w:pPr>
+        <w:pStyle w:val="Paragraphedeliste"/>
+        <w:spacing w:line="276" w:lineRule="auto"/>
+        <w:rPr>
+          <w:rFonts w:ascii="Arial" w:eastAsiaTheme="majorEastAsia" w:hAnsi="Arial" w:cs="Arial"/>
+          <w:color w:val="000000" w:themeColor="text1"/>
+          <w:sz w:val="24"/>
+          <w:szCs w:val="24"/>
+          <w:lang w:eastAsia="fr-FR"/>
+        </w:rPr>
+      </w:pPr>
+    </w:p>
+    <w:p>
+      <w:pPr>
+        <w:pStyle w:val="Paragraphedeliste"/>
+        <w:spacing w:line="276" w:lineRule="auto"/>
+        <w:rPr>
+          <w:rFonts w:ascii="Arial" w:eastAsiaTheme="majorEastAsia" w:hAnsi="Arial" w:cs="Arial"/>
+          <w:color w:val="000000" w:themeColor="text1"/>
+          <w:sz w:val="24"/>
+          <w:szCs w:val="24"/>
+          <w:lang w:eastAsia="fr-FR"/>
+        </w:rPr>
+      </w:pPr>
+    </w:p>
+    <w:p>
+      <w:pPr>
+        <w:pStyle w:val="Paragraphedeliste"/>
+        <w:spacing w:line="276" w:lineRule="auto"/>
+        <w:rPr>
+          <w:rFonts w:ascii="Arial" w:eastAsiaTheme="majorEastAsia" w:hAnsi="Arial" w:cs="Arial"/>
+          <w:color w:val="000000" w:themeColor="text1"/>
+          <w:sz w:val="24"/>
+          <w:szCs w:val="24"/>
+          <w:lang w:eastAsia="fr-FR"/>
+        </w:rPr>
+      </w:pPr>
+    </w:p>
+    <w:p>
+      <w:pPr>
+        <w:pStyle w:val="Paragraphedeliste"/>
+        <w:spacing w:line="276" w:lineRule="auto"/>
+        <w:rPr>
+          <w:rFonts w:ascii="Arial" w:eastAsiaTheme="majorEastAsia" w:hAnsi="Arial" w:cs="Arial"/>
+          <w:color w:val="000000" w:themeColor="text1"/>
+          <w:sz w:val="24"/>
+          <w:szCs w:val="24"/>
+          <w:lang w:eastAsia="fr-FR"/>
+        </w:rPr>
+      </w:pPr>
+    </w:p>
+    <w:p>
+      <w:pPr>
+        <w:pStyle w:val="Paragraphedeliste"/>
+        <w:spacing w:line="276" w:lineRule="auto"/>
+        <w:rPr>
+          <w:rFonts w:ascii="Arial" w:eastAsiaTheme="majorEastAsia" w:hAnsi="Arial" w:cs="Arial"/>
+          <w:color w:val="000000" w:themeColor="text1"/>
+          <w:sz w:val="24"/>
+          <w:szCs w:val="24"/>
+          <w:lang w:eastAsia="fr-FR"/>
+        </w:rPr>
+      </w:pPr>
+    </w:p>
+    <w:p>
+      <w:pPr>
+        <w:pStyle w:val="Paragraphedeliste"/>
+        <w:spacing w:line="276" w:lineRule="auto"/>
+        <w:rPr>
+          <w:rFonts w:ascii="Arial" w:eastAsiaTheme="majorEastAsia" w:hAnsi="Arial" w:cs="Arial"/>
+          <w:color w:val="000000" w:themeColor="text1"/>
+          <w:sz w:val="24"/>
+          <w:szCs w:val="24"/>
+          <w:lang w:eastAsia="fr-FR"/>
+        </w:rPr>
+      </w:pPr>
+      <w:r>
+        <w:rPr>
+          <w:rFonts w:ascii="Arial" w:eastAsiaTheme="majorEastAsia" w:hAnsi="Arial" w:cs="Arial"/>
+          <w:color w:val="000000" w:themeColor="text1"/>
+          <w:sz w:val="24"/>
+          <w:szCs w:val="24"/>
+          <w:lang w:eastAsia="fr-FR"/>
+        </w:rPr>
+        <w:t xml:space="preserve">Selon l’avancement d’une tâche, elle s’inscrit dans un modèle organisationnel adapté. </w:t>
+      </w:r>
+      <w:r>
+        <w:rPr>
+          <w:rFonts w:ascii="Arial" w:eastAsiaTheme="majorEastAsia" w:hAnsi="Arial" w:cs="Arial"/>
+          <w:color w:val="000000" w:themeColor="text1"/>
+          <w:sz w:val="24"/>
+          <w:szCs w:val="24"/>
+          <w:lang w:eastAsia="fr-FR"/>
+        </w:rPr>
+        <w:t xml:space="preserve">Ce qui sous-entend </w:t>
+      </w:r>
+      <w:r>
+        <w:rPr>
+          <w:rFonts w:ascii="Arial" w:eastAsiaTheme="majorEastAsia" w:hAnsi="Arial" w:cs="Arial"/>
+          <w:color w:val="000000" w:themeColor="text1"/>
+          <w:sz w:val="24"/>
+          <w:szCs w:val="24"/>
+          <w:lang w:eastAsia="fr-FR"/>
+        </w:rPr>
+        <w:t xml:space="preserve">un travail </w:t>
+      </w:r>
+      <w:r>
+        <w:rPr>
+          <w:rFonts w:ascii="Arial" w:eastAsiaTheme="majorEastAsia" w:hAnsi="Arial" w:cs="Arial"/>
+          <w:color w:val="000000" w:themeColor="text1"/>
+          <w:sz w:val="24"/>
+          <w:szCs w:val="24"/>
+          <w:lang w:eastAsia="fr-FR"/>
+        </w:rPr>
+        <w:t>de concert avec un</w:t>
+      </w:r>
+      <w:r>
+        <w:rPr>
+          <w:rFonts w:ascii="Arial" w:eastAsiaTheme="majorEastAsia" w:hAnsi="Arial" w:cs="Arial"/>
+          <w:color w:val="000000" w:themeColor="text1"/>
+          <w:sz w:val="24"/>
+          <w:szCs w:val="24"/>
+          <w:lang w:eastAsia="fr-FR"/>
+        </w:rPr>
+        <w:t xml:space="preserve"> outil précis.</w:t>
+      </w:r>
+    </w:p>
+    <w:p>
+      <w:pPr>
+        <w:pStyle w:val="Paragraphedeliste"/>
+        <w:spacing w:line="276" w:lineRule="auto"/>
+        <w:rPr>
+          <w:rFonts w:ascii="Arial" w:eastAsiaTheme="majorEastAsia" w:hAnsi="Arial" w:cs="Arial"/>
+          <w:color w:val="000000" w:themeColor="text1"/>
+          <w:sz w:val="24"/>
+          <w:szCs w:val="24"/>
+          <w:lang w:eastAsia="fr-FR"/>
+        </w:rPr>
+      </w:pPr>
+    </w:p>
+    <w:p>
+      <w:pPr>
+        <w:pStyle w:val="Paragraphedeliste"/>
+        <w:spacing w:line="276" w:lineRule="auto"/>
+        <w:rPr>
+          <w:rFonts w:ascii="Arial" w:eastAsiaTheme="majorEastAsia" w:hAnsi="Arial" w:cs="Arial"/>
+          <w:color w:val="000000" w:themeColor="text1"/>
+          <w:sz w:val="24"/>
+          <w:szCs w:val="24"/>
+          <w:lang w:eastAsia="fr-FR"/>
+        </w:rPr>
+      </w:pPr>
+      <w:r>
+        <w:rPr>
+          <w:rFonts w:ascii="Arial" w:eastAsiaTheme="majorEastAsia" w:hAnsi="Arial" w:cs="Arial"/>
+          <w:color w:val="000000" w:themeColor="text1"/>
+          <w:sz w:val="24"/>
+          <w:szCs w:val="24"/>
+          <w:lang w:eastAsia="fr-FR"/>
+        </w:rPr>
+        <w:t>L’établissement du flux au préalable</w:t>
+      </w:r>
+      <w:r>
+        <w:rPr>
+          <w:rFonts w:ascii="Arial" w:eastAsiaTheme="majorEastAsia" w:hAnsi="Arial" w:cs="Arial"/>
+          <w:color w:val="000000" w:themeColor="text1"/>
+          <w:sz w:val="24"/>
+          <w:szCs w:val="24"/>
+          <w:lang w:eastAsia="fr-FR"/>
+        </w:rPr>
+        <w:t>,</w:t>
+      </w:r>
+      <w:r>
+        <w:rPr>
+          <w:rFonts w:ascii="Arial" w:eastAsiaTheme="majorEastAsia" w:hAnsi="Arial" w:cs="Arial"/>
+          <w:color w:val="000000" w:themeColor="text1"/>
+          <w:sz w:val="24"/>
+          <w:szCs w:val="24"/>
+          <w:lang w:eastAsia="fr-FR"/>
+        </w:rPr>
+        <w:t xml:space="preserve"> améliore la collaboration. </w:t>
+      </w:r>
+      <w:r>
+        <w:rPr>
+          <w:rFonts w:ascii="Arial" w:eastAsiaTheme="majorEastAsia" w:hAnsi="Arial" w:cs="Arial"/>
+          <w:color w:val="000000" w:themeColor="text1"/>
+          <w:sz w:val="24"/>
+          <w:szCs w:val="24"/>
+          <w:lang w:eastAsia="fr-FR"/>
+        </w:rPr>
+        <w:t>Pour la conception, nous avons décidé tacitement du mod</w:t>
+      </w:r>
+      <w:r>
+        <w:rPr>
+          <w:rFonts w:ascii="Arial" w:eastAsiaTheme="majorEastAsia" w:hAnsi="Arial" w:cs="Arial"/>
+          <w:color w:val="000000" w:themeColor="text1"/>
+          <w:sz w:val="24"/>
+          <w:szCs w:val="24"/>
+          <w:lang w:eastAsia="fr-FR"/>
+        </w:rPr>
+        <w:t>èle</w:t>
+      </w:r>
+      <w:r>
+        <w:rPr>
+          <w:rFonts w:ascii="Arial" w:eastAsiaTheme="majorEastAsia" w:hAnsi="Arial" w:cs="Arial"/>
+          <w:color w:val="000000" w:themeColor="text1"/>
+          <w:sz w:val="24"/>
+          <w:szCs w:val="24"/>
+          <w:lang w:eastAsia="fr-FR"/>
+        </w:rPr>
+        <w:t>.</w:t>
+      </w:r>
+      <w:r>
+        <w:rPr>
+          <w:rFonts w:ascii="Arial" w:eastAsiaTheme="majorEastAsia" w:hAnsi="Arial" w:cs="Arial"/>
+          <w:color w:val="000000" w:themeColor="text1"/>
+          <w:sz w:val="24"/>
+          <w:szCs w:val="24"/>
+          <w:lang w:eastAsia="fr-FR"/>
+        </w:rPr>
+        <w:t xml:space="preserve"> Cette décision favorise le dialogue, autour d’un animateur.</w:t>
+      </w:r>
+      <w:r>
+        <w:rPr>
+          <w:rFonts w:ascii="Arial" w:eastAsiaTheme="majorEastAsia" w:hAnsi="Arial" w:cs="Arial"/>
+          <w:color w:val="000000" w:themeColor="text1"/>
+          <w:sz w:val="24"/>
+          <w:szCs w:val="24"/>
+          <w:lang w:eastAsia="fr-FR"/>
+        </w:rPr>
+        <w:t xml:space="preserve"> </w:t>
+      </w:r>
+      <w:r>
+        <w:rPr>
+          <w:rFonts w:ascii="Arial" w:eastAsiaTheme="majorEastAsia" w:hAnsi="Arial" w:cs="Arial"/>
+          <w:color w:val="000000" w:themeColor="text1"/>
+          <w:sz w:val="24"/>
+          <w:szCs w:val="24"/>
+          <w:lang w:eastAsia="fr-FR"/>
+        </w:rPr>
+        <w:t xml:space="preserve">Les différentes idées ont été formalisé avec la méthode merise </w:t>
+      </w:r>
+      <w:r>
+        <w:rPr>
+          <w:rFonts w:ascii="Arial" w:eastAsiaTheme="majorEastAsia" w:hAnsi="Arial" w:cs="Arial"/>
+          <w:color w:val="000000" w:themeColor="text1"/>
+          <w:sz w:val="24"/>
+          <w:szCs w:val="24"/>
+          <w:lang w:eastAsia="fr-FR"/>
+        </w:rPr>
+        <w:t>à travers le logiciel Jmerise. Il en résulte un MCD et un MPD.</w:t>
+      </w:r>
+    </w:p>
+    <w:p>
+      <w:pPr>
+        <w:pStyle w:val="Paragraphedeliste"/>
+        <w:spacing w:line="276" w:lineRule="auto"/>
+        <w:ind w:left="709"/>
+        <w:rPr>
+          <w:rFonts w:ascii="Arial" w:eastAsiaTheme="majorEastAsia" w:hAnsi="Arial" w:cs="Arial"/>
+          <w:color w:val="000000" w:themeColor="text1"/>
+          <w:sz w:val="24"/>
+          <w:szCs w:val="24"/>
+          <w:lang w:eastAsia="fr-FR"/>
+        </w:rPr>
+      </w:pPr>
+      <w:r>
+        <w:rPr>
+          <w:rFonts w:ascii="Arial" w:eastAsiaTheme="majorEastAsia" w:hAnsi="Arial" w:cs="Arial"/>
+          <w:color w:val="000000" w:themeColor="text1"/>
+          <w:sz w:val="24"/>
+          <w:szCs w:val="24"/>
+          <w:lang w:eastAsia="fr-FR"/>
+        </w:rPr>
+        <w:lastRenderedPageBreak/>
+        <w:t xml:space="preserve">Afin de se répartir la charge de travail entre les différents collaborateurs nous avons pris la décision d’utilisé GitHub. Il est intrinsèquement lié à l’outil Git. </w:t>
+      </w:r>
+      <w:r>
+        <w:rPr>
+          <w:rFonts w:ascii="Arial" w:eastAsiaTheme="majorEastAsia" w:hAnsi="Arial" w:cs="Arial"/>
+          <w:color w:val="000000" w:themeColor="text1"/>
+          <w:sz w:val="24"/>
+          <w:szCs w:val="24"/>
+          <w:lang w:eastAsia="fr-FR"/>
+        </w:rPr>
+        <w:t>Ce choix a été capital. Il nous a permis d’éviter la lourdeur du partage de fichier et ainsi de se concentrer sur les taches et d’enregistrer des traces de l’avancement du projet.</w:t>
+      </w:r>
+      <w:r>
+        <w:rPr>
+          <w:rFonts w:ascii="Arial" w:eastAsiaTheme="majorEastAsia" w:hAnsi="Arial" w:cs="Arial"/>
+          <w:color w:val="000000" w:themeColor="text1"/>
+          <w:sz w:val="24"/>
+          <w:szCs w:val="24"/>
+          <w:lang w:eastAsia="fr-FR"/>
+        </w:rPr>
+        <w:t xml:space="preserve"> </w:t>
+      </w:r>
+      <w:r>
+        <w:rPr>
+          <w:rFonts w:ascii="Arial" w:eastAsiaTheme="majorEastAsia" w:hAnsi="Arial" w:cs="Arial"/>
+          <w:color w:val="000000" w:themeColor="text1"/>
+          <w:sz w:val="24"/>
+          <w:szCs w:val="24"/>
+          <w:lang w:eastAsia="fr-FR"/>
+        </w:rPr>
+        <w:t>Inconvénient</w:t>
+      </w:r>
+      <w:r>
+        <w:rPr>
+          <w:rFonts w:ascii="Arial" w:eastAsiaTheme="majorEastAsia" w:hAnsi="Arial" w:cs="Arial"/>
+          <w:color w:val="000000" w:themeColor="text1"/>
+          <w:sz w:val="24"/>
+          <w:szCs w:val="24"/>
+          <w:lang w:eastAsia="fr-FR"/>
+        </w:rPr>
+        <w:t> : c’est une dépendance forte, tous les acteurs sont donc obligés de l’utiliser. Ce qui peut susciter des réticences.</w:t>
+      </w:r>
+    </w:p>
+    <w:p>
+      <w:pPr>
+        <w:pStyle w:val="Paragraphedeliste"/>
+        <w:spacing w:line="600" w:lineRule="auto"/>
+        <w:rPr>
+          <w:rFonts w:ascii="Arial" w:eastAsiaTheme="majorEastAsia" w:hAnsi="Arial" w:cs="Arial"/>
+          <w:color w:val="000000" w:themeColor="text1"/>
+          <w:sz w:val="24"/>
+          <w:szCs w:val="24"/>
+          <w:lang w:eastAsia="fr-FR"/>
+        </w:rPr>
+      </w:pPr>
+    </w:p>
+    <w:p>
+      <w:pPr>
+        <w:pStyle w:val="Paragraphedeliste"/>
+        <w:numPr>
+          <w:ilvl w:val="0"/>
+          <w:numId w:val="7"/>
+        </w:numPr>
+        <w:spacing w:line="276" w:lineRule="auto"/>
+        <w:ind w:left="-284" w:hanging="425"/>
+        <w:rPr>
+          <w:rFonts w:ascii="Arial" w:eastAsiaTheme="majorEastAsia" w:hAnsi="Arial" w:cs="Arial"/>
+          <w:b/>
+          <w:i/>
+          <w:color w:val="000000" w:themeColor="text1"/>
+          <w:sz w:val="28"/>
+          <w:szCs w:val="24"/>
+          <w:lang w:eastAsia="fr-FR"/>
+        </w:rPr>
+      </w:pPr>
+      <w:r>
+        <w:rPr>
+          <w:rFonts w:ascii="Arial" w:eastAsiaTheme="majorEastAsia" w:hAnsi="Arial" w:cs="Arial"/>
+          <w:b/>
+          <w:i/>
+          <w:color w:val="000000" w:themeColor="text1"/>
+          <w:sz w:val="28"/>
+          <w:szCs w:val="24"/>
+          <w:lang w:eastAsia="fr-FR"/>
+        </w:rPr>
+        <w:t>Schéma organisationnel</w:t>
+      </w:r>
+    </w:p>
+    <w:p>
+      <w:pPr>
+        <w:pStyle w:val="Paragraphedeliste"/>
+        <w:spacing w:line="276" w:lineRule="auto"/>
+        <w:ind w:left="-284"/>
+        <w:rPr>
+          <w:rFonts w:ascii="Arial" w:eastAsiaTheme="majorEastAsia" w:hAnsi="Arial" w:cs="Arial"/>
+          <w:b/>
+          <w:i/>
+          <w:color w:val="000000" w:themeColor="text1"/>
+          <w:sz w:val="28"/>
+          <w:szCs w:val="24"/>
+          <w:lang w:eastAsia="fr-FR"/>
+        </w:rPr>
+      </w:pPr>
+    </w:p>
+    <w:p>
+      <w:pPr>
+        <w:pStyle w:val="Paragraphedeliste"/>
+        <w:spacing w:line="276" w:lineRule="auto"/>
+        <w:ind w:left="709"/>
+        <w:rPr>
+          <w:rFonts w:ascii="Arial" w:eastAsiaTheme="majorEastAsia" w:hAnsi="Arial" w:cs="Arial"/>
+          <w:color w:val="000000" w:themeColor="text1"/>
+          <w:sz w:val="24"/>
+          <w:szCs w:val="24"/>
+          <w:lang w:eastAsia="fr-FR"/>
+        </w:rPr>
+      </w:pPr>
+      <w:r>
+        <w:rPr>
+          <w:rFonts w:ascii="Arial" w:eastAsiaTheme="majorEastAsia" w:hAnsi="Arial" w:cs="Arial"/>
+          <w:color w:val="000000" w:themeColor="text1"/>
+          <w:sz w:val="24"/>
+          <w:szCs w:val="24"/>
+          <w:lang w:eastAsia="fr-FR"/>
+        </w:rPr>
+        <w:t>La méthodologie agile a été pratiqué dans un premier temps. Le Scrum master à une place stratégique dans l’assurance du respect de la méthode. Dans notre équipe ce rôle ne fut pas endossé ce qui amputa son bon fonctionnement.</w:t>
+      </w:r>
+      <w:r>
+        <w:rPr>
+          <w:rFonts w:ascii="Arial" w:eastAsiaTheme="majorEastAsia" w:hAnsi="Arial" w:cs="Arial"/>
+          <w:color w:val="000000" w:themeColor="text1"/>
+          <w:sz w:val="24"/>
+          <w:szCs w:val="24"/>
+          <w:lang w:eastAsia="fr-FR"/>
+        </w:rPr>
+        <w:t xml:space="preserve"> Le problème a été identifié de manière collégiale, donc nous nous sommes réapproprié la méthode en ce dédouanant des aspects bloquant pour le groupe.</w:t>
+      </w:r>
+    </w:p>
+    <w:p>
+      <w:pPr>
+        <w:pStyle w:val="Paragraphedeliste"/>
+        <w:spacing w:line="276" w:lineRule="auto"/>
+        <w:ind w:left="709"/>
+        <w:rPr>
+          <w:rFonts w:ascii="Arial" w:eastAsiaTheme="majorEastAsia" w:hAnsi="Arial" w:cs="Arial"/>
+          <w:color w:val="000000" w:themeColor="text1"/>
+          <w:sz w:val="24"/>
+          <w:szCs w:val="24"/>
+          <w:lang w:eastAsia="fr-FR"/>
+        </w:rPr>
+      </w:pPr>
+    </w:p>
+    <w:p>
+      <w:pPr>
+        <w:pStyle w:val="Paragraphedeliste"/>
+        <w:spacing w:line="276" w:lineRule="auto"/>
+        <w:ind w:left="709"/>
+        <w:rPr>
+          <w:rFonts w:ascii="Arial" w:eastAsiaTheme="majorEastAsia" w:hAnsi="Arial" w:cs="Arial"/>
+          <w:color w:val="000000" w:themeColor="text1"/>
+          <w:sz w:val="24"/>
+          <w:szCs w:val="24"/>
+          <w:lang w:eastAsia="fr-FR"/>
+        </w:rPr>
+      </w:pPr>
+      <w:r>
+        <w:rPr>
+          <w:rFonts w:ascii="Arial" w:eastAsiaTheme="majorEastAsia" w:hAnsi="Arial" w:cs="Arial"/>
+          <w:color w:val="000000" w:themeColor="text1"/>
+          <w:sz w:val="24"/>
+          <w:szCs w:val="24"/>
+          <w:lang w:eastAsia="fr-FR"/>
+        </w:rPr>
+        <w:t>Chaque individu c’est orienté sur une partie du projet selon ses aspirations côté technique ou plutôt côté conceptuel.</w:t>
+      </w:r>
+    </w:p>
+    <w:p>
+      <w:pPr>
+        <w:pStyle w:val="Paragraphedeliste"/>
+        <w:spacing w:line="276" w:lineRule="auto"/>
+        <w:ind w:left="709"/>
+        <w:rPr>
+          <w:rFonts w:ascii="Arial" w:eastAsiaTheme="majorEastAsia" w:hAnsi="Arial" w:cs="Arial"/>
+          <w:color w:val="000000" w:themeColor="text1"/>
+          <w:sz w:val="24"/>
+          <w:szCs w:val="24"/>
+          <w:lang w:eastAsia="fr-FR"/>
+        </w:rPr>
+      </w:pPr>
+    </w:p>
+    <w:p>
+      <w:pPr>
+        <w:pStyle w:val="Paragraphedeliste"/>
+        <w:spacing w:line="276" w:lineRule="auto"/>
+        <w:ind w:left="709"/>
+        <w:rPr>
+          <w:rFonts w:ascii="Arial" w:eastAsiaTheme="majorEastAsia" w:hAnsi="Arial" w:cs="Arial"/>
+          <w:color w:val="000000" w:themeColor="text1"/>
+          <w:sz w:val="24"/>
+          <w:szCs w:val="24"/>
+          <w:lang w:eastAsia="fr-FR"/>
+        </w:rPr>
+      </w:pPr>
+    </w:p>
+    <w:p>
+      <w:pPr>
+        <w:pStyle w:val="Paragraphedeliste"/>
+        <w:numPr>
+          <w:ilvl w:val="0"/>
+          <w:numId w:val="7"/>
+        </w:numPr>
+        <w:spacing w:line="276" w:lineRule="auto"/>
+        <w:ind w:left="-284" w:hanging="425"/>
+        <w:rPr>
+          <w:rFonts w:ascii="Arial" w:eastAsiaTheme="majorEastAsia" w:hAnsi="Arial" w:cs="Arial"/>
+          <w:b/>
+          <w:i/>
+          <w:color w:val="000000" w:themeColor="text1"/>
+          <w:sz w:val="28"/>
+          <w:szCs w:val="24"/>
+          <w:lang w:eastAsia="fr-FR"/>
+        </w:rPr>
+      </w:pPr>
+      <w:r>
+        <w:rPr>
+          <w:rFonts w:ascii="Arial" w:eastAsiaTheme="majorEastAsia" w:hAnsi="Arial" w:cs="Arial"/>
+          <w:b/>
+          <w:i/>
+          <w:color w:val="000000" w:themeColor="text1"/>
+          <w:sz w:val="28"/>
+          <w:szCs w:val="24"/>
+          <w:lang w:eastAsia="fr-FR"/>
+        </w:rPr>
+        <w:t xml:space="preserve">Convention </w:t>
+      </w:r>
+      <w:r>
+        <w:rPr>
+          <w:rFonts w:ascii="Arial" w:eastAsiaTheme="majorEastAsia" w:hAnsi="Arial" w:cs="Arial"/>
+          <w:b/>
+          <w:i/>
+          <w:color w:val="000000" w:themeColor="text1"/>
+          <w:sz w:val="28"/>
+          <w:szCs w:val="24"/>
+          <w:lang w:eastAsia="fr-FR"/>
+        </w:rPr>
+        <w:t>de nommage</w:t>
+      </w:r>
+    </w:p>
+    <w:p>
+      <w:pPr>
+        <w:pStyle w:val="Paragraphedeliste"/>
+        <w:spacing w:line="276" w:lineRule="auto"/>
+        <w:ind w:left="-284"/>
+        <w:rPr>
+          <w:rFonts w:ascii="Arial" w:eastAsiaTheme="majorEastAsia" w:hAnsi="Arial" w:cs="Arial"/>
+          <w:b/>
+          <w:i/>
+          <w:color w:val="000000" w:themeColor="text1"/>
+          <w:sz w:val="28"/>
+          <w:szCs w:val="24"/>
+          <w:lang w:eastAsia="fr-FR"/>
+        </w:rPr>
+      </w:pPr>
+    </w:p>
+    <w:p>
+      <w:pPr>
+        <w:pStyle w:val="Paragraphedeliste"/>
+        <w:spacing w:line="276" w:lineRule="auto"/>
+        <w:ind w:left="567"/>
+        <w:rPr>
+          <w:rFonts w:ascii="Arial" w:eastAsiaTheme="majorEastAsia" w:hAnsi="Arial" w:cs="Arial"/>
+          <w:color w:val="000000" w:themeColor="text1"/>
+          <w:sz w:val="24"/>
+          <w:szCs w:val="24"/>
+          <w:lang w:eastAsia="fr-FR"/>
+        </w:rPr>
+      </w:pPr>
+      <w:r>
+        <w:rPr>
+          <w:rFonts w:ascii="Arial" w:eastAsiaTheme="majorEastAsia" w:hAnsi="Arial" w:cs="Arial"/>
+          <w:color w:val="000000" w:themeColor="text1"/>
+          <w:sz w:val="24"/>
+          <w:szCs w:val="24"/>
+          <w:lang w:eastAsia="fr-FR"/>
+        </w:rPr>
+        <w:t>Pour la création des tables nous nous somme basé sur la convention suivante :</w:t>
+      </w:r>
+    </w:p>
+    <w:p>
+      <w:pPr>
+        <w:pStyle w:val="Paragraphedeliste"/>
+        <w:spacing w:line="276" w:lineRule="auto"/>
+        <w:ind w:left="851"/>
+        <w:rPr>
+          <w:rFonts w:ascii="Arial" w:eastAsiaTheme="majorEastAsia" w:hAnsi="Arial" w:cs="Arial"/>
+          <w:color w:val="000000" w:themeColor="text1"/>
+          <w:sz w:val="24"/>
+          <w:szCs w:val="24"/>
+          <w:lang w:eastAsia="fr-FR"/>
+        </w:rPr>
+      </w:pPr>
+    </w:p>
+    <w:p>
+      <w:pPr>
+        <w:pStyle w:val="Paragraphedeliste"/>
+        <w:spacing w:line="276" w:lineRule="auto"/>
+        <w:ind w:left="851"/>
+        <w:rPr>
+          <w:rFonts w:ascii="Arial" w:eastAsiaTheme="majorEastAsia" w:hAnsi="Arial" w:cs="Arial"/>
+          <w:color w:val="000000" w:themeColor="text1"/>
+          <w:sz w:val="24"/>
+          <w:szCs w:val="24"/>
+          <w:lang w:eastAsia="fr-FR"/>
+        </w:rPr>
+      </w:pPr>
+    </w:p>
+    <w:p>
+      <w:pPr>
+        <w:pStyle w:val="Paragraphedeliste"/>
+        <w:spacing w:line="276" w:lineRule="auto"/>
+        <w:ind w:left="851"/>
+        <w:rPr>
+          <w:rFonts w:ascii="Arial" w:eastAsiaTheme="majorEastAsia" w:hAnsi="Arial" w:cs="Arial"/>
+          <w:color w:val="000000" w:themeColor="text1"/>
+          <w:sz w:val="24"/>
+          <w:szCs w:val="24"/>
+          <w:lang w:eastAsia="fr-FR"/>
+        </w:rPr>
+      </w:pPr>
+      <w:r>
+        <w:rPr>
+          <w:noProof/>
+          <w:lang w:eastAsia="fr-FR"/>
+        </w:rPr>
+        <w:drawing>
+          <wp:anchor distT="0" distB="0" distL="114300" distR="114300" simplePos="0" relativeHeight="251673600" behindDoc="1" locked="0" layoutInCell="1" allowOverlap="1" wp14:anchorId="5813AC36" wp14:editId="05C287AF">
+            <wp:simplePos x="0" y="0"/>
+            <wp:positionH relativeFrom="margin">
+              <wp:posOffset>-848424</wp:posOffset>
+            </wp:positionH>
+            <wp:positionV relativeFrom="paragraph">
+              <wp:posOffset>297558</wp:posOffset>
+            </wp:positionV>
+            <wp:extent cx="7475301" cy="2352782"/>
+            <wp:effectExtent l="0" t="0" r="0" b="9525"/>
+            <wp:wrapNone/>
+            <wp:docPr id="15" name="Image 15"/>
+            <wp:cNvGraphicFramePr>
+              <a:graphicFrameLocks xmlns:a="http://schemas.openxmlformats.org/drawingml/2006/main" noChangeAspect="1"/>
+            </wp:cNvGraphicFramePr>
+            <a:graphic xmlns:a="http://schemas.openxmlformats.org/drawingml/2006/main">
+              <a:graphicData uri="http://schemas.openxmlformats.org/drawingml/2006/picture">
+                <pic:pic xmlns:pic="http://schemas.openxmlformats.org/drawingml/2006/picture">
+                  <pic:nvPicPr>
+                    <pic:cNvPr id="1" name=""/>
+                    <pic:cNvPicPr/>
+                  </pic:nvPicPr>
+                  <pic:blipFill>
+                    <a:blip r:embed="rId15">
+                      <a:extLst>
+                        <a:ext uri="{28A0092B-C50C-407E-A947-70E740481C1C}">
+                          <a14:useLocalDpi xmlns:a14="http://schemas.microsoft.com/office/drawing/2010/main" val="0"/>
+                        </a:ext>
+                      </a:extLst>
+                    </a:blip>
+                    <a:stretch>
+                      <a:fillRect/>
+                    </a:stretch>
+                  </pic:blipFill>
+                  <pic:spPr>
+                    <a:xfrm>
+                      <a:off x="0" y="0"/>
+                      <a:ext cx="7532239" cy="2370703"/>
+                    </a:xfrm>
+                    <a:prstGeom prst="rect">
+                      <a:avLst/>
+                    </a:prstGeom>
+                  </pic:spPr>
+                </pic:pic>
+              </a:graphicData>
+            </a:graphic>
+            <wp14:sizeRelH relativeFrom="page">
+              <wp14:pctWidth>0</wp14:pctWidth>
+            </wp14:sizeRelH>
+            <wp14:sizeRelV relativeFrom="page">
+              <wp14:pctHeight>0</wp14:pctHeight>
+            </wp14:sizeRelV>
+          </wp:anchor>
+        </w:drawing>
+      </w:r>
+    </w:p>
+    <w:p>
+      <w:pPr>
+        <w:pStyle w:val="Paragraphedeliste"/>
+        <w:spacing w:line="276" w:lineRule="auto"/>
+        <w:ind w:left="851"/>
+        <w:rPr>
+          <w:rFonts w:ascii="Arial" w:eastAsiaTheme="majorEastAsia" w:hAnsi="Arial" w:cs="Arial"/>
+          <w:color w:val="000000" w:themeColor="text1"/>
+          <w:sz w:val="24"/>
+          <w:szCs w:val="24"/>
+          <w:lang w:eastAsia="fr-FR"/>
+        </w:rPr>
+      </w:pPr>
+    </w:p>
+    <w:p>
+      <w:pPr>
+        <w:pStyle w:val="Paragraphedeliste"/>
+        <w:spacing w:line="276" w:lineRule="auto"/>
+        <w:ind w:left="851"/>
+        <w:rPr>
+          <w:rFonts w:ascii="Arial" w:eastAsiaTheme="majorEastAsia" w:hAnsi="Arial" w:cs="Arial"/>
+          <w:color w:val="000000" w:themeColor="text1"/>
+          <w:sz w:val="24"/>
+          <w:szCs w:val="24"/>
+          <w:lang w:eastAsia="fr-FR"/>
+        </w:rPr>
+      </w:pPr>
+    </w:p>
+    <w:p>
+      <w:pPr>
+        <w:pStyle w:val="Paragraphedeliste"/>
+        <w:spacing w:line="276" w:lineRule="auto"/>
+        <w:ind w:left="851"/>
+        <w:rPr>
+          <w:rFonts w:ascii="Arial" w:eastAsiaTheme="majorEastAsia" w:hAnsi="Arial" w:cs="Arial"/>
+          <w:color w:val="000000" w:themeColor="text1"/>
+          <w:sz w:val="24"/>
+          <w:szCs w:val="24"/>
+          <w:lang w:eastAsia="fr-FR"/>
+        </w:rPr>
+      </w:pPr>
+    </w:p>
+    <w:p>
+      <w:pPr>
+        <w:pStyle w:val="Paragraphedeliste"/>
+        <w:spacing w:line="276" w:lineRule="auto"/>
+        <w:ind w:left="851"/>
+        <w:rPr>
+          <w:rFonts w:ascii="Arial" w:eastAsiaTheme="majorEastAsia" w:hAnsi="Arial" w:cs="Arial"/>
+          <w:color w:val="000000" w:themeColor="text1"/>
+          <w:sz w:val="24"/>
+          <w:szCs w:val="24"/>
+          <w:lang w:eastAsia="fr-FR"/>
+        </w:rPr>
+      </w:pPr>
+    </w:p>
+    <w:p>
+      <w:pPr>
+        <w:pStyle w:val="Paragraphedeliste"/>
+        <w:spacing w:line="276" w:lineRule="auto"/>
+        <w:ind w:left="851"/>
+        <w:rPr>
+          <w:rFonts w:ascii="Arial" w:eastAsiaTheme="majorEastAsia" w:hAnsi="Arial" w:cs="Arial"/>
+          <w:color w:val="000000" w:themeColor="text1"/>
+          <w:sz w:val="24"/>
+          <w:szCs w:val="24"/>
+          <w:lang w:eastAsia="fr-FR"/>
+        </w:rPr>
+      </w:pPr>
+    </w:p>
+    <w:p>
+      <w:pPr>
+        <w:pStyle w:val="Paragraphedeliste"/>
+        <w:spacing w:line="276" w:lineRule="auto"/>
+        <w:ind w:left="851"/>
+        <w:rPr>
+          <w:rFonts w:ascii="Arial" w:eastAsiaTheme="majorEastAsia" w:hAnsi="Arial" w:cs="Arial"/>
+          <w:color w:val="000000" w:themeColor="text1"/>
+          <w:sz w:val="24"/>
+          <w:szCs w:val="24"/>
+          <w:lang w:eastAsia="fr-FR"/>
+        </w:rPr>
+      </w:pPr>
+    </w:p>
+    <w:p>
+      <w:pPr>
+        <w:pStyle w:val="Paragraphedeliste"/>
+        <w:spacing w:line="276" w:lineRule="auto"/>
+        <w:ind w:left="851"/>
+        <w:rPr>
+          <w:rFonts w:ascii="Arial" w:eastAsiaTheme="majorEastAsia" w:hAnsi="Arial" w:cs="Arial"/>
+          <w:color w:val="000000" w:themeColor="text1"/>
+          <w:sz w:val="24"/>
+          <w:szCs w:val="24"/>
+          <w:lang w:eastAsia="fr-FR"/>
+        </w:rPr>
+      </w:pPr>
+    </w:p>
+    <w:p>
+      <w:pPr>
+        <w:pStyle w:val="Paragraphedeliste"/>
+        <w:spacing w:line="276" w:lineRule="auto"/>
+        <w:ind w:left="851"/>
+        <w:rPr>
+          <w:rFonts w:ascii="Arial" w:eastAsiaTheme="majorEastAsia" w:hAnsi="Arial" w:cs="Arial"/>
+          <w:color w:val="000000" w:themeColor="text1"/>
+          <w:sz w:val="24"/>
+          <w:szCs w:val="24"/>
+          <w:lang w:eastAsia="fr-FR"/>
+        </w:rPr>
+      </w:pPr>
+    </w:p>
+    <w:p>
+      <w:pPr>
+        <w:pStyle w:val="Paragraphedeliste"/>
+        <w:spacing w:line="276" w:lineRule="auto"/>
+        <w:ind w:left="851"/>
+        <w:rPr>
+          <w:rFonts w:ascii="Arial" w:eastAsiaTheme="majorEastAsia" w:hAnsi="Arial" w:cs="Arial"/>
+          <w:color w:val="000000" w:themeColor="text1"/>
+          <w:sz w:val="24"/>
+          <w:szCs w:val="24"/>
+          <w:lang w:eastAsia="fr-FR"/>
+        </w:rPr>
+      </w:pPr>
+    </w:p>
+    <w:p>
+      <w:pPr>
+        <w:pStyle w:val="Paragraphedeliste"/>
+        <w:spacing w:line="276" w:lineRule="auto"/>
+        <w:ind w:left="851"/>
+        <w:rPr>
+          <w:rFonts w:ascii="Arial" w:eastAsiaTheme="majorEastAsia" w:hAnsi="Arial" w:cs="Arial"/>
+          <w:color w:val="000000" w:themeColor="text1"/>
+          <w:sz w:val="24"/>
+          <w:szCs w:val="24"/>
+          <w:lang w:eastAsia="fr-FR"/>
+        </w:rPr>
+      </w:pPr>
+    </w:p>
+    <w:p>
+      <w:pPr>
+        <w:pStyle w:val="Paragraphedeliste"/>
+        <w:spacing w:line="276" w:lineRule="auto"/>
+        <w:ind w:left="851"/>
+        <w:rPr>
+          <w:rFonts w:ascii="Arial" w:eastAsiaTheme="majorEastAsia" w:hAnsi="Arial" w:cs="Arial"/>
+          <w:color w:val="000000" w:themeColor="text1"/>
+          <w:sz w:val="24"/>
+          <w:szCs w:val="24"/>
+          <w:lang w:eastAsia="fr-FR"/>
+        </w:rPr>
+      </w:pPr>
+    </w:p>
+    <w:p>
+      <w:pPr>
+        <w:pStyle w:val="Paragraphedeliste"/>
+        <w:spacing w:line="276" w:lineRule="auto"/>
+        <w:ind w:left="851"/>
+        <w:rPr>
+          <w:rFonts w:ascii="Arial" w:eastAsiaTheme="majorEastAsia" w:hAnsi="Arial" w:cs="Arial"/>
+          <w:color w:val="000000" w:themeColor="text1"/>
+          <w:sz w:val="24"/>
+          <w:szCs w:val="24"/>
+          <w:lang w:eastAsia="fr-FR"/>
+        </w:rPr>
+      </w:pPr>
+    </w:p>
+    <w:p>
+      <w:pPr>
+        <w:pStyle w:val="Paragraphedeliste"/>
+        <w:spacing w:line="276" w:lineRule="auto"/>
+        <w:ind w:left="851"/>
+        <w:rPr>
+          <w:rFonts w:ascii="Arial" w:eastAsiaTheme="majorEastAsia" w:hAnsi="Arial" w:cs="Arial"/>
+          <w:color w:val="000000" w:themeColor="text1"/>
+          <w:sz w:val="24"/>
+          <w:szCs w:val="24"/>
+          <w:lang w:eastAsia="fr-FR"/>
+        </w:rPr>
+      </w:pPr>
+    </w:p>
+    <w:p>
+      <w:pPr>
+        <w:pStyle w:val="Paragraphedeliste"/>
+        <w:spacing w:line="600" w:lineRule="auto"/>
+        <w:rPr>
+          <w:rFonts w:ascii="Arial" w:eastAsiaTheme="majorEastAsia" w:hAnsi="Arial" w:cs="Arial"/>
+          <w:color w:val="000000" w:themeColor="text1"/>
+          <w:sz w:val="24"/>
+          <w:szCs w:val="24"/>
+          <w:lang w:eastAsia="fr-FR"/>
+        </w:rPr>
+      </w:pPr>
+    </w:p>
+    <w:p>
+      <w:pPr>
+        <w:pStyle w:val="Paragraphedeliste"/>
+        <w:spacing w:line="600" w:lineRule="auto"/>
+        <w:rPr>
+          <w:rFonts w:ascii="Arial" w:eastAsiaTheme="majorEastAsia" w:hAnsi="Arial" w:cs="Arial"/>
+          <w:color w:val="000000" w:themeColor="text1"/>
+          <w:sz w:val="24"/>
+          <w:szCs w:val="24"/>
+          <w:lang w:eastAsia="fr-FR"/>
+        </w:rPr>
+      </w:pPr>
     </w:p>
     <w:p>
       <w:pPr>
@@ -2472,22 +3699,166 @@
           <w:szCs w:val="24"/>
           <w:lang w:eastAsia="fr-FR"/>
         </w:rPr>
-        <w:t>Analyse par la méthode merise des différentes tables nécessaires à la cohérence du projet.</w:t>
-      </w:r>
-    </w:p>
-    <w:p>
-      <w:pPr>
-        <w:rPr>
-          <w:rFonts w:ascii="Arial" w:eastAsiaTheme="majorEastAsia" w:hAnsi="Arial" w:cs="Arial"/>
-          <w:color w:val="000000" w:themeColor="text1"/>
-          <w:sz w:val="24"/>
-          <w:szCs w:val="24"/>
-          <w:lang w:eastAsia="fr-FR"/>
-        </w:rPr>
-      </w:pPr>
-    </w:p>
-    <w:p>
-      <w:pPr>
+        <w:t>Après a</w:t>
+      </w:r>
+      <w:r>
+        <w:rPr>
+          <w:rFonts w:ascii="Arial" w:eastAsiaTheme="majorEastAsia" w:hAnsi="Arial" w:cs="Arial"/>
+          <w:color w:val="000000" w:themeColor="text1"/>
+          <w:sz w:val="24"/>
+          <w:szCs w:val="24"/>
+          <w:lang w:eastAsia="fr-FR"/>
+        </w:rPr>
+        <w:t xml:space="preserve">nalyse </w:t>
+      </w:r>
+      <w:r>
+        <w:rPr>
+          <w:rFonts w:ascii="Arial" w:eastAsiaTheme="majorEastAsia" w:hAnsi="Arial" w:cs="Arial"/>
+          <w:color w:val="000000" w:themeColor="text1"/>
+          <w:sz w:val="24"/>
+          <w:szCs w:val="24"/>
+          <w:lang w:eastAsia="fr-FR"/>
+        </w:rPr>
+        <w:t>du sujet il en est ressorti deux</w:t>
+      </w:r>
+      <w:r>
+        <w:rPr>
+          <w:rFonts w:ascii="Arial" w:eastAsiaTheme="majorEastAsia" w:hAnsi="Arial" w:cs="Arial"/>
+          <w:color w:val="000000" w:themeColor="text1"/>
+          <w:sz w:val="24"/>
+          <w:szCs w:val="24"/>
+          <w:lang w:eastAsia="fr-FR"/>
+        </w:rPr>
+        <w:t xml:space="preserve"> </w:t>
+      </w:r>
+      <w:r>
+        <w:rPr>
+          <w:rFonts w:ascii="Arial" w:eastAsiaTheme="majorEastAsia" w:hAnsi="Arial" w:cs="Arial"/>
+          <w:color w:val="000000" w:themeColor="text1"/>
+          <w:sz w:val="24"/>
+          <w:szCs w:val="24"/>
+          <w:lang w:eastAsia="fr-FR"/>
+        </w:rPr>
+        <w:t>cas d’utilisations</w:t>
+      </w:r>
+      <w:r>
+        <w:rPr>
+          <w:rFonts w:ascii="Arial" w:eastAsiaTheme="majorEastAsia" w:hAnsi="Arial" w:cs="Arial"/>
+          <w:color w:val="000000" w:themeColor="text1"/>
+          <w:sz w:val="24"/>
+          <w:szCs w:val="24"/>
+          <w:lang w:eastAsia="fr-FR"/>
+        </w:rPr>
+        <w:t xml:space="preserve"> au logiciel Excel. </w:t>
+      </w:r>
+      <w:r>
+        <w:rPr>
+          <w:rFonts w:ascii="Arial" w:eastAsiaTheme="majorEastAsia" w:hAnsi="Arial" w:cs="Arial"/>
+          <w:color w:val="000000" w:themeColor="text1"/>
+          <w:sz w:val="24"/>
+          <w:szCs w:val="24"/>
+          <w:lang w:eastAsia="fr-FR"/>
+        </w:rPr>
+        <w:t>Que nous avons implémenté en module. Pour donner du liant, un troisième module a été créé : Contact.</w:t>
+      </w:r>
+    </w:p>
+    <w:p>
+      <w:pPr>
+        <w:rPr>
+          <w:rFonts w:ascii="Arial" w:eastAsiaTheme="majorEastAsia" w:hAnsi="Arial" w:cs="Arial"/>
+          <w:color w:val="000000" w:themeColor="text1"/>
+          <w:sz w:val="24"/>
+          <w:szCs w:val="24"/>
+          <w:lang w:eastAsia="fr-FR"/>
+        </w:rPr>
+      </w:pPr>
+      <w:r>
+        <w:rPr>
+          <w:noProof/>
+          <w:lang w:eastAsia="fr-FR"/>
+        </w:rPr>
+        <w:drawing>
+          <wp:anchor distT="0" distB="0" distL="114300" distR="114300" simplePos="0" relativeHeight="251668480" behindDoc="0" locked="0" layoutInCell="1" allowOverlap="1" wp14:anchorId="6671C8B3" wp14:editId="362D76BC">
+            <wp:simplePos x="0" y="0"/>
+            <wp:positionH relativeFrom="margin">
+              <wp:align>left</wp:align>
+            </wp:positionH>
+            <wp:positionV relativeFrom="paragraph">
+              <wp:posOffset>12800</wp:posOffset>
+            </wp:positionV>
+            <wp:extent cx="4152900" cy="704850"/>
+            <wp:effectExtent l="0" t="0" r="0" b="0"/>
+            <wp:wrapNone/>
+            <wp:docPr id="3" name="Image 3"/>
+            <wp:cNvGraphicFramePr>
+              <a:graphicFrameLocks xmlns:a="http://schemas.openxmlformats.org/drawingml/2006/main" noChangeAspect="1"/>
+            </wp:cNvGraphicFramePr>
+            <a:graphic xmlns:a="http://schemas.openxmlformats.org/drawingml/2006/main">
+              <a:graphicData uri="http://schemas.openxmlformats.org/drawingml/2006/picture">
+                <pic:pic xmlns:pic="http://schemas.openxmlformats.org/drawingml/2006/picture">
+                  <pic:nvPicPr>
+                    <pic:cNvPr id="1" name=""/>
+                    <pic:cNvPicPr/>
+                  </pic:nvPicPr>
+                  <pic:blipFill>
+                    <a:blip r:embed="rId16">
+                      <a:extLst>
+                        <a:ext uri="{28A0092B-C50C-407E-A947-70E740481C1C}">
+                          <a14:useLocalDpi xmlns:a14="http://schemas.microsoft.com/office/drawing/2010/main" val="0"/>
+                        </a:ext>
+                      </a:extLst>
+                    </a:blip>
+                    <a:stretch>
+                      <a:fillRect/>
+                    </a:stretch>
+                  </pic:blipFill>
+                  <pic:spPr>
+                    <a:xfrm>
+                      <a:off x="0" y="0"/>
+                      <a:ext cx="4152900" cy="704850"/>
+                    </a:xfrm>
+                    <a:prstGeom prst="rect">
+                      <a:avLst/>
+                    </a:prstGeom>
+                  </pic:spPr>
+                </pic:pic>
+              </a:graphicData>
+            </a:graphic>
+            <wp14:sizeRelH relativeFrom="page">
+              <wp14:pctWidth>0</wp14:pctWidth>
+            </wp14:sizeRelH>
+            <wp14:sizeRelV relativeFrom="page">
+              <wp14:pctHeight>0</wp14:pctHeight>
+            </wp14:sizeRelV>
+          </wp:anchor>
+        </w:drawing>
+      </w:r>
+    </w:p>
+    <w:p>
+      <w:pPr>
+        <w:rPr>
+          <w:rFonts w:ascii="Arial" w:eastAsiaTheme="majorEastAsia" w:hAnsi="Arial" w:cs="Arial"/>
+          <w:color w:val="000000" w:themeColor="text1"/>
+          <w:sz w:val="24"/>
+          <w:szCs w:val="24"/>
+          <w:lang w:eastAsia="fr-FR"/>
+        </w:rPr>
+      </w:pPr>
+    </w:p>
+    <w:p>
+      <w:pPr>
+        <w:rPr>
+          <w:rFonts w:ascii="Arial" w:eastAsiaTheme="majorEastAsia" w:hAnsi="Arial" w:cs="Arial"/>
+          <w:color w:val="000000" w:themeColor="text1"/>
+          <w:sz w:val="24"/>
+          <w:szCs w:val="24"/>
+          <w:lang w:eastAsia="fr-FR"/>
+        </w:rPr>
+      </w:pPr>
+    </w:p>
+    <w:p>
+      <w:pPr>
+        <w:spacing w:line="360" w:lineRule="auto"/>
         <w:rPr>
           <w:rFonts w:ascii="Arial" w:eastAsiaTheme="majorEastAsia" w:hAnsi="Arial" w:cs="Arial"/>
           <w:b/>
@@ -2505,7 +3876,7 @@
           <w:szCs w:val="24"/>
           <w:lang w:eastAsia="fr-FR"/>
         </w:rPr>
-        <w:t xml:space="preserve">Création de trois modules distincts : </w:t>
+        <w:t>Module</w:t>
       </w:r>
       <w:r>
         <w:rPr>
@@ -2516,22 +3887,173 @@
           <w:szCs w:val="24"/>
           <w:lang w:eastAsia="fr-FR"/>
         </w:rPr>
-        <w:t>Contact  Facturation  Stock</w:t>
-      </w:r>
-    </w:p>
-    <w:p>
-      <w:pPr>
-        <w:rPr>
-          <w:rFonts w:ascii="Arial" w:eastAsiaTheme="majorEastAsia" w:hAnsi="Arial" w:cs="Arial"/>
-          <w:color w:val="000000" w:themeColor="text1"/>
-          <w:sz w:val="24"/>
-          <w:szCs w:val="24"/>
-          <w:lang w:eastAsia="fr-FR"/>
-        </w:rPr>
-      </w:pPr>
-    </w:p>
-    <w:p>
-      <w:pPr>
+        <w:t xml:space="preserve"> Contact :</w:t>
+      </w:r>
+    </w:p>
+    <w:p>
+      <w:pPr>
+        <w:rPr>
+          <w:rFonts w:ascii="Arial" w:eastAsiaTheme="majorEastAsia" w:hAnsi="Arial" w:cs="Arial"/>
+          <w:color w:val="000000" w:themeColor="text1"/>
+          <w:sz w:val="24"/>
+          <w:szCs w:val="24"/>
+          <w:lang w:eastAsia="fr-FR"/>
+        </w:rPr>
+      </w:pPr>
+      <w:r>
+        <w:rPr>
+          <w:rFonts w:ascii="Arial" w:eastAsiaTheme="majorEastAsia" w:hAnsi="Arial" w:cs="Arial"/>
+          <w:color w:val="000000" w:themeColor="text1"/>
+          <w:sz w:val="24"/>
+          <w:szCs w:val="24"/>
+          <w:lang w:eastAsia="fr-FR"/>
+        </w:rPr>
+        <w:t>Regroupe la globalité des personnes (particulier, professionnel, salarié)</w:t>
+      </w:r>
+      <w:r>
+        <w:rPr>
+          <w:rFonts w:ascii="Arial" w:eastAsiaTheme="majorEastAsia" w:hAnsi="Arial" w:cs="Arial"/>
+          <w:color w:val="000000" w:themeColor="text1"/>
+          <w:sz w:val="24"/>
+          <w:szCs w:val="24"/>
+          <w:lang w:eastAsia="fr-FR"/>
+        </w:rPr>
+        <w:t>, ainsi que les voitures des contacts</w:t>
+      </w:r>
+      <w:r>
+        <w:rPr>
+          <w:rFonts w:ascii="Arial" w:eastAsiaTheme="majorEastAsia" w:hAnsi="Arial" w:cs="Arial"/>
+          <w:color w:val="000000" w:themeColor="text1"/>
+          <w:sz w:val="24"/>
+          <w:szCs w:val="24"/>
+          <w:lang w:eastAsia="fr-FR"/>
+        </w:rPr>
+        <w:t>. La table partenaire est déterminante car elle permet de discriminer un acteur à savoir :</w:t>
+      </w:r>
+    </w:p>
+    <w:p>
+      <w:pPr>
+        <w:pStyle w:val="Paragraphedeliste"/>
+        <w:numPr>
+          <w:ilvl w:val="0"/>
+          <w:numId w:val="3"/>
+        </w:numPr>
+        <w:rPr>
+          <w:rFonts w:ascii="Arial" w:eastAsiaTheme="majorEastAsia" w:hAnsi="Arial" w:cs="Arial"/>
+          <w:color w:val="000000" w:themeColor="text1"/>
+          <w:sz w:val="24"/>
+          <w:szCs w:val="24"/>
+          <w:lang w:eastAsia="fr-FR"/>
+        </w:rPr>
+      </w:pPr>
+      <w:r>
+        <w:rPr>
+          <w:rFonts w:ascii="Arial" w:eastAsiaTheme="majorEastAsia" w:hAnsi="Arial" w:cs="Arial"/>
+          <w:color w:val="000000" w:themeColor="text1"/>
+          <w:sz w:val="24"/>
+          <w:szCs w:val="24"/>
+          <w:lang w:eastAsia="fr-FR"/>
+        </w:rPr>
+        <w:t>Une personne physique</w:t>
+      </w:r>
+    </w:p>
+    <w:p>
+      <w:pPr>
+        <w:pStyle w:val="Paragraphedeliste"/>
+        <w:numPr>
+          <w:ilvl w:val="0"/>
+          <w:numId w:val="3"/>
+        </w:numPr>
+        <w:rPr>
+          <w:rFonts w:ascii="Arial" w:eastAsiaTheme="majorEastAsia" w:hAnsi="Arial" w:cs="Arial"/>
+          <w:color w:val="000000" w:themeColor="text1"/>
+          <w:sz w:val="24"/>
+          <w:szCs w:val="24"/>
+          <w:lang w:eastAsia="fr-FR"/>
+        </w:rPr>
+      </w:pPr>
+      <w:r>
+        <w:rPr>
+          <w:rFonts w:ascii="Arial" w:eastAsiaTheme="majorEastAsia" w:hAnsi="Arial" w:cs="Arial"/>
+          <w:color w:val="000000" w:themeColor="text1"/>
+          <w:sz w:val="24"/>
+          <w:szCs w:val="24"/>
+          <w:lang w:eastAsia="fr-FR"/>
+        </w:rPr>
+        <w:t>Un salarié d’une entreprise professionnelle ou un particulier</w:t>
+      </w:r>
+    </w:p>
+    <w:p>
+      <w:pPr>
+        <w:pStyle w:val="Paragraphedeliste"/>
+        <w:numPr>
+          <w:ilvl w:val="0"/>
+          <w:numId w:val="3"/>
+        </w:numPr>
+        <w:rPr>
+          <w:rFonts w:ascii="Arial" w:eastAsiaTheme="majorEastAsia" w:hAnsi="Arial" w:cs="Arial"/>
+          <w:color w:val="000000" w:themeColor="text1"/>
+          <w:sz w:val="24"/>
+          <w:szCs w:val="24"/>
+          <w:lang w:eastAsia="fr-FR"/>
+        </w:rPr>
+      </w:pPr>
+      <w:r>
+        <w:rPr>
+          <w:rFonts w:ascii="Arial" w:eastAsiaTheme="majorEastAsia" w:hAnsi="Arial" w:cs="Arial"/>
+          <w:color w:val="000000" w:themeColor="text1"/>
+          <w:sz w:val="24"/>
+          <w:szCs w:val="24"/>
+          <w:lang w:eastAsia="fr-FR"/>
+        </w:rPr>
+        <w:t>Une ou des adresses</w:t>
+      </w:r>
+    </w:p>
+    <w:p>
+      <w:pPr>
+        <w:rPr>
+          <w:rFonts w:ascii="Arial" w:eastAsiaTheme="majorEastAsia" w:hAnsi="Arial" w:cs="Arial"/>
+          <w:color w:val="000000" w:themeColor="text1"/>
+          <w:sz w:val="24"/>
+          <w:szCs w:val="24"/>
+          <w:lang w:eastAsia="fr-FR"/>
+        </w:rPr>
+      </w:pPr>
+      <w:r>
+        <w:rPr>
+          <w:rFonts w:ascii="Arial" w:eastAsiaTheme="majorEastAsia" w:hAnsi="Arial" w:cs="Arial"/>
+          <w:color w:val="000000" w:themeColor="text1"/>
+          <w:sz w:val="24"/>
+          <w:szCs w:val="24"/>
+          <w:lang w:eastAsia="fr-FR"/>
+        </w:rPr>
+        <w:t>La création de ce module a permis la généralisation de fournisseurs, clients et salariés au sein de même table</w:t>
+      </w:r>
+      <w:r>
+        <w:rPr>
+          <w:rFonts w:ascii="Arial" w:eastAsiaTheme="majorEastAsia" w:hAnsi="Arial" w:cs="Arial"/>
+          <w:color w:val="000000" w:themeColor="text1"/>
+          <w:sz w:val="24"/>
+          <w:szCs w:val="24"/>
+          <w:lang w:eastAsia="fr-FR"/>
+        </w:rPr>
+        <w:t>.</w:t>
+      </w:r>
+    </w:p>
+    <w:p>
+      <w:pPr>
+        <w:rPr>
+          <w:rFonts w:ascii="Arial" w:eastAsiaTheme="majorEastAsia" w:hAnsi="Arial" w:cs="Arial"/>
+          <w:color w:val="000000" w:themeColor="text1"/>
+          <w:sz w:val="24"/>
+          <w:szCs w:val="24"/>
+          <w:lang w:eastAsia="fr-FR"/>
+        </w:rPr>
+      </w:pPr>
+    </w:p>
+    <w:p>
+      <w:pPr>
+        <w:spacing w:line="360" w:lineRule="auto"/>
         <w:rPr>
           <w:rFonts w:ascii="Arial" w:eastAsiaTheme="majorEastAsia" w:hAnsi="Arial" w:cs="Arial"/>
           <w:b/>
@@ -2544,59 +4066,186 @@
       <w:r>
         <w:rPr>
           <w:rFonts w:ascii="Arial" w:eastAsiaTheme="majorEastAsia" w:hAnsi="Arial" w:cs="Arial"/>
+          <w:color w:val="000000" w:themeColor="text1"/>
+          <w:sz w:val="24"/>
+          <w:szCs w:val="24"/>
+          <w:lang w:eastAsia="fr-FR"/>
+        </w:rPr>
+        <w:t>Module</w:t>
+      </w:r>
+      <w:r>
+        <w:rPr>
+          <w:rFonts w:ascii="Arial" w:eastAsiaTheme="majorEastAsia" w:hAnsi="Arial" w:cs="Arial"/>
           <w:b/>
           <w:color w:val="000000" w:themeColor="text1"/>
           <w:sz w:val="24"/>
           <w:szCs w:val="24"/>
           <w:lang w:eastAsia="fr-FR"/>
         </w:rPr>
-        <w:t>Module Contact :</w:t>
-      </w:r>
-    </w:p>
-    <w:p>
-      <w:pPr>
-        <w:rPr>
-          <w:rFonts w:ascii="Arial" w:eastAsiaTheme="majorEastAsia" w:hAnsi="Arial" w:cs="Arial"/>
-          <w:color w:val="000000" w:themeColor="text1"/>
-          <w:sz w:val="24"/>
-          <w:szCs w:val="24"/>
-          <w:lang w:eastAsia="fr-FR"/>
-        </w:rPr>
-      </w:pPr>
-      <w:r>
-        <w:rPr>
-          <w:rFonts w:ascii="Arial" w:eastAsiaTheme="majorEastAsia" w:hAnsi="Arial" w:cs="Arial"/>
-          <w:color w:val="000000" w:themeColor="text1"/>
-          <w:sz w:val="24"/>
-          <w:szCs w:val="24"/>
-          <w:lang w:eastAsia="fr-FR"/>
-        </w:rPr>
-        <w:t>Regroupe la globalité des personnes (particulier, professionnel, salarié)</w:t>
-      </w:r>
-      <w:r>
-        <w:rPr>
-          <w:rFonts w:ascii="Arial" w:eastAsiaTheme="majorEastAsia" w:hAnsi="Arial" w:cs="Arial"/>
-          <w:color w:val="000000" w:themeColor="text1"/>
-          <w:sz w:val="24"/>
-          <w:szCs w:val="24"/>
-          <w:lang w:eastAsia="fr-FR"/>
-        </w:rPr>
-        <w:t>, ainsi que les voitures des contacts</w:t>
-      </w:r>
-    </w:p>
-    <w:p>
-      <w:pPr>
-        <w:rPr>
-          <w:rFonts w:ascii="Arial" w:eastAsiaTheme="majorEastAsia" w:hAnsi="Arial" w:cs="Arial"/>
-          <w:color w:val="000000" w:themeColor="text1"/>
-          <w:sz w:val="24"/>
-          <w:szCs w:val="24"/>
-          <w:lang w:eastAsia="fr-FR"/>
-        </w:rPr>
-      </w:pPr>
-    </w:p>
-    <w:p>
-      <w:pPr>
+        <w:t xml:space="preserve"> Facturation :</w:t>
+      </w:r>
+    </w:p>
+    <w:p>
+      <w:pPr>
+        <w:rPr>
+          <w:rFonts w:ascii="Arial" w:eastAsiaTheme="majorEastAsia" w:hAnsi="Arial" w:cs="Arial"/>
+          <w:color w:val="000000" w:themeColor="text1"/>
+          <w:sz w:val="24"/>
+          <w:szCs w:val="24"/>
+          <w:lang w:eastAsia="fr-FR"/>
+        </w:rPr>
+      </w:pPr>
+      <w:r>
+        <w:rPr>
+          <w:rFonts w:ascii="Arial" w:eastAsiaTheme="majorEastAsia" w:hAnsi="Arial" w:cs="Arial"/>
+          <w:color w:val="000000" w:themeColor="text1"/>
+          <w:sz w:val="24"/>
+          <w:szCs w:val="24"/>
+          <w:lang w:eastAsia="fr-FR"/>
+        </w:rPr>
+        <w:t>L’action de vente enclenche le module facturation. La table bon de commande permet de l’enregistrer. Elle est subdivisée par la table ligne de commande grâce à une cardinalité (1, N).</w:t>
+      </w:r>
+    </w:p>
+    <w:p>
+      <w:pPr>
+        <w:rPr>
+          <w:rFonts w:ascii="Arial" w:eastAsiaTheme="majorEastAsia" w:hAnsi="Arial" w:cs="Arial"/>
+          <w:color w:val="000000" w:themeColor="text1"/>
+          <w:sz w:val="24"/>
+          <w:szCs w:val="24"/>
+          <w:lang w:eastAsia="fr-FR"/>
+        </w:rPr>
+      </w:pPr>
+      <w:r>
+        <w:rPr>
+          <w:rFonts w:ascii="Arial" w:eastAsiaTheme="majorEastAsia" w:hAnsi="Arial" w:cs="Arial"/>
+          <w:color w:val="000000" w:themeColor="text1"/>
+          <w:sz w:val="24"/>
+          <w:szCs w:val="24"/>
+          <w:lang w:eastAsia="fr-FR"/>
+        </w:rPr>
+        <w:t>Le distinguo de son état d’avancement (engagé, livr</w:t>
+      </w:r>
+      <w:r>
+        <w:rPr>
+          <w:rFonts w:ascii="Arial" w:eastAsiaTheme="majorEastAsia" w:hAnsi="Arial" w:cs="Arial"/>
+          <w:color w:val="000000" w:themeColor="text1"/>
+          <w:sz w:val="24"/>
+          <w:szCs w:val="24"/>
+          <w:lang w:eastAsia="fr-FR"/>
+        </w:rPr>
+        <w:t>able</w:t>
+      </w:r>
+      <w:r>
+        <w:rPr>
+          <w:rFonts w:ascii="Arial" w:eastAsiaTheme="majorEastAsia" w:hAnsi="Arial" w:cs="Arial"/>
+          <w:color w:val="000000" w:themeColor="text1"/>
+          <w:sz w:val="24"/>
+          <w:szCs w:val="24"/>
+          <w:lang w:eastAsia="fr-FR"/>
+        </w:rPr>
+        <w:t>, finalisé) selon les champs de date associés.</w:t>
+      </w:r>
+    </w:p>
+    <w:p>
+      <w:pPr>
+        <w:rPr>
+          <w:rFonts w:ascii="Arial" w:eastAsiaTheme="majorEastAsia" w:hAnsi="Arial" w:cs="Arial"/>
+          <w:color w:val="000000" w:themeColor="text1"/>
+          <w:sz w:val="24"/>
+          <w:szCs w:val="24"/>
+          <w:lang w:eastAsia="fr-FR"/>
+        </w:rPr>
+      </w:pPr>
+      <w:r>
+        <w:rPr>
+          <w:rFonts w:ascii="Arial" w:eastAsiaTheme="majorEastAsia" w:hAnsi="Arial" w:cs="Arial"/>
+          <w:color w:val="000000" w:themeColor="text1"/>
+          <w:sz w:val="24"/>
+          <w:szCs w:val="24"/>
+          <w:lang w:eastAsia="fr-FR"/>
+        </w:rPr>
+        <w:t>Le calcul du prix se fait depuis une table de relation regroupant un partenaire une unité et un modèle de pièce.</w:t>
+      </w:r>
+      <w:r>
+        <w:rPr>
+          <w:rFonts w:ascii="Arial" w:eastAsiaTheme="majorEastAsia" w:hAnsi="Arial" w:cs="Arial"/>
+          <w:color w:val="000000" w:themeColor="text1"/>
+          <w:sz w:val="24"/>
+          <w:szCs w:val="24"/>
+          <w:lang w:eastAsia="fr-FR"/>
+        </w:rPr>
+        <w:t xml:space="preserve"> Par conséquence on peut comparer les tarifs entre les fournisseur d’un même modèle de produit. Le prix de vente est obtenu avec la somme du prix fournisseur et l’application de la marge désirée.</w:t>
+      </w:r>
+    </w:p>
+    <w:p>
+      <w:pPr>
+        <w:rPr>
+          <w:rFonts w:ascii="Arial" w:eastAsiaTheme="majorEastAsia" w:hAnsi="Arial" w:cs="Arial"/>
+          <w:color w:val="000000" w:themeColor="text1"/>
+          <w:sz w:val="24"/>
+          <w:szCs w:val="24"/>
+          <w:lang w:eastAsia="fr-FR"/>
+        </w:rPr>
+      </w:pPr>
+      <w:r>
+        <w:rPr>
+          <w:rFonts w:ascii="Arial" w:eastAsiaTheme="majorEastAsia" w:hAnsi="Arial" w:cs="Arial"/>
+          <w:color w:val="000000" w:themeColor="text1"/>
+          <w:sz w:val="24"/>
+          <w:szCs w:val="24"/>
+          <w:lang w:eastAsia="fr-FR"/>
+        </w:rPr>
+        <w:t>En cas de litige, il est répertorié. Si une action corrective est nécessaire alors une commande virtuelle serra créée. Exemple d’un retour produit : le client devient donc fournisseur et Autoconcept est client. La pièce litigieuse serra réintroduite dans le stock afin qu’il n’y est jamais d’écart possible. C’est un jeu à somme nulle.</w:t>
+      </w:r>
+    </w:p>
+    <w:p>
+      <w:pPr>
+        <w:rPr>
+          <w:rFonts w:ascii="Arial" w:eastAsiaTheme="majorEastAsia" w:hAnsi="Arial" w:cs="Arial"/>
+          <w:color w:val="000000" w:themeColor="text1"/>
+          <w:sz w:val="24"/>
+          <w:szCs w:val="24"/>
+          <w:lang w:eastAsia="fr-FR"/>
+        </w:rPr>
+      </w:pPr>
+    </w:p>
+    <w:p>
+      <w:pPr>
+        <w:rPr>
+          <w:rFonts w:ascii="Arial" w:eastAsiaTheme="majorEastAsia" w:hAnsi="Arial" w:cs="Arial"/>
+          <w:color w:val="000000" w:themeColor="text1"/>
+          <w:sz w:val="24"/>
+          <w:szCs w:val="24"/>
+          <w:lang w:eastAsia="fr-FR"/>
+        </w:rPr>
+      </w:pPr>
+    </w:p>
+    <w:p>
+      <w:pPr>
+        <w:rPr>
+          <w:rFonts w:ascii="Arial" w:eastAsiaTheme="majorEastAsia" w:hAnsi="Arial" w:cs="Arial"/>
+          <w:color w:val="000000" w:themeColor="text1"/>
+          <w:sz w:val="24"/>
+          <w:szCs w:val="24"/>
+          <w:lang w:eastAsia="fr-FR"/>
+        </w:rPr>
+      </w:pPr>
+    </w:p>
+    <w:p>
+      <w:pPr>
+        <w:rPr>
+          <w:rFonts w:ascii="Arial" w:eastAsiaTheme="majorEastAsia" w:hAnsi="Arial" w:cs="Arial"/>
+          <w:color w:val="000000" w:themeColor="text1"/>
+          <w:sz w:val="24"/>
+          <w:szCs w:val="24"/>
+          <w:lang w:eastAsia="fr-FR"/>
+        </w:rPr>
+      </w:pPr>
+    </w:p>
+    <w:p>
+      <w:pPr>
+        <w:spacing w:line="360" w:lineRule="auto"/>
         <w:rPr>
           <w:rFonts w:ascii="Arial" w:eastAsiaTheme="majorEastAsia" w:hAnsi="Arial" w:cs="Arial"/>
           <w:b/>
@@ -2609,230 +4258,417 @@
       <w:r>
         <w:rPr>
           <w:rFonts w:ascii="Arial" w:eastAsiaTheme="majorEastAsia" w:hAnsi="Arial" w:cs="Arial"/>
+          <w:color w:val="000000" w:themeColor="text1"/>
+          <w:sz w:val="24"/>
+          <w:szCs w:val="24"/>
+          <w:lang w:eastAsia="fr-FR"/>
+        </w:rPr>
+        <w:t>Module</w:t>
+      </w:r>
+      <w:r>
+        <w:rPr>
+          <w:rFonts w:ascii="Arial" w:eastAsiaTheme="majorEastAsia" w:hAnsi="Arial" w:cs="Arial"/>
           <w:b/>
           <w:color w:val="000000" w:themeColor="text1"/>
           <w:sz w:val="24"/>
           <w:szCs w:val="24"/>
           <w:lang w:eastAsia="fr-FR"/>
         </w:rPr>
-        <w:t>Module Facturation :</w:t>
-      </w:r>
-    </w:p>
-    <w:p>
-      <w:pPr>
-        <w:rPr>
-          <w:rFonts w:ascii="Arial" w:eastAsiaTheme="majorEastAsia" w:hAnsi="Arial" w:cs="Arial"/>
-          <w:color w:val="000000" w:themeColor="text1"/>
-          <w:sz w:val="24"/>
-          <w:szCs w:val="24"/>
-          <w:lang w:eastAsia="fr-FR"/>
-        </w:rPr>
-      </w:pPr>
-      <w:r>
-        <w:rPr>
-          <w:rFonts w:ascii="Arial" w:eastAsiaTheme="majorEastAsia" w:hAnsi="Arial" w:cs="Arial"/>
-          <w:color w:val="000000" w:themeColor="text1"/>
-          <w:sz w:val="24"/>
-          <w:szCs w:val="24"/>
-          <w:lang w:eastAsia="fr-FR"/>
-        </w:rPr>
-        <w:t xml:space="preserve">Regroupe le modèle facture </w:t>
-      </w:r>
-    </w:p>
-    <w:p>
-      <w:pPr>
-        <w:rPr>
-          <w:rFonts w:ascii="Arial" w:eastAsiaTheme="majorEastAsia" w:hAnsi="Arial" w:cs="Arial"/>
-          <w:color w:val="000000" w:themeColor="text1"/>
-          <w:sz w:val="24"/>
-          <w:szCs w:val="24"/>
-          <w:lang w:eastAsia="fr-FR"/>
-        </w:rPr>
-      </w:pPr>
-    </w:p>
-    <w:p>
-      <w:pPr>
-        <w:rPr>
-          <w:rFonts w:ascii="Arial" w:eastAsiaTheme="majorEastAsia" w:hAnsi="Arial" w:cs="Arial"/>
-          <w:b/>
-          <w:color w:val="000000" w:themeColor="text1"/>
-          <w:sz w:val="24"/>
-          <w:szCs w:val="24"/>
-          <w:lang w:eastAsia="fr-FR"/>
-        </w:rPr>
-      </w:pPr>
-      <w:r>
-        <w:rPr>
-          <w:rFonts w:ascii="Arial" w:eastAsiaTheme="majorEastAsia" w:hAnsi="Arial" w:cs="Arial"/>
-          <w:b/>
-          <w:color w:val="000000" w:themeColor="text1"/>
-          <w:sz w:val="24"/>
-          <w:szCs w:val="24"/>
-          <w:lang w:eastAsia="fr-FR"/>
-        </w:rPr>
-        <w:t>Module Stock :</w:t>
-      </w:r>
-    </w:p>
-    <w:p>
-      <w:pPr>
-        <w:rPr>
-          <w:rFonts w:ascii="Arial" w:eastAsiaTheme="majorEastAsia" w:hAnsi="Arial" w:cs="Arial"/>
-          <w:color w:val="000000" w:themeColor="text1"/>
-          <w:sz w:val="24"/>
-          <w:szCs w:val="24"/>
-          <w:lang w:eastAsia="fr-FR"/>
-        </w:rPr>
-      </w:pPr>
-      <w:r>
-        <w:rPr>
-          <w:rFonts w:ascii="Arial" w:eastAsiaTheme="majorEastAsia" w:hAnsi="Arial" w:cs="Arial"/>
-          <w:color w:val="000000" w:themeColor="text1"/>
-          <w:sz w:val="24"/>
-          <w:szCs w:val="24"/>
-          <w:lang w:eastAsia="fr-FR"/>
-        </w:rPr>
-        <w:t xml:space="preserve">Regroupe les emplacements de stockage, </w:t>
-      </w:r>
-      <w:r>
-        <w:rPr>
-          <w:rFonts w:ascii="Arial" w:eastAsiaTheme="majorEastAsia" w:hAnsi="Arial" w:cs="Arial"/>
-          <w:color w:val="000000" w:themeColor="text1"/>
-          <w:sz w:val="24"/>
-          <w:szCs w:val="24"/>
-          <w:lang w:eastAsia="fr-FR"/>
-        </w:rPr>
-        <w:t>les pièces auto</w:t>
-      </w:r>
-    </w:p>
-    <w:p>
-      <w:pPr>
-        <w:rPr>
-          <w:rFonts w:ascii="Arial" w:eastAsiaTheme="majorEastAsia" w:hAnsi="Arial" w:cs="Arial"/>
-          <w:color w:val="000000" w:themeColor="text1"/>
-          <w:sz w:val="24"/>
-          <w:szCs w:val="24"/>
-          <w:lang w:eastAsia="fr-FR"/>
-        </w:rPr>
-      </w:pPr>
-    </w:p>
-    <w:p>
-      <w:pPr>
-        <w:rPr>
-          <w:rFonts w:ascii="Arial" w:eastAsiaTheme="majorEastAsia" w:hAnsi="Arial" w:cs="Arial"/>
-          <w:color w:val="000000" w:themeColor="text1"/>
-          <w:sz w:val="24"/>
-          <w:szCs w:val="24"/>
-          <w:lang w:eastAsia="fr-FR"/>
-        </w:rPr>
-      </w:pPr>
-      <w:r>
-        <w:rPr>
-          <w:rFonts w:ascii="Arial" w:eastAsiaTheme="majorEastAsia" w:hAnsi="Arial" w:cs="Arial"/>
-          <w:color w:val="000000" w:themeColor="text1"/>
-          <w:sz w:val="24"/>
-          <w:szCs w:val="24"/>
-          <w:lang w:eastAsia="fr-FR"/>
-        </w:rPr>
-        <w:t xml:space="preserve">Plusieurs tables de relation permettent de lier les modules entre eux </w:t>
-      </w:r>
-    </w:p>
-    <w:p>
-      <w:pPr>
-        <w:rPr>
-          <w:rFonts w:ascii="Arial" w:eastAsiaTheme="majorEastAsia" w:hAnsi="Arial" w:cs="Arial"/>
-          <w:color w:val="000000" w:themeColor="text1"/>
-          <w:sz w:val="24"/>
-          <w:szCs w:val="24"/>
-          <w:lang w:eastAsia="fr-FR"/>
-        </w:rPr>
-      </w:pPr>
-      <w:r>
-        <w:rPr>
-          <w:rFonts w:ascii="Arial" w:eastAsiaTheme="majorEastAsia" w:hAnsi="Arial" w:cs="Arial"/>
-          <w:color w:val="000000" w:themeColor="text1"/>
-          <w:sz w:val="24"/>
-          <w:szCs w:val="24"/>
-          <w:lang w:eastAsia="fr-FR"/>
-        </w:rPr>
-        <w:t>Par exemple : compatibilité entre pièce auto et modèle de voiture</w:t>
-      </w:r>
-    </w:p>
-    <w:p>
-      <w:pPr>
-        <w:rPr>
-          <w:rFonts w:ascii="Arial" w:eastAsiaTheme="majorEastAsia" w:hAnsi="Arial" w:cs="Arial"/>
-          <w:color w:val="000000" w:themeColor="text1"/>
-          <w:sz w:val="44"/>
-          <w:szCs w:val="44"/>
-          <w:lang w:eastAsia="fr-FR"/>
-        </w:rPr>
-      </w:pPr>
-    </w:p>
-    <w:p>
-      <w:pPr>
-        <w:rPr>
-          <w:rFonts w:ascii="Arial" w:eastAsiaTheme="majorEastAsia" w:hAnsi="Arial" w:cs="Arial"/>
-          <w:color w:val="000000" w:themeColor="text1"/>
-          <w:sz w:val="44"/>
-          <w:szCs w:val="44"/>
-          <w:lang w:eastAsia="fr-FR"/>
-        </w:rPr>
-      </w:pPr>
-    </w:p>
-    <w:p>
-      <w:pPr>
-        <w:rPr>
-          <w:rFonts w:ascii="Arial" w:eastAsiaTheme="majorEastAsia" w:hAnsi="Arial" w:cs="Arial"/>
-          <w:color w:val="000000" w:themeColor="text1"/>
-          <w:sz w:val="44"/>
-          <w:szCs w:val="44"/>
-          <w:lang w:eastAsia="fr-FR"/>
-        </w:rPr>
-      </w:pPr>
-    </w:p>
-    <w:p>
-      <w:pPr>
-        <w:rPr>
-          <w:rFonts w:ascii="Arial" w:eastAsiaTheme="majorEastAsia" w:hAnsi="Arial" w:cs="Arial"/>
-          <w:color w:val="000000" w:themeColor="text1"/>
-          <w:sz w:val="44"/>
-          <w:szCs w:val="44"/>
-          <w:lang w:eastAsia="fr-FR"/>
-        </w:rPr>
-      </w:pPr>
-    </w:p>
-    <w:p>
-      <w:pPr>
-        <w:rPr>
-          <w:rFonts w:ascii="Arial" w:eastAsiaTheme="majorEastAsia" w:hAnsi="Arial" w:cs="Arial"/>
-          <w:color w:val="000000" w:themeColor="text1"/>
-          <w:sz w:val="44"/>
-          <w:szCs w:val="44"/>
-          <w:lang w:eastAsia="fr-FR"/>
-        </w:rPr>
-      </w:pPr>
-    </w:p>
-    <w:p>
-      <w:pPr>
-        <w:rPr>
-          <w:rFonts w:ascii="Arial" w:eastAsiaTheme="majorEastAsia" w:hAnsi="Arial" w:cs="Arial"/>
-          <w:color w:val="000000" w:themeColor="text1"/>
-          <w:sz w:val="44"/>
-          <w:szCs w:val="44"/>
-          <w:lang w:eastAsia="fr-FR"/>
-        </w:rPr>
-      </w:pPr>
-    </w:p>
-    <w:p>
-      <w:pPr>
-        <w:rPr>
-          <w:rFonts w:ascii="Arial" w:eastAsiaTheme="majorEastAsia" w:hAnsi="Arial" w:cs="Arial"/>
-          <w:color w:val="000000" w:themeColor="text1"/>
-          <w:sz w:val="44"/>
-          <w:szCs w:val="44"/>
-          <w:lang w:eastAsia="fr-FR"/>
-        </w:rPr>
-      </w:pPr>
+        <w:t xml:space="preserve"> Stock :</w:t>
+      </w:r>
+    </w:p>
+    <w:p>
+      <w:pPr>
+        <w:rPr>
+          <w:rFonts w:ascii="Arial" w:eastAsiaTheme="majorEastAsia" w:hAnsi="Arial" w:cs="Arial"/>
+          <w:color w:val="000000" w:themeColor="text1"/>
+          <w:sz w:val="24"/>
+          <w:szCs w:val="24"/>
+          <w:lang w:eastAsia="fr-FR"/>
+        </w:rPr>
+      </w:pPr>
+      <w:r>
+        <w:rPr>
+          <w:rFonts w:ascii="Arial" w:eastAsiaTheme="majorEastAsia" w:hAnsi="Arial" w:cs="Arial"/>
+          <w:color w:val="000000" w:themeColor="text1"/>
+          <w:sz w:val="24"/>
+          <w:szCs w:val="24"/>
+          <w:lang w:eastAsia="fr-FR"/>
+        </w:rPr>
+        <w:t>Le cas d’utilisation d’une vente inclus la consultation du module stock</w:t>
+      </w:r>
+      <w:r>
+        <w:rPr>
+          <w:rFonts w:ascii="Arial" w:eastAsiaTheme="majorEastAsia" w:hAnsi="Arial" w:cs="Arial"/>
+          <w:color w:val="000000" w:themeColor="text1"/>
+          <w:sz w:val="24"/>
+          <w:szCs w:val="24"/>
+          <w:lang w:eastAsia="fr-FR"/>
+        </w:rPr>
+        <w:t xml:space="preserve"> à travers trois actions :</w:t>
+      </w:r>
+    </w:p>
+    <w:p>
+      <w:pPr>
+        <w:pStyle w:val="Paragraphedeliste"/>
+        <w:numPr>
+          <w:ilvl w:val="0"/>
+          <w:numId w:val="3"/>
+        </w:numPr>
+        <w:rPr>
+          <w:rFonts w:ascii="Arial" w:eastAsiaTheme="majorEastAsia" w:hAnsi="Arial" w:cs="Arial"/>
+          <w:color w:val="000000" w:themeColor="text1"/>
+          <w:sz w:val="24"/>
+          <w:szCs w:val="24"/>
+          <w:lang w:eastAsia="fr-FR"/>
+        </w:rPr>
+      </w:pPr>
+      <w:r>
+        <w:rPr>
+          <w:rFonts w:ascii="Arial" w:eastAsiaTheme="majorEastAsia" w:hAnsi="Arial" w:cs="Arial"/>
+          <w:color w:val="000000" w:themeColor="text1"/>
+          <w:sz w:val="24"/>
+          <w:szCs w:val="24"/>
+          <w:lang w:eastAsia="fr-FR"/>
+        </w:rPr>
+        <w:t>Réception de pièces fournisseur</w:t>
+      </w:r>
+    </w:p>
+    <w:p>
+      <w:pPr>
+        <w:pStyle w:val="Paragraphedeliste"/>
+        <w:numPr>
+          <w:ilvl w:val="0"/>
+          <w:numId w:val="3"/>
+        </w:numPr>
+        <w:rPr>
+          <w:rFonts w:ascii="Arial" w:eastAsiaTheme="majorEastAsia" w:hAnsi="Arial" w:cs="Arial"/>
+          <w:color w:val="000000" w:themeColor="text1"/>
+          <w:sz w:val="24"/>
+          <w:szCs w:val="24"/>
+          <w:lang w:eastAsia="fr-FR"/>
+        </w:rPr>
+      </w:pPr>
+      <w:r>
+        <w:rPr>
+          <w:rFonts w:ascii="Arial" w:eastAsiaTheme="majorEastAsia" w:hAnsi="Arial" w:cs="Arial"/>
+          <w:color w:val="000000" w:themeColor="text1"/>
+          <w:sz w:val="24"/>
+          <w:szCs w:val="24"/>
+          <w:lang w:eastAsia="fr-FR"/>
+        </w:rPr>
+        <w:t>Inventaire</w:t>
+      </w:r>
+    </w:p>
+    <w:p>
+      <w:pPr>
+        <w:pStyle w:val="Paragraphedeliste"/>
+        <w:numPr>
+          <w:ilvl w:val="0"/>
+          <w:numId w:val="3"/>
+        </w:numPr>
+        <w:rPr>
+          <w:rFonts w:ascii="Arial" w:eastAsiaTheme="majorEastAsia" w:hAnsi="Arial" w:cs="Arial"/>
+          <w:color w:val="000000" w:themeColor="text1"/>
+          <w:sz w:val="24"/>
+          <w:szCs w:val="24"/>
+          <w:lang w:eastAsia="fr-FR"/>
+        </w:rPr>
+      </w:pPr>
+      <w:r>
+        <w:rPr>
+          <w:rFonts w:ascii="Arial" w:eastAsiaTheme="majorEastAsia" w:hAnsi="Arial" w:cs="Arial"/>
+          <w:color w:val="000000" w:themeColor="text1"/>
+          <w:sz w:val="24"/>
+          <w:szCs w:val="24"/>
+          <w:lang w:eastAsia="fr-FR"/>
+        </w:rPr>
+        <w:t>C</w:t>
+      </w:r>
+      <w:r>
+        <w:rPr>
+          <w:rFonts w:ascii="Arial" w:eastAsiaTheme="majorEastAsia" w:hAnsi="Arial" w:cs="Arial"/>
+          <w:color w:val="000000" w:themeColor="text1"/>
+          <w:sz w:val="24"/>
+          <w:szCs w:val="24"/>
+          <w:lang w:eastAsia="fr-FR"/>
+        </w:rPr>
+        <w:t xml:space="preserve">ommandes </w:t>
+      </w:r>
+    </w:p>
+    <w:p>
+      <w:pPr>
+        <w:pStyle w:val="Paragraphedeliste"/>
+        <w:ind w:left="1440"/>
+        <w:rPr>
+          <w:rFonts w:ascii="Arial" w:eastAsiaTheme="majorEastAsia" w:hAnsi="Arial" w:cs="Arial"/>
+          <w:color w:val="000000" w:themeColor="text1"/>
+          <w:sz w:val="24"/>
+          <w:szCs w:val="24"/>
+          <w:lang w:eastAsia="fr-FR"/>
+        </w:rPr>
+      </w:pPr>
+    </w:p>
+    <w:p>
+      <w:pPr>
+        <w:rPr>
+          <w:rFonts w:ascii="Arial" w:eastAsiaTheme="majorEastAsia" w:hAnsi="Arial" w:cs="Arial"/>
+          <w:color w:val="000000" w:themeColor="text1"/>
+          <w:sz w:val="24"/>
+          <w:szCs w:val="24"/>
+          <w:lang w:eastAsia="fr-FR"/>
+        </w:rPr>
+      </w:pPr>
+      <w:r>
+        <w:rPr>
+          <w:rFonts w:ascii="Arial" w:eastAsiaTheme="majorEastAsia" w:hAnsi="Arial" w:cs="Arial"/>
+          <w:color w:val="000000" w:themeColor="text1"/>
+          <w:sz w:val="24"/>
+          <w:szCs w:val="24"/>
+          <w:lang w:eastAsia="fr-FR"/>
+        </w:rPr>
+        <w:t>Par effet de bord ils peuvent déclencher un mouvement de stock</w:t>
+      </w:r>
+      <w:r>
+        <w:rPr>
+          <w:rFonts w:ascii="Arial" w:eastAsiaTheme="majorEastAsia" w:hAnsi="Arial" w:cs="Arial"/>
+          <w:color w:val="000000" w:themeColor="text1"/>
+          <w:sz w:val="24"/>
+          <w:szCs w:val="24"/>
+          <w:lang w:eastAsia="fr-FR"/>
+        </w:rPr>
+        <w:t xml:space="preserve">. </w:t>
+      </w:r>
+      <w:r>
+        <w:rPr>
+          <w:rFonts w:ascii="Arial" w:eastAsiaTheme="majorEastAsia" w:hAnsi="Arial" w:cs="Arial"/>
+          <w:color w:val="000000" w:themeColor="text1"/>
+          <w:sz w:val="24"/>
+          <w:szCs w:val="24"/>
+          <w:lang w:eastAsia="fr-FR"/>
+        </w:rPr>
+        <w:t xml:space="preserve">La table mouvement les archives ce qui permet de conserver l’ancienne habitude des coupons « récap ». </w:t>
+      </w:r>
+      <w:r>
+        <w:rPr>
+          <w:rFonts w:ascii="Arial" w:eastAsiaTheme="majorEastAsia" w:hAnsi="Arial" w:cs="Arial"/>
+          <w:color w:val="000000" w:themeColor="text1"/>
+          <w:sz w:val="24"/>
+          <w:szCs w:val="24"/>
+          <w:lang w:eastAsia="fr-FR"/>
+        </w:rPr>
+        <w:t xml:space="preserve">Chaque produit stocké est identifié par un lot et lui-même par un emplacement. Ce dernier est récursif pour obtenir une </w:t>
+      </w:r>
+      <w:r>
+        <w:rPr>
+          <w:rFonts w:ascii="Arial" w:eastAsiaTheme="majorEastAsia" w:hAnsi="Arial" w:cs="Arial"/>
+          <w:color w:val="000000" w:themeColor="text1"/>
+          <w:sz w:val="24"/>
+          <w:szCs w:val="24"/>
+          <w:lang w:eastAsia="fr-FR"/>
+        </w:rPr>
+        <w:t>granulométrie</w:t>
+      </w:r>
+      <w:r>
+        <w:rPr>
+          <w:rFonts w:ascii="Arial" w:eastAsiaTheme="majorEastAsia" w:hAnsi="Arial" w:cs="Arial"/>
+          <w:color w:val="000000" w:themeColor="text1"/>
+          <w:sz w:val="24"/>
+          <w:szCs w:val="24"/>
+          <w:lang w:eastAsia="fr-FR"/>
+        </w:rPr>
+        <w:t xml:space="preserve"> variable</w:t>
+      </w:r>
+      <w:r>
+        <w:rPr>
+          <w:rFonts w:ascii="Arial" w:eastAsiaTheme="majorEastAsia" w:hAnsi="Arial" w:cs="Arial"/>
+          <w:color w:val="000000" w:themeColor="text1"/>
+          <w:sz w:val="24"/>
+          <w:szCs w:val="24"/>
+          <w:lang w:eastAsia="fr-FR"/>
+        </w:rPr>
+        <w:t xml:space="preserve"> de localisation d’un lot. De plus il a un champ booléen indiquant s’il est virtuel. Par exemple l’emplacement perte qui </w:t>
+      </w:r>
+      <w:r>
+        <w:rPr>
+          <w:rFonts w:ascii="Arial" w:eastAsiaTheme="majorEastAsia" w:hAnsi="Arial" w:cs="Arial"/>
+          <w:color w:val="000000" w:themeColor="text1"/>
+          <w:sz w:val="24"/>
+          <w:szCs w:val="24"/>
+          <w:lang w:eastAsia="fr-FR"/>
+        </w:rPr>
+        <w:t>permet de garder en mémoire un historique des produits perdu</w:t>
+      </w:r>
+      <w:r>
+        <w:rPr>
+          <w:rFonts w:ascii="Arial" w:eastAsiaTheme="majorEastAsia" w:hAnsi="Arial" w:cs="Arial"/>
+          <w:color w:val="000000" w:themeColor="text1"/>
+          <w:sz w:val="24"/>
+          <w:szCs w:val="24"/>
+          <w:lang w:eastAsia="fr-FR"/>
+        </w:rPr>
+        <w:t xml:space="preserve">. </w:t>
+      </w:r>
+    </w:p>
+    <w:p>
+      <w:pPr>
+        <w:rPr>
+          <w:rFonts w:ascii="Arial" w:eastAsiaTheme="majorEastAsia" w:hAnsi="Arial" w:cs="Arial"/>
+          <w:color w:val="000000" w:themeColor="text1"/>
+          <w:sz w:val="24"/>
+          <w:szCs w:val="24"/>
+          <w:lang w:eastAsia="fr-FR"/>
+        </w:rPr>
+      </w:pPr>
+    </w:p>
+    <w:p>
+      <w:pPr>
+        <w:rPr>
+          <w:rFonts w:ascii="Arial" w:eastAsiaTheme="majorEastAsia" w:hAnsi="Arial" w:cs="Arial"/>
+          <w:color w:val="000000" w:themeColor="text1"/>
+          <w:sz w:val="24"/>
+          <w:szCs w:val="24"/>
+          <w:lang w:eastAsia="fr-FR"/>
+        </w:rPr>
+      </w:pPr>
+      <w:r>
+        <w:rPr>
+          <w:rFonts w:ascii="Arial" w:eastAsiaTheme="majorEastAsia" w:hAnsi="Arial" w:cs="Arial"/>
+          <w:color w:val="000000" w:themeColor="text1"/>
+          <w:sz w:val="24"/>
+          <w:szCs w:val="24"/>
+          <w:lang w:eastAsia="fr-FR"/>
+        </w:rPr>
+        <w:t>Chaque produit a un stéréotype de mod</w:t>
+      </w:r>
+      <w:r>
+        <w:rPr>
+          <w:rFonts w:ascii="Arial" w:eastAsiaTheme="majorEastAsia" w:hAnsi="Arial" w:cs="Arial"/>
+          <w:color w:val="000000" w:themeColor="text1"/>
+          <w:sz w:val="24"/>
+          <w:szCs w:val="24"/>
+          <w:lang w:eastAsia="fr-FR"/>
+        </w:rPr>
+        <w:t>èle de pièce</w:t>
+      </w:r>
+      <w:r>
+        <w:rPr>
+          <w:rFonts w:ascii="Arial" w:eastAsiaTheme="majorEastAsia" w:hAnsi="Arial" w:cs="Arial"/>
+          <w:color w:val="000000" w:themeColor="text1"/>
+          <w:sz w:val="24"/>
+          <w:szCs w:val="24"/>
+          <w:lang w:eastAsia="fr-FR"/>
+        </w:rPr>
+        <w:t xml:space="preserve"> associé à une catégorie</w:t>
+      </w:r>
+      <w:r>
+        <w:rPr>
+          <w:rFonts w:ascii="Arial" w:eastAsiaTheme="majorEastAsia" w:hAnsi="Arial" w:cs="Arial"/>
+          <w:color w:val="000000" w:themeColor="text1"/>
+          <w:sz w:val="24"/>
+          <w:szCs w:val="24"/>
+          <w:lang w:eastAsia="fr-FR"/>
+        </w:rPr>
+        <w:t>. Il peut avoir une interdépendance</w:t>
+      </w:r>
+      <w:r>
+        <w:rPr>
+          <w:rFonts w:ascii="Arial" w:eastAsiaTheme="majorEastAsia" w:hAnsi="Arial" w:cs="Arial"/>
+          <w:color w:val="000000" w:themeColor="text1"/>
+          <w:sz w:val="24"/>
+          <w:szCs w:val="24"/>
+          <w:lang w:eastAsia="fr-FR"/>
+        </w:rPr>
+        <w:t xml:space="preserve"> </w:t>
+      </w:r>
+      <w:r>
+        <w:rPr>
+          <w:rFonts w:ascii="Arial" w:eastAsiaTheme="majorEastAsia" w:hAnsi="Arial" w:cs="Arial"/>
+          <w:color w:val="000000" w:themeColor="text1"/>
+          <w:sz w:val="24"/>
+          <w:szCs w:val="24"/>
+          <w:lang w:eastAsia="fr-FR"/>
+        </w:rPr>
+        <w:t>avec d’autres. Le tout formant un ensemble cohérant.</w:t>
+      </w:r>
+    </w:p>
+    <w:p>
+      <w:pPr>
+        <w:rPr>
+          <w:rFonts w:ascii="Arial" w:eastAsiaTheme="majorEastAsia" w:hAnsi="Arial" w:cs="Arial"/>
+          <w:color w:val="000000" w:themeColor="text1"/>
+          <w:sz w:val="24"/>
+          <w:szCs w:val="24"/>
+          <w:lang w:eastAsia="fr-FR"/>
+        </w:rPr>
+      </w:pPr>
+      <w:r>
+        <w:rPr>
+          <w:rFonts w:ascii="Arial" w:eastAsiaTheme="majorEastAsia" w:hAnsi="Arial" w:cs="Arial"/>
+          <w:color w:val="000000" w:themeColor="text1"/>
+          <w:sz w:val="24"/>
+          <w:szCs w:val="24"/>
+          <w:lang w:eastAsia="fr-FR"/>
+        </w:rPr>
+        <w:t xml:space="preserve">Un client s’attend que pour l’achat d’un polich le chiffon correspondant soit proposé à la vente. </w:t>
+      </w:r>
+    </w:p>
+    <w:p>
+      <w:pPr>
+        <w:rPr>
+          <w:rFonts w:ascii="Arial" w:eastAsiaTheme="majorEastAsia" w:hAnsi="Arial" w:cs="Arial"/>
+          <w:color w:val="000000" w:themeColor="text1"/>
+          <w:sz w:val="24"/>
+          <w:szCs w:val="24"/>
+          <w:lang w:eastAsia="fr-FR"/>
+        </w:rPr>
+      </w:pPr>
+    </w:p>
+    <w:p>
+      <w:pPr>
+        <w:rPr>
+          <w:rFonts w:ascii="Arial" w:eastAsiaTheme="majorEastAsia" w:hAnsi="Arial" w:cs="Arial"/>
+          <w:color w:val="000000" w:themeColor="text1"/>
+          <w:sz w:val="24"/>
+          <w:szCs w:val="24"/>
+          <w:lang w:eastAsia="fr-FR"/>
+        </w:rPr>
+      </w:pPr>
+      <w:r>
+        <w:rPr>
+          <w:rFonts w:ascii="Arial" w:eastAsiaTheme="majorEastAsia" w:hAnsi="Arial" w:cs="Arial"/>
+          <w:color w:val="000000" w:themeColor="text1"/>
+          <w:sz w:val="24"/>
+          <w:szCs w:val="24"/>
+          <w:lang w:eastAsia="fr-FR"/>
+        </w:rPr>
+        <w:t>Un lot est un ensemble d’un m</w:t>
+      </w:r>
+      <w:r>
+        <w:rPr>
+          <w:rFonts w:ascii="Arial" w:eastAsiaTheme="majorEastAsia" w:hAnsi="Arial" w:cs="Arial"/>
+          <w:color w:val="000000" w:themeColor="text1"/>
+          <w:sz w:val="24"/>
+          <w:szCs w:val="24"/>
+          <w:lang w:eastAsia="fr-FR"/>
+        </w:rPr>
+        <w:t>ême modèle de pièce</w:t>
+      </w:r>
+      <w:r>
+        <w:rPr>
+          <w:rFonts w:ascii="Arial" w:eastAsiaTheme="majorEastAsia" w:hAnsi="Arial" w:cs="Arial"/>
+          <w:color w:val="000000" w:themeColor="text1"/>
+          <w:sz w:val="24"/>
+          <w:szCs w:val="24"/>
+          <w:lang w:eastAsia="fr-FR"/>
+        </w:rPr>
+        <w:t>. Ce concept trace les mouvements de stock. Lors d’une vente un lot est segmenté et son unité peut être modifiée. Par exemple : le magasinier désire gérer le stock d’un produit par carton alors que la vente de ce produit se fait par unité</w:t>
+      </w:r>
+    </w:p>
+    <w:p>
+      <w:r>
+        <w:br w:type="page"/>
+      </w:r>
     </w:p>
     <w:p>
       <w:pPr>
@@ -2887,62 +4723,7 @@
         <w:t>n</w:t>
       </w:r>
       <w:bookmarkEnd w:id="8"/>
-    </w:p>
-    <w:p>
-      <w:bookmarkStart w:id="9" w:name="_Toc479695056"/>
-      <w:r>
-        <w:rPr>
-          <w:lang w:eastAsia="fr-FR"/>
-        </w:rPr>
-        <w:t>Un changement de SGDB sera</w:t>
-      </w:r>
-      <w:bookmarkEnd w:id="9"/>
-      <w:r>
-        <w:rPr>
-          <w:lang w:eastAsia="fr-FR"/>
-        </w:rPr>
-        <w:t xml:space="preserve"> </w:t>
-      </w:r>
-    </w:p>
-    <w:p/>
-    <w:p/>
-    <w:p/>
-    <w:p/>
-    <w:p/>
-    <w:p/>
-    <w:p/>
-    <w:p>
-      <w:bookmarkStart w:id="10" w:name="_Toc479695241"/>
-    </w:p>
-    <w:p/>
-    <w:p/>
-    <w:p/>
-    <w:p/>
-    <w:p/>
-    <w:p/>
-    <w:p/>
-    <w:p/>
-    <w:p/>
-    <w:p/>
-    <w:p/>
-    <w:p/>
-    <w:p/>
-    <w:p/>
-    <w:p/>
-    <w:p/>
-    <w:p/>
-    <w:p/>
-    <w:p>
-      <w:pPr>
-        <w:pStyle w:val="Paragraphedeliste"/>
-        <w:numPr>
-          <w:ilvl w:val="0"/>
-          <w:numId w:val="2"/>
-        </w:numPr>
-        <w:spacing w:line="600" w:lineRule="auto"/>
-        <w:ind w:right="-1134"/>
-        <w:jc w:val="center"/>
-        <w:outlineLvl w:val="2"/>
+      <w:r>
         <w:rPr>
           <w:rFonts w:ascii="Arial" w:eastAsiaTheme="majorEastAsia" w:hAnsi="Arial" w:cs="Arial"/>
           <w:b/>
@@ -2953,55 +4734,575 @@
           <w:u w:val="single"/>
           <w:lang w:eastAsia="fr-FR"/>
         </w:rPr>
-      </w:pPr>
-      <w:r>
-        <w:rPr>
-          <w:rFonts w:ascii="Arial" w:eastAsiaTheme="majorEastAsia" w:hAnsi="Arial" w:cs="Arial"/>
+        <w:t xml:space="preserve"> et limites</w:t>
+      </w:r>
+    </w:p>
+    <w:p>
+      <w:pPr>
+        <w:spacing w:line="240" w:lineRule="auto"/>
+        <w:rPr>
+          <w:rFonts w:ascii="Arial" w:hAnsi="Arial" w:cs="Arial"/>
+          <w:sz w:val="24"/>
+          <w:lang w:eastAsia="fr-FR"/>
+        </w:rPr>
+      </w:pPr>
+      <w:r>
+        <w:rPr>
+          <w:rFonts w:ascii="Arial" w:hAnsi="Arial" w:cs="Arial"/>
+          <w:sz w:val="24"/>
+          <w:lang w:eastAsia="fr-FR"/>
+        </w:rPr>
+        <w:t>Nous sommes globalement satisfaits du travail proposé, malgré quelques déceptions comme l’omission de la partie service</w:t>
+      </w:r>
+      <w:r>
+        <w:rPr>
+          <w:rFonts w:ascii="Arial" w:hAnsi="Arial" w:cs="Arial"/>
+          <w:sz w:val="24"/>
+          <w:lang w:eastAsia="fr-FR"/>
+        </w:rPr>
+        <w:t>.</w:t>
+      </w:r>
+      <w:r>
+        <w:rPr>
+          <w:rFonts w:ascii="Arial" w:hAnsi="Arial" w:cs="Arial"/>
+          <w:sz w:val="24"/>
+          <w:lang w:eastAsia="fr-FR"/>
+        </w:rPr>
+        <w:t xml:space="preserve"> </w:t>
+      </w:r>
+      <w:r>
+        <w:rPr>
+          <w:rFonts w:ascii="Arial" w:hAnsi="Arial" w:cs="Arial"/>
+          <w:sz w:val="24"/>
+          <w:lang w:eastAsia="fr-FR"/>
+        </w:rPr>
+        <w:t>Celle-ci pourrait être intégré au prochain livrable s’il a lieu.</w:t>
+      </w:r>
+    </w:p>
+    <w:p>
+      <w:pPr>
+        <w:spacing w:line="480" w:lineRule="auto"/>
+        <w:rPr>
+          <w:rFonts w:ascii="Arial" w:hAnsi="Arial" w:cs="Arial"/>
+          <w:sz w:val="24"/>
+          <w:lang w:eastAsia="fr-FR"/>
+        </w:rPr>
+      </w:pPr>
+      <w:r>
+        <w:rPr>
+          <w:rFonts w:ascii="Arial" w:hAnsi="Arial" w:cs="Arial"/>
+          <w:noProof/>
+          <w:sz w:val="24"/>
+          <w:lang w:eastAsia="fr-FR"/>
+        </w:rPr>
+        <w:drawing>
+          <wp:anchor distT="0" distB="0" distL="114300" distR="114300" simplePos="0" relativeHeight="251672576" behindDoc="0" locked="0" layoutInCell="1" allowOverlap="1" wp14:anchorId="7445B965" wp14:editId="31E65C64">
+            <wp:simplePos x="0" y="0"/>
+            <wp:positionH relativeFrom="margin">
+              <wp:posOffset>-610235</wp:posOffset>
+            </wp:positionH>
+            <wp:positionV relativeFrom="paragraph">
+              <wp:posOffset>363791</wp:posOffset>
+            </wp:positionV>
+            <wp:extent cx="7099443" cy="1209066"/>
+            <wp:effectExtent l="0" t="0" r="6350" b="0"/>
+            <wp:wrapNone/>
+            <wp:docPr id="14" name="Image 14"/>
+            <wp:cNvGraphicFramePr>
+              <a:graphicFrameLocks xmlns:a="http://schemas.openxmlformats.org/drawingml/2006/main" noChangeAspect="1"/>
+            </wp:cNvGraphicFramePr>
+            <a:graphic xmlns:a="http://schemas.openxmlformats.org/drawingml/2006/main">
+              <a:graphicData uri="http://schemas.openxmlformats.org/drawingml/2006/picture">
+                <pic:pic xmlns:pic="http://schemas.openxmlformats.org/drawingml/2006/picture">
+                  <pic:nvPicPr>
+                    <pic:cNvPr id="1" name=""/>
+                    <pic:cNvPicPr/>
+                  </pic:nvPicPr>
+                  <pic:blipFill>
+                    <a:blip r:embed="rId17">
+                      <a:extLst>
+                        <a:ext uri="{28A0092B-C50C-407E-A947-70E740481C1C}">
+                          <a14:useLocalDpi xmlns:a14="http://schemas.microsoft.com/office/drawing/2010/main" val="0"/>
+                        </a:ext>
+                      </a:extLst>
+                    </a:blip>
+                    <a:stretch>
+                      <a:fillRect/>
+                    </a:stretch>
+                  </pic:blipFill>
+                  <pic:spPr>
+                    <a:xfrm>
+                      <a:off x="0" y="0"/>
+                      <a:ext cx="7099443" cy="1209066"/>
+                    </a:xfrm>
+                    <a:prstGeom prst="rect">
+                      <a:avLst/>
+                    </a:prstGeom>
+                  </pic:spPr>
+                </pic:pic>
+              </a:graphicData>
+            </a:graphic>
+            <wp14:sizeRelH relativeFrom="page">
+              <wp14:pctWidth>0</wp14:pctWidth>
+            </wp14:sizeRelH>
+            <wp14:sizeRelV relativeFrom="page">
+              <wp14:pctHeight>0</wp14:pctHeight>
+            </wp14:sizeRelV>
+          </wp:anchor>
+        </w:drawing>
+      </w:r>
+    </w:p>
+    <w:p>
+      <w:pPr>
+        <w:spacing w:line="480" w:lineRule="auto"/>
+        <w:rPr>
+          <w:rFonts w:ascii="Arial" w:hAnsi="Arial" w:cs="Arial"/>
+          <w:sz w:val="24"/>
+          <w:lang w:eastAsia="fr-FR"/>
+        </w:rPr>
+      </w:pPr>
+    </w:p>
+    <w:p>
+      <w:pPr>
+        <w:spacing w:line="480" w:lineRule="auto"/>
+        <w:rPr>
+          <w:rFonts w:ascii="Arial" w:hAnsi="Arial" w:cs="Arial"/>
+          <w:sz w:val="24"/>
+          <w:lang w:eastAsia="fr-FR"/>
+        </w:rPr>
+      </w:pPr>
+    </w:p>
+    <w:p>
+      <w:pPr>
+        <w:spacing w:line="480" w:lineRule="auto"/>
+        <w:rPr>
+          <w:rFonts w:ascii="Arial" w:hAnsi="Arial" w:cs="Arial"/>
+          <w:sz w:val="24"/>
+          <w:lang w:eastAsia="fr-FR"/>
+        </w:rPr>
+      </w:pPr>
+    </w:p>
+    <w:p>
+      <w:pPr>
+        <w:spacing w:line="240" w:lineRule="auto"/>
+        <w:rPr>
+          <w:rFonts w:ascii="Arial" w:hAnsi="Arial" w:cs="Arial"/>
+          <w:sz w:val="24"/>
+          <w:lang w:eastAsia="fr-FR"/>
+        </w:rPr>
+      </w:pPr>
+      <w:r>
+        <w:rPr>
+          <w:rFonts w:ascii="Arial" w:hAnsi="Arial" w:cs="Arial"/>
+          <w:sz w:val="24"/>
+          <w:lang w:eastAsia="fr-FR"/>
+        </w:rPr>
+        <w:t>L’objectif de notre équipe était d’apprendre ce qui supposait de fournir un travail de qualité pour le niveau demandé sur ce plan là, nous pensons l’avoir atteint et nous aimerions pouvoir voir plus loin en développent la partie applicative.</w:t>
+      </w:r>
+    </w:p>
+    <w:p>
+      <w:pPr>
+        <w:spacing w:line="240" w:lineRule="auto"/>
+        <w:rPr>
+          <w:rFonts w:ascii="Arial" w:hAnsi="Arial" w:cs="Arial"/>
+          <w:sz w:val="24"/>
+          <w:lang w:eastAsia="fr-FR"/>
+        </w:rPr>
+      </w:pPr>
+      <w:r>
+        <w:rPr>
+          <w:rFonts w:ascii="Arial" w:hAnsi="Arial" w:cs="Arial"/>
+          <w:sz w:val="24"/>
+          <w:lang w:eastAsia="fr-FR"/>
+        </w:rPr>
+        <w:t>Par voie de faits les contraintes auquel nous nous sommes confrontées nous ont amené à se poser quelques questions.</w:t>
+      </w:r>
+    </w:p>
+    <w:p>
+      <w:pPr>
+        <w:spacing w:line="240" w:lineRule="auto"/>
+        <w:rPr>
+          <w:rFonts w:ascii="Arial" w:hAnsi="Arial" w:cs="Arial"/>
+          <w:sz w:val="24"/>
+          <w:lang w:eastAsia="fr-FR"/>
+        </w:rPr>
+      </w:pPr>
+    </w:p>
+    <w:p>
+      <w:pPr>
+        <w:spacing w:line="480" w:lineRule="auto"/>
+        <w:rPr>
+          <w:rFonts w:ascii="Arial" w:hAnsi="Arial" w:cs="Arial"/>
           <w:b/>
-          <w:i/>
-          <w:color w:val="000000" w:themeColor="text1"/>
-          <w:sz w:val="44"/>
-          <w:szCs w:val="44"/>
-          <w:u w:val="single"/>
-          <w:lang w:eastAsia="fr-FR"/>
+          <w:sz w:val="24"/>
+          <w:lang w:eastAsia="fr-FR"/>
+        </w:rPr>
+      </w:pPr>
+      <w:r>
+        <w:rPr>
+          <w:rFonts w:ascii="Arial" w:hAnsi="Arial" w:cs="Arial"/>
+          <w:b/>
+          <w:sz w:val="24"/>
+          <w:lang w:eastAsia="fr-FR"/>
+        </w:rPr>
+        <w:t>Le choix du SGBD était-il pertinent ?</w:t>
+      </w:r>
+    </w:p>
+    <w:p>
+      <w:pPr>
+        <w:pStyle w:val="Paragraphedeliste"/>
+        <w:numPr>
+          <w:ilvl w:val="0"/>
+          <w:numId w:val="8"/>
+        </w:numPr>
+        <w:spacing w:line="240" w:lineRule="auto"/>
+        <w:rPr>
+          <w:rFonts w:ascii="Arial" w:hAnsi="Arial" w:cs="Arial"/>
+          <w:sz w:val="24"/>
+        </w:rPr>
+      </w:pPr>
+      <w:r>
+        <w:rPr>
+          <w:rFonts w:ascii="Arial" w:hAnsi="Arial" w:cs="Arial"/>
+          <w:sz w:val="24"/>
+        </w:rPr>
+        <w:t xml:space="preserve">Il ne respecte pas le standard SQL 99. Notamment, il ignore les contraintes de vérifications </w:t>
+      </w:r>
+    </w:p>
+    <w:p>
+      <w:pPr>
+        <w:pStyle w:val="Paragraphedeliste"/>
+        <w:spacing w:line="240" w:lineRule="auto"/>
+        <w:rPr>
+          <w:rFonts w:ascii="Arial" w:hAnsi="Arial" w:cs="Arial"/>
+          <w:sz w:val="24"/>
+        </w:rPr>
+      </w:pPr>
+    </w:p>
+    <w:p>
+      <w:pPr>
+        <w:pStyle w:val="Paragraphedeliste"/>
+        <w:numPr>
+          <w:ilvl w:val="0"/>
+          <w:numId w:val="8"/>
+        </w:numPr>
+        <w:spacing w:line="240" w:lineRule="auto"/>
+        <w:rPr>
+          <w:rFonts w:ascii="Arial" w:hAnsi="Arial" w:cs="Arial"/>
+          <w:sz w:val="24"/>
+        </w:rPr>
+      </w:pPr>
+      <w:r>
+        <w:rPr>
+          <w:rFonts w:ascii="Arial" w:hAnsi="Arial" w:cs="Arial"/>
+          <w:sz w:val="24"/>
+        </w:rPr>
+        <w:t xml:space="preserve">C’est une base de données limitée dans ses fonctionnalités. </w:t>
+      </w:r>
+    </w:p>
+    <w:p>
+      <w:pPr>
+        <w:pStyle w:val="Paragraphedeliste"/>
+        <w:spacing w:line="240" w:lineRule="auto"/>
+        <w:rPr>
+          <w:rFonts w:ascii="Arial" w:hAnsi="Arial" w:cs="Arial"/>
+          <w:sz w:val="24"/>
+        </w:rPr>
+      </w:pPr>
+      <w:r>
+        <w:rPr>
+          <w:rFonts w:ascii="Arial" w:hAnsi="Arial" w:cs="Arial"/>
+          <w:sz w:val="24"/>
+        </w:rPr>
+        <w:t xml:space="preserve">Par exemple : il ne permet pas de réaliser des triggers sur un événement « instand » </w:t>
+      </w:r>
+    </w:p>
+    <w:p>
+      <w:pPr>
+        <w:pStyle w:val="Paragraphedeliste"/>
+        <w:spacing w:line="240" w:lineRule="auto"/>
+        <w:rPr>
+          <w:rFonts w:ascii="Arial" w:hAnsi="Arial" w:cs="Arial"/>
+          <w:sz w:val="24"/>
+        </w:rPr>
+      </w:pPr>
+    </w:p>
+    <w:p>
+      <w:pPr>
+        <w:pStyle w:val="Paragraphedeliste"/>
+        <w:numPr>
+          <w:ilvl w:val="0"/>
+          <w:numId w:val="8"/>
+        </w:numPr>
+        <w:rPr>
+          <w:rFonts w:ascii="Arial" w:hAnsi="Arial" w:cs="Arial"/>
+          <w:sz w:val="24"/>
+        </w:rPr>
+      </w:pPr>
+      <w:r>
+        <w:rPr>
+          <w:rFonts w:ascii="Arial" w:hAnsi="Arial" w:cs="Arial"/>
+          <w:sz w:val="24"/>
+        </w:rPr>
+        <w:t>Mauvaise réputation auprès des professionnels</w:t>
+      </w:r>
+    </w:p>
+    <w:p>
+      <w:pPr>
+        <w:rPr>
+          <w:rFonts w:ascii="Arial" w:hAnsi="Arial" w:cs="Arial"/>
+          <w:sz w:val="24"/>
+        </w:rPr>
+      </w:pPr>
+    </w:p>
+    <w:p>
+      <w:pPr>
+        <w:rPr>
+          <w:rFonts w:ascii="Arial" w:hAnsi="Arial" w:cs="Arial"/>
+          <w:b/>
+          <w:sz w:val="24"/>
+        </w:rPr>
+      </w:pPr>
+      <w:r>
+        <w:rPr>
+          <w:rFonts w:ascii="Arial" w:hAnsi="Arial" w:cs="Arial"/>
+          <w:b/>
+          <w:sz w:val="24"/>
+        </w:rPr>
+        <w:t>L’intelligence doit-elle être dans la base de données ou dans l’application ?</w:t>
+      </w:r>
+    </w:p>
+    <w:p>
+      <w:pPr>
+        <w:rPr>
+          <w:rFonts w:ascii="Arial" w:hAnsi="Arial" w:cs="Arial"/>
+          <w:sz w:val="24"/>
+        </w:rPr>
+      </w:pPr>
+    </w:p>
+    <w:p>
+      <w:pPr>
+        <w:rPr>
+          <w:rFonts w:ascii="Arial" w:hAnsi="Arial" w:cs="Arial"/>
+          <w:sz w:val="24"/>
+        </w:rPr>
+      </w:pPr>
+      <w:r>
+        <w:rPr>
+          <w:rFonts w:ascii="Arial" w:hAnsi="Arial" w:cs="Arial"/>
+          <w:sz w:val="24"/>
+        </w:rPr>
+        <w:t>Tout dépend de la volonté du concepteur du logiciel. Ce dernier à sa vision et ses préférences :</w:t>
+      </w:r>
+    </w:p>
+    <w:p>
+      <w:pPr>
+        <w:rPr>
+          <w:rFonts w:ascii="Arial" w:hAnsi="Arial" w:cs="Arial"/>
+          <w:sz w:val="24"/>
+        </w:rPr>
+      </w:pPr>
+      <w:r>
+        <w:rPr>
+          <w:rFonts w:ascii="Arial" w:hAnsi="Arial" w:cs="Arial"/>
+          <w:sz w:val="24"/>
+        </w:rPr>
+        <w:t>Soit il veut l’intégrité des données garantie, il choisira de mettre l’intelligence dans la base de données par contre les modifications d’implémentation sont très couteuses.</w:t>
+      </w:r>
+    </w:p>
+    <w:p>
+      <w:pPr>
+        <w:rPr>
+          <w:rFonts w:ascii="Arial" w:hAnsi="Arial" w:cs="Arial"/>
+          <w:sz w:val="24"/>
+        </w:rPr>
+      </w:pPr>
+      <w:r>
+        <w:rPr>
+          <w:rFonts w:ascii="Arial" w:hAnsi="Arial" w:cs="Arial"/>
+          <w:sz w:val="24"/>
+        </w:rPr>
+        <w:t>Par opposition, il aura une souplesse dans l’implémentation mais lui seul sera gage de l’intégrité des données en choisissant l’intelligence dans l’application.</w:t>
+      </w:r>
+    </w:p>
+    <w:p>
+      <w:pPr>
+        <w:rPr>
+          <w:rFonts w:ascii="Arial" w:hAnsi="Arial" w:cs="Arial"/>
+          <w:b/>
+          <w:sz w:val="24"/>
+        </w:rPr>
+      </w:pPr>
+      <w:r>
+        <w:rPr>
+          <w:rFonts w:ascii="Arial" w:hAnsi="Arial" w:cs="Arial"/>
+          <w:b/>
+          <w:sz w:val="24"/>
         </w:rPr>
         <w:lastRenderedPageBreak/>
-        <w:t>Bilan</w:t>
-      </w:r>
-      <w:bookmarkEnd w:id="10"/>
-    </w:p>
-    <w:p>
-      <w:pPr>
-        <w:rPr>
-          <w:rFonts w:ascii="Arial" w:hAnsi="Arial" w:cs="Arial"/>
-          <w:sz w:val="44"/>
-          <w:szCs w:val="44"/>
-        </w:rPr>
-      </w:pPr>
-    </w:p>
-    <w:p>
-      <w:pPr>
-        <w:rPr>
-          <w:rFonts w:ascii="Arial" w:eastAsiaTheme="majorEastAsia" w:hAnsi="Arial" w:cs="Arial"/>
-          <w:b/>
-          <w:i/>
-          <w:color w:val="000000" w:themeColor="text1"/>
-          <w:sz w:val="44"/>
-          <w:szCs w:val="44"/>
-          <w:u w:val="single"/>
-          <w:lang w:eastAsia="fr-FR"/>
-        </w:rPr>
-      </w:pPr>
-      <w:r>
-        <w:rPr>
-          <w:rFonts w:ascii="Arial" w:eastAsiaTheme="majorEastAsia" w:hAnsi="Arial" w:cs="Arial"/>
-          <w:b/>
-          <w:i/>
-          <w:color w:val="000000" w:themeColor="text1"/>
-          <w:sz w:val="44"/>
-          <w:szCs w:val="44"/>
-          <w:u w:val="single"/>
-          <w:lang w:eastAsia="fr-FR"/>
+        <w:t>Comment garantir que la sécurité des identifiants MySQL dans l’application ?</w:t>
+      </w:r>
+    </w:p>
+    <w:p>
+      <w:pPr>
+        <w:rPr>
+          <w:rFonts w:ascii="Arial" w:hAnsi="Arial" w:cs="Arial"/>
+          <w:sz w:val="24"/>
+        </w:rPr>
+      </w:pPr>
+    </w:p>
+    <w:p>
+      <w:pPr>
+        <w:rPr>
+          <w:rFonts w:ascii="Arial" w:hAnsi="Arial" w:cs="Arial"/>
+          <w:sz w:val="24"/>
+        </w:rPr>
+      </w:pPr>
+      <w:r>
+        <w:rPr>
+          <w:rFonts w:ascii="Arial" w:hAnsi="Arial" w:cs="Arial"/>
+          <w:sz w:val="24"/>
+        </w:rPr>
+        <w:t>Plusieurs solutions sont possibles :</w:t>
+      </w:r>
+    </w:p>
+    <w:p>
+      <w:pPr>
+        <w:rPr>
+          <w:rFonts w:ascii="Arial" w:hAnsi="Arial" w:cs="Arial"/>
+          <w:sz w:val="24"/>
+        </w:rPr>
+      </w:pPr>
+    </w:p>
+    <w:p>
+      <w:pPr>
+        <w:pStyle w:val="Paragraphedeliste"/>
+        <w:numPr>
+          <w:ilvl w:val="0"/>
+          <w:numId w:val="3"/>
+        </w:numPr>
+        <w:spacing w:line="240" w:lineRule="auto"/>
+        <w:rPr>
+          <w:rFonts w:ascii="Arial" w:hAnsi="Arial" w:cs="Arial"/>
+          <w:sz w:val="24"/>
+        </w:rPr>
+      </w:pPr>
+      <w:r>
+        <w:rPr>
+          <w:rFonts w:ascii="Arial" w:hAnsi="Arial" w:cs="Arial"/>
+          <w:sz w:val="24"/>
+        </w:rPr>
+        <w:t>Faire l’autruche (ne rien faire)</w:t>
+      </w:r>
+    </w:p>
+    <w:p>
+      <w:pPr>
+        <w:pStyle w:val="Paragraphedeliste"/>
+        <w:spacing w:line="240" w:lineRule="auto"/>
+        <w:ind w:left="1440"/>
+        <w:rPr>
+          <w:rFonts w:ascii="Arial" w:hAnsi="Arial" w:cs="Arial"/>
+          <w:sz w:val="24"/>
+        </w:rPr>
+      </w:pPr>
+    </w:p>
+    <w:p>
+      <w:pPr>
+        <w:pStyle w:val="Paragraphedeliste"/>
+        <w:numPr>
+          <w:ilvl w:val="0"/>
+          <w:numId w:val="3"/>
+        </w:numPr>
+        <w:rPr>
+          <w:rFonts w:ascii="Arial" w:hAnsi="Arial" w:cs="Arial"/>
+          <w:sz w:val="24"/>
+        </w:rPr>
+      </w:pPr>
+      <w:r>
+        <w:rPr>
+          <w:rFonts w:ascii="Arial" w:hAnsi="Arial" w:cs="Arial"/>
+          <w:sz w:val="24"/>
+        </w:rPr>
+        <w:t>Demander un mot de passe au lancement de l’application afin de déchiffrer les identifiants</w:t>
+      </w:r>
+      <w:r>
+        <w:rPr>
+          <w:rFonts w:ascii="Arial" w:hAnsi="Arial" w:cs="Arial"/>
+          <w:sz w:val="24"/>
+        </w:rPr>
+        <w:t xml:space="preserve"> dans un fichier</w:t>
+      </w:r>
+    </w:p>
+    <w:p>
+      <w:pPr>
+        <w:pStyle w:val="Paragraphedeliste"/>
+        <w:ind w:left="1440"/>
+        <w:rPr>
+          <w:rFonts w:ascii="Arial" w:hAnsi="Arial" w:cs="Arial"/>
+          <w:sz w:val="24"/>
+        </w:rPr>
+      </w:pPr>
+    </w:p>
+    <w:p>
+      <w:pPr>
+        <w:pStyle w:val="Paragraphedeliste"/>
+        <w:numPr>
+          <w:ilvl w:val="0"/>
+          <w:numId w:val="3"/>
+        </w:numPr>
+        <w:rPr>
+          <w:rFonts w:ascii="Arial" w:hAnsi="Arial" w:cs="Arial"/>
+          <w:sz w:val="24"/>
+        </w:rPr>
+      </w:pPr>
+      <w:r>
+        <w:rPr>
+          <w:rFonts w:ascii="Arial" w:hAnsi="Arial" w:cs="Arial"/>
+          <w:sz w:val="24"/>
+        </w:rPr>
+        <w:t>Faire un serveur d’authentification</w:t>
+      </w:r>
+    </w:p>
+    <w:p>
+      <w:pPr>
+        <w:pStyle w:val="Paragraphedeliste"/>
+        <w:rPr>
+          <w:rFonts w:ascii="Arial" w:hAnsi="Arial" w:cs="Arial"/>
+          <w:sz w:val="24"/>
+        </w:rPr>
+      </w:pPr>
+    </w:p>
+    <w:p>
+      <w:pPr>
+        <w:pStyle w:val="Paragraphedeliste"/>
+        <w:numPr>
+          <w:ilvl w:val="0"/>
+          <w:numId w:val="3"/>
+        </w:numPr>
+        <w:rPr>
+          <w:rFonts w:ascii="Arial" w:hAnsi="Arial" w:cs="Arial"/>
+          <w:sz w:val="24"/>
+        </w:rPr>
+      </w:pPr>
+      <w:r>
+        <w:rPr>
+          <w:rFonts w:ascii="Arial" w:hAnsi="Arial" w:cs="Arial"/>
+          <w:sz w:val="24"/>
+        </w:rPr>
+        <w:t>Utiliser le système de droit déjà intégré dans MySQL</w:t>
+      </w:r>
+    </w:p>
+    <w:p>
+      <w:pPr>
+        <w:rPr>
+          <w:rFonts w:ascii="Arial" w:hAnsi="Arial" w:cs="Arial"/>
+          <w:sz w:val="24"/>
+        </w:rPr>
+      </w:pPr>
+      <w:r>
+        <w:rPr>
+          <w:rFonts w:ascii="Arial" w:hAnsi="Arial" w:cs="Arial"/>
+          <w:sz w:val="24"/>
         </w:rPr>
         <w:br w:type="page"/>
       </w:r>
@@ -3028,7 +5329,7 @@
           <w:lang w:eastAsia="fr-FR"/>
         </w:rPr>
       </w:pPr>
-      <w:bookmarkStart w:id="11" w:name="_Toc479695242"/>
+      <w:bookmarkStart w:id="9" w:name="_Toc479695242"/>
       <w:r>
         <w:rPr>
           <w:rFonts w:ascii="Arial" w:eastAsiaTheme="majorEastAsia" w:hAnsi="Arial" w:cs="Arial"/>
@@ -3043,7 +5344,85 @@
         <w:lastRenderedPageBreak/>
         <w:t>Lexique</w:t>
       </w:r>
-      <w:bookmarkEnd w:id="11"/>
+      <w:bookmarkEnd w:id="9"/>
+    </w:p>
+    <w:p>
+      <w:pPr>
+        <w:spacing w:line="600" w:lineRule="auto"/>
+        <w:rPr>
+          <w:rFonts w:ascii="Arial" w:hAnsi="Arial" w:cs="Arial"/>
+          <w:sz w:val="24"/>
+          <w:szCs w:val="24"/>
+        </w:rPr>
+      </w:pPr>
+      <w:r>
+        <w:rPr>
+          <w:rFonts w:ascii="Arial" w:hAnsi="Arial" w:cs="Arial"/>
+          <w:sz w:val="24"/>
+          <w:szCs w:val="24"/>
+        </w:rPr>
+        <w:t>BDD</w:t>
+      </w:r>
+      <w:r>
+        <w:rPr>
+          <w:rFonts w:ascii="Arial" w:hAnsi="Arial" w:cs="Arial"/>
+          <w:sz w:val="24"/>
+          <w:szCs w:val="24"/>
+        </w:rPr>
+        <w:t> : Base De Données</w:t>
+      </w:r>
+    </w:p>
+    <w:p>
+      <w:pPr>
+        <w:spacing w:line="600" w:lineRule="auto"/>
+        <w:rPr>
+          <w:rFonts w:ascii="Arial" w:hAnsi="Arial" w:cs="Arial"/>
+          <w:sz w:val="24"/>
+          <w:szCs w:val="24"/>
+        </w:rPr>
+      </w:pPr>
+      <w:r>
+        <w:rPr>
+          <w:rFonts w:ascii="Arial" w:hAnsi="Arial" w:cs="Arial"/>
+          <w:sz w:val="24"/>
+          <w:szCs w:val="24"/>
+        </w:rPr>
+        <w:t>MCD</w:t>
+      </w:r>
+      <w:r>
+        <w:rPr>
+          <w:rFonts w:ascii="Arial" w:hAnsi="Arial" w:cs="Arial"/>
+          <w:sz w:val="24"/>
+          <w:szCs w:val="24"/>
+        </w:rPr>
+        <w:t> : Modèle Conceptuel Données</w:t>
+      </w:r>
+    </w:p>
+    <w:p>
+      <w:pPr>
+        <w:spacing w:line="600" w:lineRule="auto"/>
+        <w:rPr>
+          <w:rFonts w:ascii="Arial" w:hAnsi="Arial" w:cs="Arial"/>
+          <w:sz w:val="24"/>
+          <w:szCs w:val="24"/>
+        </w:rPr>
+      </w:pPr>
+      <w:r>
+        <w:rPr>
+          <w:rFonts w:ascii="Arial" w:hAnsi="Arial" w:cs="Arial"/>
+          <w:sz w:val="24"/>
+          <w:szCs w:val="24"/>
+        </w:rPr>
+        <w:t>MPD</w:t>
+      </w:r>
+      <w:r>
+        <w:rPr>
+          <w:rFonts w:ascii="Arial" w:hAnsi="Arial" w:cs="Arial"/>
+          <w:sz w:val="24"/>
+          <w:szCs w:val="24"/>
+        </w:rPr>
+        <w:t> : Modèle Physique Données</w:t>
+      </w:r>
     </w:p>
     <w:p>
       <w:pPr>
@@ -3056,7 +5435,7 @@
       </w:pPr>
     </w:p>
     <w:sectPr>
-      <w:footerReference w:type="default" r:id="rId10"/>
+      <w:footerReference w:type="default" r:id="rId18"/>
       <w:pgSz w:w="11906" w:h="16838"/>
       <w:pgMar w:top="1417" w:right="1417" w:bottom="1417" w:left="1417" w:header="708" w:footer="708" w:gutter="0"/>
       <w:pgNumType w:start="0"/>
@@ -3069,7 +5448,7 @@
 </file>
 
 <file path=word/endnotes.xml><?xml version="1.0" encoding="utf-8"?>
-<w:endnotes xmlns:wpc="http://schemas.microsoft.com/office/word/2010/wordprocessingCanvas" xmlns:mc="http://schemas.openxmlformats.org/markup-compatibility/2006" xmlns:o="urn:schemas-microsoft-com:office:office" xmlns:r="http://schemas.openxmlformats.org/officeDocument/2006/relationships" xmlns:m="http://schemas.openxmlformats.org/officeDocument/2006/math" xmlns:v="urn:schemas-microsoft-com:vml" xmlns:wp14="http://schemas.microsoft.com/office/word/2010/wordprocessingDrawing" xmlns:wp="http://schemas.openxmlformats.org/drawingml/2006/wordprocessingDrawing" xmlns:w10="urn:schemas-microsoft-com:office:word" xmlns:w="http://schemas.openxmlformats.org/wordprocessingml/2006/main" xmlns:w14="http://schemas.microsoft.com/office/word/2010/wordml" xmlns:w15="http://schemas.microsoft.com/office/word/2012/wordml" xmlns:wpg="http://schemas.microsoft.com/office/word/2010/wordprocessingGroup" xmlns:wpi="http://schemas.microsoft.com/office/word/2010/wordprocessingInk" xmlns:wne="http://schemas.microsoft.com/office/word/2006/wordml" xmlns:wps="http://schemas.microsoft.com/office/word/2010/wordprocessingShape" mc:Ignorable="w14 w15 wp14">
+<w:endnotes xmlns:wpc="http://schemas.microsoft.com/office/word/2010/wordprocessingCanvas" xmlns:cx="http://schemas.microsoft.com/office/drawing/2014/chartex" xmlns:mc="http://schemas.openxmlformats.org/markup-compatibility/2006" xmlns:o="urn:schemas-microsoft-com:office:office" xmlns:r="http://schemas.openxmlformats.org/officeDocument/2006/relationships" xmlns:m="http://schemas.openxmlformats.org/officeDocument/2006/math" xmlns:v="urn:schemas-microsoft-com:vml" xmlns:wp14="http://schemas.microsoft.com/office/word/2010/wordprocessingDrawing" xmlns:wp="http://schemas.openxmlformats.org/drawingml/2006/wordprocessingDrawing" xmlns:w10="urn:schemas-microsoft-com:office:word" xmlns:w="http://schemas.openxmlformats.org/wordprocessingml/2006/main" xmlns:w14="http://schemas.microsoft.com/office/word/2010/wordml" xmlns:w15="http://schemas.microsoft.com/office/word/2012/wordml" xmlns:w16se="http://schemas.microsoft.com/office/word/2015/wordml/symex" xmlns:wpg="http://schemas.microsoft.com/office/word/2010/wordprocessingGroup" xmlns:wpi="http://schemas.microsoft.com/office/word/2010/wordprocessingInk" xmlns:wne="http://schemas.microsoft.com/office/word/2006/wordml" xmlns:wps="http://schemas.microsoft.com/office/word/2010/wordprocessingShape" mc:Ignorable="w14 w15 w16se wp14">
   <w:endnote w:type="separator" w:id="-1">
     <w:p>
       <w:pPr>
@@ -3094,7 +5473,7 @@
 </file>
 
 <file path=word/footer1.xml><?xml version="1.0" encoding="utf-8"?>
-<w:ftr xmlns:wpc="http://schemas.microsoft.com/office/word/2010/wordprocessingCanvas" xmlns:mc="http://schemas.openxmlformats.org/markup-compatibility/2006" xmlns:o="urn:schemas-microsoft-com:office:office" xmlns:r="http://schemas.openxmlformats.org/officeDocument/2006/relationships" xmlns:m="http://schemas.openxmlformats.org/officeDocument/2006/math" xmlns:v="urn:schemas-microsoft-com:vml" xmlns:wp14="http://schemas.microsoft.com/office/word/2010/wordprocessingDrawing" xmlns:wp="http://schemas.openxmlformats.org/drawingml/2006/wordprocessingDrawing" xmlns:w10="urn:schemas-microsoft-com:office:word" xmlns:w="http://schemas.openxmlformats.org/wordprocessingml/2006/main" xmlns:w14="http://schemas.microsoft.com/office/word/2010/wordml" xmlns:w15="http://schemas.microsoft.com/office/word/2012/wordml" xmlns:wpg="http://schemas.microsoft.com/office/word/2010/wordprocessingGroup" xmlns:wpi="http://schemas.microsoft.com/office/word/2010/wordprocessingInk" xmlns:wne="http://schemas.microsoft.com/office/word/2006/wordml" xmlns:wps="http://schemas.microsoft.com/office/word/2010/wordprocessingShape" mc:Ignorable="w14 w15 wp14">
+<w:ftr xmlns:wpc="http://schemas.microsoft.com/office/word/2010/wordprocessingCanvas" xmlns:cx="http://schemas.microsoft.com/office/drawing/2014/chartex" xmlns:mc="http://schemas.openxmlformats.org/markup-compatibility/2006" xmlns:o="urn:schemas-microsoft-com:office:office" xmlns:r="http://schemas.openxmlformats.org/officeDocument/2006/relationships" xmlns:m="http://schemas.openxmlformats.org/officeDocument/2006/math" xmlns:v="urn:schemas-microsoft-com:vml" xmlns:wp14="http://schemas.microsoft.com/office/word/2010/wordprocessingDrawing" xmlns:wp="http://schemas.openxmlformats.org/drawingml/2006/wordprocessingDrawing" xmlns:w10="urn:schemas-microsoft-com:office:word" xmlns:w="http://schemas.openxmlformats.org/wordprocessingml/2006/main" xmlns:w14="http://schemas.microsoft.com/office/word/2010/wordml" xmlns:w15="http://schemas.microsoft.com/office/word/2012/wordml" xmlns:w16se="http://schemas.microsoft.com/office/word/2015/wordml/symex" xmlns:wpg="http://schemas.microsoft.com/office/word/2010/wordprocessingGroup" xmlns:wpi="http://schemas.microsoft.com/office/word/2010/wordprocessingInk" xmlns:wne="http://schemas.microsoft.com/office/word/2006/wordml" xmlns:wps="http://schemas.microsoft.com/office/word/2010/wordprocessingShape" mc:Ignorable="w14 w15 w16se wp14">
   <w:sdt>
     <w:sdtPr>
       <w:id w:val="-1767757678"/>
@@ -3249,7 +5628,7 @@
                                   <w:rPr>
                                     <w:noProof/>
                                   </w:rPr>
-                                  <w:t>7</w:t>
+                                  <w:t>2</w:t>
                                 </w:r>
                                 <w:r>
                                   <w:fldChar w:fldCharType="end"/>
@@ -3276,9 +5655,9 @@
             <mc:Fallback>
               <w:pict>
                 <v:group id="Groupe 6" o:spid="_x0000_s1033" style="position:absolute;margin-left:0;margin-top:0;width:36pt;height:27.4pt;z-index:251659264;mso-position-horizontal:center;mso-position-horizontal-relative:right-margin-area;mso-position-vertical:center;mso-position-vertical-relative:bottom-margin-area" coordorigin="10104,14464" coordsize="720,548" o:gfxdata="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">
-                  <v:rect id="Rectangle 20" o:spid="_x0000_s1034" style="position:absolute;left:10190;top:14378;width:548;height:720;rotation:-6319877fd;visibility:visible;mso-wrap-style:square;v-text-anchor:top" o:gfxdata="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" strokecolor="#737373"/>
-                  <v:rect id="Rectangle 21" o:spid="_x0000_s1035" style="position:absolute;left:10190;top:14378;width:548;height:720;rotation:-5392142fd;visibility:visible;mso-wrap-style:square;v-text-anchor:top" o:gfxdata="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" strokecolor="#737373"/>
-                  <v:rect id="Rectangle 22" o:spid="_x0000_s1036" style="position:absolute;left:10190;top:14378;width:548;height:720;rotation:-90;visibility:visible;mso-wrap-style:square;v-text-anchor:top" o:gfxdata="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" strokecolor="#737373">
+                  <v:rect id="Rectangle 20" o:spid="_x0000_s1034" style="position:absolute;left:10190;top:14378;width:548;height:720;rotation:-6319877fd;visibility:visible;mso-wrap-style:square;v-text-anchor:top" o:gfxdata="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" strokecolor="#737373"/>
+                  <v:rect id="Rectangle 21" o:spid="_x0000_s1035" style="position:absolute;left:10190;top:14378;width:548;height:720;rotation:-5392142fd;visibility:visible;mso-wrap-style:square;v-text-anchor:top" o:gfxdata="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" strokecolor="#737373"/>
+                  <v:rect id="Rectangle 22" o:spid="_x0000_s1036" style="position:absolute;left:10190;top:14378;width:548;height:720;rotation:-90;visibility:visible;mso-wrap-style:square;v-text-anchor:top" o:gfxdata="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" strokecolor="#737373">
                     <v:textbox>
                       <w:txbxContent>
                         <w:p>
@@ -3299,7 +5678,7 @@
                             <w:rPr>
                               <w:noProof/>
                             </w:rPr>
-                            <w:t>7</w:t>
+                            <w:t>2</w:t>
                           </w:r>
                           <w:r>
                             <w:fldChar w:fldCharType="end"/>
@@ -3321,7 +5700,7 @@
 </file>
 
 <file path=word/footnotes.xml><?xml version="1.0" encoding="utf-8"?>
-<w:footnotes xmlns:wpc="http://schemas.microsoft.com/office/word/2010/wordprocessingCanvas" xmlns:mc="http://schemas.openxmlformats.org/markup-compatibility/2006" xmlns:o="urn:schemas-microsoft-com:office:office" xmlns:r="http://schemas.openxmlformats.org/officeDocument/2006/relationships" xmlns:m="http://schemas.openxmlformats.org/officeDocument/2006/math" xmlns:v="urn:schemas-microsoft-com:vml" xmlns:wp14="http://schemas.microsoft.com/office/word/2010/wordprocessingDrawing" xmlns:wp="http://schemas.openxmlformats.org/drawingml/2006/wordprocessingDrawing" xmlns:w10="urn:schemas-microsoft-com:office:word" xmlns:w="http://schemas.openxmlformats.org/wordprocessingml/2006/main" xmlns:w14="http://schemas.microsoft.com/office/word/2010/wordml" xmlns:w15="http://schemas.microsoft.com/office/word/2012/wordml" xmlns:wpg="http://schemas.microsoft.com/office/word/2010/wordprocessingGroup" xmlns:wpi="http://schemas.microsoft.com/office/word/2010/wordprocessingInk" xmlns:wne="http://schemas.microsoft.com/office/word/2006/wordml" xmlns:wps="http://schemas.microsoft.com/office/word/2010/wordprocessingShape" mc:Ignorable="w14 w15 wp14">
+<w:footnotes xmlns:wpc="http://schemas.microsoft.com/office/word/2010/wordprocessingCanvas" xmlns:cx="http://schemas.microsoft.com/office/drawing/2014/chartex" xmlns:mc="http://schemas.openxmlformats.org/markup-compatibility/2006" xmlns:o="urn:schemas-microsoft-com:office:office" xmlns:r="http://schemas.openxmlformats.org/officeDocument/2006/relationships" xmlns:m="http://schemas.openxmlformats.org/officeDocument/2006/math" xmlns:v="urn:schemas-microsoft-com:vml" xmlns:wp14="http://schemas.microsoft.com/office/word/2010/wordprocessingDrawing" xmlns:wp="http://schemas.openxmlformats.org/drawingml/2006/wordprocessingDrawing" xmlns:w10="urn:schemas-microsoft-com:office:word" xmlns:w="http://schemas.openxmlformats.org/wordprocessingml/2006/main" xmlns:w14="http://schemas.microsoft.com/office/word/2010/wordml" xmlns:w15="http://schemas.microsoft.com/office/word/2012/wordml" xmlns:w16se="http://schemas.microsoft.com/office/word/2015/wordml/symex" xmlns:wpg="http://schemas.microsoft.com/office/word/2010/wordprocessingGroup" xmlns:wpi="http://schemas.microsoft.com/office/word/2010/wordprocessingInk" xmlns:wne="http://schemas.microsoft.com/office/word/2006/wordml" xmlns:wps="http://schemas.microsoft.com/office/word/2010/wordprocessingShape" mc:Ignorable="w14 w15 w16se wp14">
   <w:footnote w:type="separator" w:id="-1">
     <w:p>
       <w:pPr>
@@ -3346,8 +5725,186 @@
 </file>
 
 <file path=word/numbering.xml><?xml version="1.0" encoding="utf-8"?>
-<w:numbering xmlns:wpc="http://schemas.microsoft.com/office/word/2010/wordprocessingCanvas" xmlns:mc="http://schemas.openxmlformats.org/markup-compatibility/2006" xmlns:o="urn:schemas-microsoft-com:office:office" xmlns:r="http://schemas.openxmlformats.org/officeDocument/2006/relationships" xmlns:m="http://schemas.openxmlformats.org/officeDocument/2006/math" xmlns:v="urn:schemas-microsoft-com:vml" xmlns:wp14="http://schemas.microsoft.com/office/word/2010/wordprocessingDrawing" xmlns:wp="http://schemas.openxmlformats.org/drawingml/2006/wordprocessingDrawing" xmlns:w10="urn:schemas-microsoft-com:office:word" xmlns:w="http://schemas.openxmlformats.org/wordprocessingml/2006/main" xmlns:w14="http://schemas.microsoft.com/office/word/2010/wordml" xmlns:w15="http://schemas.microsoft.com/office/word/2012/wordml" xmlns:wpg="http://schemas.microsoft.com/office/word/2010/wordprocessingGroup" xmlns:wpi="http://schemas.microsoft.com/office/word/2010/wordprocessingInk" xmlns:wne="http://schemas.microsoft.com/office/word/2006/wordml" xmlns:wps="http://schemas.microsoft.com/office/word/2010/wordprocessingShape" mc:Ignorable="w14 w15 wp14">
-  <w:abstractNum w:abstractNumId="0">
+<w:numbering xmlns:wpc="http://schemas.microsoft.com/office/word/2010/wordprocessingCanvas" xmlns:cx="http://schemas.microsoft.com/office/drawing/2014/chartex" xmlns:mc="http://schemas.openxmlformats.org/markup-compatibility/2006" xmlns:o="urn:schemas-microsoft-com:office:office" xmlns:r="http://schemas.openxmlformats.org/officeDocument/2006/relationships" xmlns:m="http://schemas.openxmlformats.org/officeDocument/2006/math" xmlns:v="urn:schemas-microsoft-com:vml" xmlns:wp14="http://schemas.microsoft.com/office/word/2010/wordprocessingDrawing" xmlns:wp="http://schemas.openxmlformats.org/drawingml/2006/wordprocessingDrawing" xmlns:w10="urn:schemas-microsoft-com:office:word" xmlns:w="http://schemas.openxmlformats.org/wordprocessingml/2006/main" xmlns:w14="http://schemas.microsoft.com/office/word/2010/wordml" xmlns:w15="http://schemas.microsoft.com/office/word/2012/wordml" xmlns:w16se="http://schemas.microsoft.com/office/word/2015/wordml/symex" xmlns:wpg="http://schemas.microsoft.com/office/word/2010/wordprocessingGroup" xmlns:wpi="http://schemas.microsoft.com/office/word/2010/wordprocessingInk" xmlns:wne="http://schemas.microsoft.com/office/word/2006/wordml" xmlns:wps="http://schemas.microsoft.com/office/word/2010/wordprocessingShape" mc:Ignorable="w14 w15 w16se wp14">
+  <w:abstractNum w:abstractNumId="0" w15:restartNumberingAfterBreak="0">
+    <w:nsid w:val="1E252CA2"/>
+    <w:multiLevelType w:val="hybridMultilevel"/>
+    <w:tmpl w:val="3588162A"/>
+    <w:lvl w:ilvl="0" w:tplc="040C0011">
+      <w:start w:val="1"/>
+      <w:numFmt w:val="decimal"/>
+      <w:lvlText w:val="%1)"/>
+      <w:lvlJc w:val="left"/>
+      <w:pPr>
+        <w:ind w:left="720" w:hanging="360"/>
+      </w:pPr>
+      <w:rPr>
+        <w:rFonts w:hint="default"/>
+      </w:rPr>
+    </w:lvl>
+    <w:lvl w:ilvl="1" w:tplc="040C0019" w:tentative="1">
+      <w:start w:val="1"/>
+      <w:numFmt w:val="lowerLetter"/>
+      <w:lvlText w:val="%2."/>
+      <w:lvlJc w:val="left"/>
+      <w:pPr>
+        <w:ind w:left="1440" w:hanging="360"/>
+      </w:pPr>
+    </w:lvl>
+    <w:lvl w:ilvl="2" w:tplc="040C001B" w:tentative="1">
+      <w:start w:val="1"/>
+      <w:numFmt w:val="lowerRoman"/>
+      <w:lvlText w:val="%3."/>
+      <w:lvlJc w:val="right"/>
+      <w:pPr>
+        <w:ind w:left="2160" w:hanging="180"/>
+      </w:pPr>
+    </w:lvl>
+    <w:lvl w:ilvl="3" w:tplc="040C000F" w:tentative="1">
+      <w:start w:val="1"/>
+      <w:numFmt w:val="decimal"/>
+      <w:lvlText w:val="%4."/>
+      <w:lvlJc w:val="left"/>
+      <w:pPr>
+        <w:ind w:left="2880" w:hanging="360"/>
+      </w:pPr>
+    </w:lvl>
+    <w:lvl w:ilvl="4" w:tplc="040C0019" w:tentative="1">
+      <w:start w:val="1"/>
+      <w:numFmt w:val="lowerLetter"/>
+      <w:lvlText w:val="%5."/>
+      <w:lvlJc w:val="left"/>
+      <w:pPr>
+        <w:ind w:left="3600" w:hanging="360"/>
+      </w:pPr>
+    </w:lvl>
+    <w:lvl w:ilvl="5" w:tplc="040C001B" w:tentative="1">
+      <w:start w:val="1"/>
+      <w:numFmt w:val="lowerRoman"/>
+      <w:lvlText w:val="%6."/>
+      <w:lvlJc w:val="right"/>
+      <w:pPr>
+        <w:ind w:left="4320" w:hanging="180"/>
+      </w:pPr>
+    </w:lvl>
+    <w:lvl w:ilvl="6" w:tplc="040C000F" w:tentative="1">
+      <w:start w:val="1"/>
+      <w:numFmt w:val="decimal"/>
+      <w:lvlText w:val="%7."/>
+      <w:lvlJc w:val="left"/>
+      <w:pPr>
+        <w:ind w:left="5040" w:hanging="360"/>
+      </w:pPr>
+    </w:lvl>
+    <w:lvl w:ilvl="7" w:tplc="040C0019" w:tentative="1">
+      <w:start w:val="1"/>
+      <w:numFmt w:val="lowerLetter"/>
+      <w:lvlText w:val="%8."/>
+      <w:lvlJc w:val="left"/>
+      <w:pPr>
+        <w:ind w:left="5760" w:hanging="360"/>
+      </w:pPr>
+    </w:lvl>
+    <w:lvl w:ilvl="8" w:tplc="040C001B" w:tentative="1">
+      <w:start w:val="1"/>
+      <w:numFmt w:val="lowerRoman"/>
+      <w:lvlText w:val="%9."/>
+      <w:lvlJc w:val="right"/>
+      <w:pPr>
+        <w:ind w:left="6480" w:hanging="180"/>
+      </w:pPr>
+    </w:lvl>
+  </w:abstractNum>
+  <w:abstractNum w:abstractNumId="1" w15:restartNumberingAfterBreak="0">
+    <w:nsid w:val="29765C0E"/>
+    <w:multiLevelType w:val="hybridMultilevel"/>
+    <w:tmpl w:val="00FC1AD4"/>
+    <w:lvl w:ilvl="0" w:tplc="2A60F2B8">
+      <w:start w:val="1"/>
+      <w:numFmt w:val="upperLetter"/>
+      <w:lvlText w:val="%1)"/>
+      <w:lvlJc w:val="left"/>
+      <w:pPr>
+        <w:ind w:left="1080" w:hanging="360"/>
+      </w:pPr>
+      <w:rPr>
+        <w:rFonts w:hint="default"/>
+      </w:rPr>
+    </w:lvl>
+    <w:lvl w:ilvl="1" w:tplc="040C0019" w:tentative="1">
+      <w:start w:val="1"/>
+      <w:numFmt w:val="lowerLetter"/>
+      <w:lvlText w:val="%2."/>
+      <w:lvlJc w:val="left"/>
+      <w:pPr>
+        <w:ind w:left="1800" w:hanging="360"/>
+      </w:pPr>
+    </w:lvl>
+    <w:lvl w:ilvl="2" w:tplc="040C001B" w:tentative="1">
+      <w:start w:val="1"/>
+      <w:numFmt w:val="lowerRoman"/>
+      <w:lvlText w:val="%3."/>
+      <w:lvlJc w:val="right"/>
+      <w:pPr>
+        <w:ind w:left="2520" w:hanging="180"/>
+      </w:pPr>
+    </w:lvl>
+    <w:lvl w:ilvl="3" w:tplc="040C000F" w:tentative="1">
+      <w:start w:val="1"/>
+      <w:numFmt w:val="decimal"/>
+      <w:lvlText w:val="%4."/>
+      <w:lvlJc w:val="left"/>
+      <w:pPr>
+        <w:ind w:left="3240" w:hanging="360"/>
+      </w:pPr>
+    </w:lvl>
+    <w:lvl w:ilvl="4" w:tplc="040C0019" w:tentative="1">
+      <w:start w:val="1"/>
+      <w:numFmt w:val="lowerLetter"/>
+      <w:lvlText w:val="%5."/>
+      <w:lvlJc w:val="left"/>
+      <w:pPr>
+        <w:ind w:left="3960" w:hanging="360"/>
+      </w:pPr>
+    </w:lvl>
+    <w:lvl w:ilvl="5" w:tplc="040C001B" w:tentative="1">
+      <w:start w:val="1"/>
+      <w:numFmt w:val="lowerRoman"/>
+      <w:lvlText w:val="%6."/>
+      <w:lvlJc w:val="right"/>
+      <w:pPr>
+        <w:ind w:left="4680" w:hanging="180"/>
+      </w:pPr>
+    </w:lvl>
+    <w:lvl w:ilvl="6" w:tplc="040C000F" w:tentative="1">
+      <w:start w:val="1"/>
+      <w:numFmt w:val="decimal"/>
+      <w:lvlText w:val="%7."/>
+      <w:lvlJc w:val="left"/>
+      <w:pPr>
+        <w:ind w:left="5400" w:hanging="360"/>
+      </w:pPr>
+    </w:lvl>
+    <w:lvl w:ilvl="7" w:tplc="040C0019" w:tentative="1">
+      <w:start w:val="1"/>
+      <w:numFmt w:val="lowerLetter"/>
+      <w:lvlText w:val="%8."/>
+      <w:lvlJc w:val="left"/>
+      <w:pPr>
+        <w:ind w:left="6120" w:hanging="360"/>
+      </w:pPr>
+    </w:lvl>
+    <w:lvl w:ilvl="8" w:tplc="040C001B" w:tentative="1">
+      <w:start w:val="1"/>
+      <w:numFmt w:val="lowerRoman"/>
+      <w:lvlText w:val="%9."/>
+      <w:lvlJc w:val="right"/>
+      <w:pPr>
+        <w:ind w:left="6840" w:hanging="180"/>
+      </w:pPr>
+    </w:lvl>
+  </w:abstractNum>
+  <w:abstractNum w:abstractNumId="2" w15:restartNumberingAfterBreak="0">
     <w:nsid w:val="3BC12A4F"/>
     <w:multiLevelType w:val="hybridMultilevel"/>
     <w:tmpl w:val="BD4A3B6A"/>
@@ -3459,7 +6016,7 @@
       </w:rPr>
     </w:lvl>
   </w:abstractNum>
-  <w:abstractNum w:abstractNumId="1">
+  <w:abstractNum w:abstractNumId="3" w15:restartNumberingAfterBreak="0">
     <w:nsid w:val="3F847188"/>
     <w:multiLevelType w:val="hybridMultilevel"/>
     <w:tmpl w:val="7EF29986"/>
@@ -3545,7 +6102,7 @@
       </w:pPr>
     </w:lvl>
   </w:abstractNum>
-  <w:abstractNum w:abstractNumId="2">
+  <w:abstractNum w:abstractNumId="4" w15:restartNumberingAfterBreak="0">
     <w:nsid w:val="4DF60B22"/>
     <w:multiLevelType w:val="hybridMultilevel"/>
     <w:tmpl w:val="7EF29986"/>
@@ -3631,7 +6188,231 @@
       </w:pPr>
     </w:lvl>
   </w:abstractNum>
-  <w:abstractNum w:abstractNumId="3">
+  <w:abstractNum w:abstractNumId="5" w15:restartNumberingAfterBreak="0">
+    <w:nsid w:val="58253E13"/>
+    <w:multiLevelType w:val="hybridMultilevel"/>
+    <w:tmpl w:val="3F365AA6"/>
+    <w:lvl w:ilvl="0" w:tplc="C6AC43AA">
+      <w:numFmt w:val="bullet"/>
+      <w:lvlText w:val=""/>
+      <w:lvlJc w:val="left"/>
+      <w:pPr>
+        <w:ind w:left="720" w:hanging="360"/>
+      </w:pPr>
+      <w:rPr>
+        <w:rFonts w:ascii="Symbol" w:eastAsiaTheme="majorEastAsia" w:hAnsi="Symbol" w:cs="Arial" w:hint="default"/>
+      </w:rPr>
+    </w:lvl>
+    <w:lvl w:ilvl="1" w:tplc="040C0003">
+      <w:start w:val="1"/>
+      <w:numFmt w:val="bullet"/>
+      <w:lvlText w:val="o"/>
+      <w:lvlJc w:val="left"/>
+      <w:pPr>
+        <w:ind w:left="1440" w:hanging="360"/>
+      </w:pPr>
+      <w:rPr>
+        <w:rFonts w:ascii="Courier New" w:hAnsi="Courier New" w:cs="Courier New" w:hint="default"/>
+      </w:rPr>
+    </w:lvl>
+    <w:lvl w:ilvl="2" w:tplc="040C0005" w:tentative="1">
+      <w:start w:val="1"/>
+      <w:numFmt w:val="bullet"/>
+      <w:lvlText w:val=""/>
+      <w:lvlJc w:val="left"/>
+      <w:pPr>
+        <w:ind w:left="2160" w:hanging="360"/>
+      </w:pPr>
+      <w:rPr>
+        <w:rFonts w:ascii="Wingdings" w:hAnsi="Wingdings" w:hint="default"/>
+      </w:rPr>
+    </w:lvl>
+    <w:lvl w:ilvl="3" w:tplc="040C0001" w:tentative="1">
+      <w:start w:val="1"/>
+      <w:numFmt w:val="bullet"/>
+      <w:lvlText w:val=""/>
+      <w:lvlJc w:val="left"/>
+      <w:pPr>
+        <w:ind w:left="2880" w:hanging="360"/>
+      </w:pPr>
+      <w:rPr>
+        <w:rFonts w:ascii="Symbol" w:hAnsi="Symbol" w:hint="default"/>
+      </w:rPr>
+    </w:lvl>
+    <w:lvl w:ilvl="4" w:tplc="040C0003" w:tentative="1">
+      <w:start w:val="1"/>
+      <w:numFmt w:val="bullet"/>
+      <w:lvlText w:val="o"/>
+      <w:lvlJc w:val="left"/>
+      <w:pPr>
+        <w:ind w:left="3600" w:hanging="360"/>
+      </w:pPr>
+      <w:rPr>
+        <w:rFonts w:ascii="Courier New" w:hAnsi="Courier New" w:cs="Courier New" w:hint="default"/>
+      </w:rPr>
+    </w:lvl>
+    <w:lvl w:ilvl="5" w:tplc="040C0005" w:tentative="1">
+      <w:start w:val="1"/>
+      <w:numFmt w:val="bullet"/>
+      <w:lvlText w:val=""/>
+      <w:lvlJc w:val="left"/>
+      <w:pPr>
+        <w:ind w:left="4320" w:hanging="360"/>
+      </w:pPr>
+      <w:rPr>
+        <w:rFonts w:ascii="Wingdings" w:hAnsi="Wingdings" w:hint="default"/>
+      </w:rPr>
+    </w:lvl>
+    <w:lvl w:ilvl="6" w:tplc="040C0001" w:tentative="1">
+      <w:start w:val="1"/>
+      <w:numFmt w:val="bullet"/>
+      <w:lvlText w:val=""/>
+      <w:lvlJc w:val="left"/>
+      <w:pPr>
+        <w:ind w:left="5040" w:hanging="360"/>
+      </w:pPr>
+      <w:rPr>
+        <w:rFonts w:ascii="Symbol" w:hAnsi="Symbol" w:hint="default"/>
+      </w:rPr>
+    </w:lvl>
+    <w:lvl w:ilvl="7" w:tplc="040C0003" w:tentative="1">
+      <w:start w:val="1"/>
+      <w:numFmt w:val="bullet"/>
+      <w:lvlText w:val="o"/>
+      <w:lvlJc w:val="left"/>
+      <w:pPr>
+        <w:ind w:left="5760" w:hanging="360"/>
+      </w:pPr>
+      <w:rPr>
+        <w:rFonts w:ascii="Courier New" w:hAnsi="Courier New" w:cs="Courier New" w:hint="default"/>
+      </w:rPr>
+    </w:lvl>
+    <w:lvl w:ilvl="8" w:tplc="040C0005" w:tentative="1">
+      <w:start w:val="1"/>
+      <w:numFmt w:val="bullet"/>
+      <w:lvlText w:val=""/>
+      <w:lvlJc w:val="left"/>
+      <w:pPr>
+        <w:ind w:left="6480" w:hanging="360"/>
+      </w:pPr>
+      <w:rPr>
+        <w:rFonts w:ascii="Wingdings" w:hAnsi="Wingdings" w:hint="default"/>
+      </w:rPr>
+    </w:lvl>
+  </w:abstractNum>
+  <w:abstractNum w:abstractNumId="6" w15:restartNumberingAfterBreak="0">
+    <w:nsid w:val="67016651"/>
+    <w:multiLevelType w:val="hybridMultilevel"/>
+    <w:tmpl w:val="2634FDD4"/>
+    <w:lvl w:ilvl="0" w:tplc="6AE088E4">
+      <w:numFmt w:val="bullet"/>
+      <w:lvlText w:val=""/>
+      <w:lvlJc w:val="left"/>
+      <w:pPr>
+        <w:ind w:left="1080" w:hanging="360"/>
+      </w:pPr>
+      <w:rPr>
+        <w:rFonts w:ascii="Symbol" w:eastAsiaTheme="majorEastAsia" w:hAnsi="Symbol" w:cs="Arial" w:hint="default"/>
+      </w:rPr>
+    </w:lvl>
+    <w:lvl w:ilvl="1" w:tplc="040C0003" w:tentative="1">
+      <w:start w:val="1"/>
+      <w:numFmt w:val="bullet"/>
+      <w:lvlText w:val="o"/>
+      <w:lvlJc w:val="left"/>
+      <w:pPr>
+        <w:ind w:left="1800" w:hanging="360"/>
+      </w:pPr>
+      <w:rPr>
+        <w:rFonts w:ascii="Courier New" w:hAnsi="Courier New" w:cs="Courier New" w:hint="default"/>
+      </w:rPr>
+    </w:lvl>
+    <w:lvl w:ilvl="2" w:tplc="040C0005" w:tentative="1">
+      <w:start w:val="1"/>
+      <w:numFmt w:val="bullet"/>
+      <w:lvlText w:val=""/>
+      <w:lvlJc w:val="left"/>
+      <w:pPr>
+        <w:ind w:left="2520" w:hanging="360"/>
+      </w:pPr>
+      <w:rPr>
+        <w:rFonts w:ascii="Wingdings" w:hAnsi="Wingdings" w:hint="default"/>
+      </w:rPr>
+    </w:lvl>
+    <w:lvl w:ilvl="3" w:tplc="040C0001" w:tentative="1">
+      <w:start w:val="1"/>
+      <w:numFmt w:val="bullet"/>
+      <w:lvlText w:val=""/>
+      <w:lvlJc w:val="left"/>
+      <w:pPr>
+        <w:ind w:left="3240" w:hanging="360"/>
+      </w:pPr>
+      <w:rPr>
+        <w:rFonts w:ascii="Symbol" w:hAnsi="Symbol" w:hint="default"/>
+      </w:rPr>
+    </w:lvl>
+    <w:lvl w:ilvl="4" w:tplc="040C0003" w:tentative="1">
+      <w:start w:val="1"/>
+      <w:numFmt w:val="bullet"/>
+      <w:lvlText w:val="o"/>
+      <w:lvlJc w:val="left"/>
+      <w:pPr>
+        <w:ind w:left="3960" w:hanging="360"/>
+      </w:pPr>
+      <w:rPr>
+        <w:rFonts w:ascii="Courier New" w:hAnsi="Courier New" w:cs="Courier New" w:hint="default"/>
+      </w:rPr>
+    </w:lvl>
+    <w:lvl w:ilvl="5" w:tplc="040C0005" w:tentative="1">
+      <w:start w:val="1"/>
+      <w:numFmt w:val="bullet"/>
+      <w:lvlText w:val=""/>
+      <w:lvlJc w:val="left"/>
+      <w:pPr>
+        <w:ind w:left="4680" w:hanging="360"/>
+      </w:pPr>
+      <w:rPr>
+        <w:rFonts w:ascii="Wingdings" w:hAnsi="Wingdings" w:hint="default"/>
+      </w:rPr>
+    </w:lvl>
+    <w:lvl w:ilvl="6" w:tplc="040C0001" w:tentative="1">
+      <w:start w:val="1"/>
+      <w:numFmt w:val="bullet"/>
+      <w:lvlText w:val=""/>
+      <w:lvlJc w:val="left"/>
+      <w:pPr>
+        <w:ind w:left="5400" w:hanging="360"/>
+      </w:pPr>
+      <w:rPr>
+        <w:rFonts w:ascii="Symbol" w:hAnsi="Symbol" w:hint="default"/>
+      </w:rPr>
+    </w:lvl>
+    <w:lvl w:ilvl="7" w:tplc="040C0003" w:tentative="1">
+      <w:start w:val="1"/>
+      <w:numFmt w:val="bullet"/>
+      <w:lvlText w:val="o"/>
+      <w:lvlJc w:val="left"/>
+      <w:pPr>
+        <w:ind w:left="6120" w:hanging="360"/>
+      </w:pPr>
+      <w:rPr>
+        <w:rFonts w:ascii="Courier New" w:hAnsi="Courier New" w:cs="Courier New" w:hint="default"/>
+      </w:rPr>
+    </w:lvl>
+    <w:lvl w:ilvl="8" w:tplc="040C0005" w:tentative="1">
+      <w:start w:val="1"/>
+      <w:numFmt w:val="bullet"/>
+      <w:lvlText w:val=""/>
+      <w:lvlJc w:val="left"/>
+      <w:pPr>
+        <w:ind w:left="6840" w:hanging="360"/>
+      </w:pPr>
+      <w:rPr>
+        <w:rFonts w:ascii="Wingdings" w:hAnsi="Wingdings" w:hint="default"/>
+      </w:rPr>
+    </w:lvl>
+  </w:abstractNum>
+  <w:abstractNum w:abstractNumId="7" w15:restartNumberingAfterBreak="0">
     <w:nsid w:val="6CD33AB1"/>
     <w:multiLevelType w:val="hybridMultilevel"/>
     <w:tmpl w:val="9648C09A"/>
@@ -3743,23 +6524,127 @@
       </w:rPr>
     </w:lvl>
   </w:abstractNum>
+  <w:abstractNum w:abstractNumId="8" w15:restartNumberingAfterBreak="0">
+    <w:nsid w:val="70D2658B"/>
+    <w:multiLevelType w:val="hybridMultilevel"/>
+    <w:tmpl w:val="AF62EFAC"/>
+    <w:lvl w:ilvl="0" w:tplc="040C0011">
+      <w:start w:val="1"/>
+      <w:numFmt w:val="decimal"/>
+      <w:lvlText w:val="%1)"/>
+      <w:lvlJc w:val="left"/>
+      <w:pPr>
+        <w:ind w:left="720" w:hanging="360"/>
+      </w:pPr>
+      <w:rPr>
+        <w:rFonts w:hint="default"/>
+      </w:rPr>
+    </w:lvl>
+    <w:lvl w:ilvl="1" w:tplc="040C0019" w:tentative="1">
+      <w:start w:val="1"/>
+      <w:numFmt w:val="lowerLetter"/>
+      <w:lvlText w:val="%2."/>
+      <w:lvlJc w:val="left"/>
+      <w:pPr>
+        <w:ind w:left="1440" w:hanging="360"/>
+      </w:pPr>
+    </w:lvl>
+    <w:lvl w:ilvl="2" w:tplc="040C001B" w:tentative="1">
+      <w:start w:val="1"/>
+      <w:numFmt w:val="lowerRoman"/>
+      <w:lvlText w:val="%3."/>
+      <w:lvlJc w:val="right"/>
+      <w:pPr>
+        <w:ind w:left="2160" w:hanging="180"/>
+      </w:pPr>
+    </w:lvl>
+    <w:lvl w:ilvl="3" w:tplc="040C000F" w:tentative="1">
+      <w:start w:val="1"/>
+      <w:numFmt w:val="decimal"/>
+      <w:lvlText w:val="%4."/>
+      <w:lvlJc w:val="left"/>
+      <w:pPr>
+        <w:ind w:left="2880" w:hanging="360"/>
+      </w:pPr>
+    </w:lvl>
+    <w:lvl w:ilvl="4" w:tplc="040C0019" w:tentative="1">
+      <w:start w:val="1"/>
+      <w:numFmt w:val="lowerLetter"/>
+      <w:lvlText w:val="%5."/>
+      <w:lvlJc w:val="left"/>
+      <w:pPr>
+        <w:ind w:left="3600" w:hanging="360"/>
+      </w:pPr>
+    </w:lvl>
+    <w:lvl w:ilvl="5" w:tplc="040C001B" w:tentative="1">
+      <w:start w:val="1"/>
+      <w:numFmt w:val="lowerRoman"/>
+      <w:lvlText w:val="%6."/>
+      <w:lvlJc w:val="right"/>
+      <w:pPr>
+        <w:ind w:left="4320" w:hanging="180"/>
+      </w:pPr>
+    </w:lvl>
+    <w:lvl w:ilvl="6" w:tplc="040C000F" w:tentative="1">
+      <w:start w:val="1"/>
+      <w:numFmt w:val="decimal"/>
+      <w:lvlText w:val="%7."/>
+      <w:lvlJc w:val="left"/>
+      <w:pPr>
+        <w:ind w:left="5040" w:hanging="360"/>
+      </w:pPr>
+    </w:lvl>
+    <w:lvl w:ilvl="7" w:tplc="040C0019" w:tentative="1">
+      <w:start w:val="1"/>
+      <w:numFmt w:val="lowerLetter"/>
+      <w:lvlText w:val="%8."/>
+      <w:lvlJc w:val="left"/>
+      <w:pPr>
+        <w:ind w:left="5760" w:hanging="360"/>
+      </w:pPr>
+    </w:lvl>
+    <w:lvl w:ilvl="8" w:tplc="040C001B" w:tentative="1">
+      <w:start w:val="1"/>
+      <w:numFmt w:val="lowerRoman"/>
+      <w:lvlText w:val="%9."/>
+      <w:lvlJc w:val="right"/>
+      <w:pPr>
+        <w:ind w:left="6480" w:hanging="180"/>
+      </w:pPr>
+    </w:lvl>
+  </w:abstractNum>
   <w:num w:numId="1">
+    <w:abstractNumId w:val="3"/>
+  </w:num>
+  <w:num w:numId="2">
+    <w:abstractNumId w:val="4"/>
+  </w:num>
+  <w:num w:numId="3">
+    <w:abstractNumId w:val="7"/>
+  </w:num>
+  <w:num w:numId="4">
+    <w:abstractNumId w:val="2"/>
+  </w:num>
+  <w:num w:numId="5">
+    <w:abstractNumId w:val="5"/>
+  </w:num>
+  <w:num w:numId="6">
+    <w:abstractNumId w:val="6"/>
+  </w:num>
+  <w:num w:numId="7">
     <w:abstractNumId w:val="1"/>
   </w:num>
-  <w:num w:numId="2">
-    <w:abstractNumId w:val="2"/>
+  <w:num w:numId="8">
+    <w:abstractNumId w:val="8"/>
   </w:num>
-  <w:num w:numId="3">
-    <w:abstractNumId w:val="3"/>
-  </w:num>
-  <w:num w:numId="4">
+  <w:num w:numId="9">
     <w:abstractNumId w:val="0"/>
   </w:num>
 </w:numbering>
 </file>
 
 <file path=word/styles.xml><?xml version="1.0" encoding="utf-8"?>
-<w:styles xmlns:mc="http://schemas.openxmlformats.org/markup-compatibility/2006" xmlns:r="http://schemas.openxmlformats.org/officeDocument/2006/relationships" xmlns:w="http://schemas.openxmlformats.org/wordprocessingml/2006/main" xmlns:w14="http://schemas.microsoft.com/office/word/2010/wordml" xmlns:w15="http://schemas.microsoft.com/office/word/2012/wordml" mc:Ignorable="w14 w15">
+<w:styles xmlns:mc="http://schemas.openxmlformats.org/markup-compatibility/2006" xmlns:r="http://schemas.openxmlformats.org/officeDocument/2006/relationships" xmlns:w="http://schemas.openxmlformats.org/wordprocessingml/2006/main" xmlns:w14="http://schemas.microsoft.com/office/word/2010/wordml" xmlns:w15="http://schemas.microsoft.com/office/word/2012/wordml" xmlns:w16se="http://schemas.microsoft.com/office/word/2015/wordml/symex" mc:Ignorable="w14 w15 w16se">
   <w:docDefaults>
     <w:rPrDefault>
       <w:rPr>
@@ -4754,7 +7639,7 @@
 </file>
 
 <file path=customXml/itemProps2.xml><?xml version="1.0" encoding="utf-8"?>
-<ds:datastoreItem xmlns:ds="http://schemas.openxmlformats.org/officeDocument/2006/customXml" ds:itemID="{E7F5EB5C-3526-4D1D-924C-E22C116E0635}">
+<ds:datastoreItem xmlns:ds="http://schemas.openxmlformats.org/officeDocument/2006/customXml" ds:itemID="{697F822D-871A-4397-967F-ADF69A274FBE}">
   <ds:schemaRefs>
     <ds:schemaRef ds:uri="http://schemas.openxmlformats.org/officeDocument/2006/bibliography"/>
   </ds:schemaRefs>
